--- a/Documento_de_requerimientos_v2.docx
+++ b/Documento_de_requerimientos_v2.docx
@@ -1,6 +1,6 @@
 
 <file path=word/document.xml><?xml version="1.0" encoding="utf-8"?>
-<w:document xmlns:wpc="http://schemas.microsoft.com/office/word/2010/wordprocessingCanvas" xmlns:cx="http://schemas.microsoft.com/office/drawing/2014/chartex" xmlns:cx1="http://schemas.microsoft.com/office/drawing/2015/9/8/chartex" xmlns:cx2="http://schemas.microsoft.com/office/drawing/2015/10/21/chartex" xmlns:cx3="http://schemas.microsoft.com/office/drawing/2016/5/9/chartex" xmlns:cx4="http://schemas.microsoft.com/office/drawing/2016/5/10/chartex" xmlns:cx5="http://schemas.microsoft.com/office/drawing/2016/5/11/chartex" xmlns:cx6="http://schemas.microsoft.com/office/drawing/2016/5/12/chartex" xmlns:cx7="http://schemas.microsoft.com/office/drawing/2016/5/13/chartex" xmlns:cx8="http://schemas.microsoft.com/office/drawing/2016/5/14/chartex" xmlns:mc="http://schemas.openxmlformats.org/markup-compatibility/2006" xmlns:aink="http://schemas.microsoft.com/office/drawing/2016/ink" xmlns:am3d="http://schemas.microsoft.com/office/drawing/2017/model3d" xmlns:o="urn:schemas-microsoft-com:office:office" xmlns:oel="http://schemas.microsoft.com/office/2019/extlst" xmlns:r="http://schemas.openxmlformats.org/officeDocument/2006/relationships" xmlns:m="http://schemas.openxmlformats.org/officeDocument/2006/math" xmlns:v="urn:schemas-microsoft-com:vml" xmlns:wp14="http://schemas.microsoft.com/office/word/2010/wordprocessingDrawing" xmlns:wp="http://schemas.openxmlformats.org/drawingml/2006/wordprocessingDrawing" xmlns:w10="urn:schemas-microsoft-com:office:word" xmlns:w="http://schemas.openxmlformats.org/wordprocessingml/2006/main" xmlns:w14="http://schemas.microsoft.com/office/word/2010/wordml" xmlns:w15="http://schemas.microsoft.com/office/word/2012/wordml" xmlns:w16cex="http://schemas.microsoft.com/office/word/2018/wordml/cex" xmlns:w16cid="http://schemas.microsoft.com/office/word/2016/wordml/cid" xmlns:w16="http://schemas.microsoft.com/office/word/2018/wordml" xmlns:w16du="http://schemas.microsoft.com/office/word/2023/wordml/word16du" xmlns:w16sdtdh="http://schemas.microsoft.com/office/word/2020/wordml/sdtdatahash" xmlns:w16se="http://schemas.microsoft.com/office/word/2015/wordml/symex" xmlns:wpg="http://schemas.microsoft.com/office/word/2010/wordprocessingGroup" xmlns:wpi="http://schemas.microsoft.com/office/word/2010/wordprocessingInk" xmlns:wne="http://schemas.microsoft.com/office/word/2006/wordml" xmlns:wps="http://schemas.microsoft.com/office/word/2010/wordprocessingShape" mc:Ignorable="w14 w15 w16se w16cid w16 w16cex w16sdtdh wp14">
+<w:document xmlns:wpc="http://schemas.microsoft.com/office/word/2010/wordprocessingCanvas" xmlns:cx="http://schemas.microsoft.com/office/drawing/2014/chartex" xmlns:cx1="http://schemas.microsoft.com/office/drawing/2015/9/8/chartex" xmlns:cx2="http://schemas.microsoft.com/office/drawing/2015/10/21/chartex" xmlns:cx3="http://schemas.microsoft.com/office/drawing/2016/5/9/chartex" xmlns:cx4="http://schemas.microsoft.com/office/drawing/2016/5/10/chartex" xmlns:cx5="http://schemas.microsoft.com/office/drawing/2016/5/11/chartex" xmlns:cx6="http://schemas.microsoft.com/office/drawing/2016/5/12/chartex" xmlns:cx7="http://schemas.microsoft.com/office/drawing/2016/5/13/chartex" xmlns:cx8="http://schemas.microsoft.com/office/drawing/2016/5/14/chartex" xmlns:mc="http://schemas.openxmlformats.org/markup-compatibility/2006" xmlns:aink="http://schemas.microsoft.com/office/drawing/2016/ink" xmlns:am3d="http://schemas.microsoft.com/office/drawing/2017/model3d" xmlns:o="urn:schemas-microsoft-com:office:office" xmlns:oel="http://schemas.microsoft.com/office/2019/extlst" xmlns:r="http://schemas.openxmlformats.org/officeDocument/2006/relationships" xmlns:m="http://schemas.openxmlformats.org/officeDocument/2006/math" xmlns:v="urn:schemas-microsoft-com:vml" xmlns:wp14="http://schemas.microsoft.com/office/word/2010/wordprocessingDrawing" xmlns:wp="http://schemas.openxmlformats.org/drawingml/2006/wordprocessingDrawing" xmlns:w10="urn:schemas-microsoft-com:office:word" xmlns:w="http://schemas.openxmlformats.org/wordprocessingml/2006/main" xmlns:w14="http://schemas.microsoft.com/office/word/2010/wordml" xmlns:w15="http://schemas.microsoft.com/office/word/2012/wordml" xmlns:w16cex="http://schemas.microsoft.com/office/word/2018/wordml/cex" xmlns:w16cid="http://schemas.microsoft.com/office/word/2016/wordml/cid" xmlns:w16="http://schemas.microsoft.com/office/word/2018/wordml" xmlns:w16sdtdh="http://schemas.microsoft.com/office/word/2020/wordml/sdtdatahash" xmlns:w16se="http://schemas.microsoft.com/office/word/2015/wordml/symex" xmlns:wpg="http://schemas.microsoft.com/office/word/2010/wordprocessingGroup" xmlns:wpi="http://schemas.microsoft.com/office/word/2010/wordprocessingInk" xmlns:wne="http://schemas.microsoft.com/office/word/2006/wordml" xmlns:wps="http://schemas.microsoft.com/office/word/2010/wordprocessingShape" mc:Ignorable="w14 w15 w16se w16cid w16 w16cex w16sdtdh wp14">
   <w:body>
     <w:p>
       <w:pPr>
@@ -356,21 +356,12 @@
                 <w:szCs w:val="22"/>
               </w:rPr>
             </w:pPr>
-            <w:proofErr w:type="spellStart"/>
-            <w:r>
-              <w:rPr>
-                <w:rFonts w:cs="Calibri"/>
-                <w:szCs w:val="22"/>
-              </w:rPr>
-              <w:t>Bozzano</w:t>
-            </w:r>
-            <w:proofErr w:type="spellEnd"/>
-            <w:r>
-              <w:rPr>
-                <w:rFonts w:cs="Calibri"/>
-                <w:szCs w:val="22"/>
-              </w:rPr>
-              <w:t xml:space="preserve"> Felipe</w:t>
+            <w:r>
+              <w:rPr>
+                <w:rFonts w:cs="Calibri"/>
+                <w:szCs w:val="22"/>
+              </w:rPr>
+              <w:t>Bozzano Felipe</w:t>
             </w:r>
           </w:p>
           <w:p>
@@ -1568,10 +1559,10 @@
         <w:tblLook w:val="04A0" w:firstRow="1" w:lastRow="0" w:firstColumn="1" w:lastColumn="0" w:noHBand="0" w:noVBand="1"/>
       </w:tblPr>
       <w:tblGrid>
-        <w:gridCol w:w="2534"/>
-        <w:gridCol w:w="2227"/>
+        <w:gridCol w:w="2537"/>
+        <w:gridCol w:w="2226"/>
         <w:gridCol w:w="968"/>
-        <w:gridCol w:w="3735"/>
+        <w:gridCol w:w="3733"/>
       </w:tblGrid>
       <w:tr>
         <w:trPr>
@@ -1615,7 +1606,7 @@
         </w:trPr>
         <w:tc>
           <w:tcPr>
-            <w:tcW w:w="2524" w:type="dxa"/>
+            <w:tcW w:w="2537" w:type="dxa"/>
             <w:vMerge w:val="restart"/>
             <w:tcBorders>
               <w:top w:val="single" w:sz="4" w:space="0" w:color="000000"/>
@@ -1648,7 +1639,7 @@
         </w:tc>
         <w:tc>
           <w:tcPr>
-            <w:tcW w:w="2230" w:type="dxa"/>
+            <w:tcW w:w="2226" w:type="dxa"/>
             <w:vMerge w:val="restart"/>
             <w:tcBorders>
               <w:top w:val="single" w:sz="4" w:space="0" w:color="000000"/>
@@ -1689,7 +1680,7 @@
         </w:tc>
         <w:tc>
           <w:tcPr>
-            <w:tcW w:w="4710" w:type="dxa"/>
+            <w:tcW w:w="4701" w:type="dxa"/>
             <w:gridSpan w:val="2"/>
             <w:tcBorders>
               <w:top w:val="single" w:sz="4" w:space="0" w:color="000000"/>
@@ -1807,7 +1798,7 @@
         </w:tc>
         <w:tc>
           <w:tcPr>
-            <w:tcW w:w="3742" w:type="dxa"/>
+            <w:tcW w:w="3733" w:type="dxa"/>
             <w:tcBorders>
               <w:top w:val="single" w:sz="4" w:space="0" w:color="000000"/>
               <w:left w:val="single" w:sz="4" w:space="0" w:color="000000"/>
@@ -1844,7 +1835,7 @@
         </w:trPr>
         <w:tc>
           <w:tcPr>
-            <w:tcW w:w="2524" w:type="dxa"/>
+            <w:tcW w:w="2537" w:type="dxa"/>
             <w:tcBorders>
               <w:top w:val="single" w:sz="4" w:space="0" w:color="000000"/>
               <w:left w:val="single" w:sz="4" w:space="0" w:color="000000"/>
@@ -1872,7 +1863,7 @@
         </w:tc>
         <w:tc>
           <w:tcPr>
-            <w:tcW w:w="2230" w:type="dxa"/>
+            <w:tcW w:w="2226" w:type="dxa"/>
             <w:tcBorders>
               <w:top w:val="single" w:sz="4" w:space="0" w:color="000000"/>
               <w:left w:val="single" w:sz="4" w:space="0" w:color="000000"/>
@@ -1928,7 +1919,7 @@
         </w:tc>
         <w:tc>
           <w:tcPr>
-            <w:tcW w:w="3742" w:type="dxa"/>
+            <w:tcW w:w="3733" w:type="dxa"/>
             <w:tcBorders>
               <w:top w:val="single" w:sz="4" w:space="0" w:color="000000"/>
               <w:left w:val="single" w:sz="4" w:space="0" w:color="000000"/>
@@ -2024,7 +2015,7 @@
         </w:tc>
         <w:tc>
           <w:tcPr>
-            <w:tcW w:w="2230" w:type="dxa"/>
+            <w:tcW w:w="2226" w:type="dxa"/>
             <w:tcBorders>
               <w:top w:val="single" w:sz="4" w:space="0" w:color="000000"/>
               <w:left w:val="single" w:sz="4" w:space="0" w:color="000000"/>
@@ -2080,7 +2071,7 @@
         </w:tc>
         <w:tc>
           <w:tcPr>
-            <w:tcW w:w="3742" w:type="dxa"/>
+            <w:tcW w:w="3733" w:type="dxa"/>
             <w:tcBorders>
               <w:top w:val="single" w:sz="4" w:space="0" w:color="000000"/>
               <w:left w:val="single" w:sz="4" w:space="0" w:color="000000"/>
@@ -2101,17 +2092,8 @@
               <w:rPr>
                 <w:rFonts w:cs="Calibri"/>
                 <w:szCs w:val="22"/>
-                <w:lang w:val="es-AR"/>
-              </w:rPr>
-              <w:t>Federar usuario</w:t>
-            </w:r>
-            <w:r>
-              <w:rPr>
-                <w:rFonts w:cs="Calibri"/>
-                <w:szCs w:val="22"/>
-                <w:lang w:val="es-AR"/>
-              </w:rPr>
-              <w:t xml:space="preserve"> a plataforma de streaming.</w:t>
+              </w:rPr>
+              <w:t>Iniciar sesión en el portal.</w:t>
             </w:r>
           </w:p>
         </w:tc>
@@ -2151,7 +2133,7 @@
         </w:tc>
         <w:tc>
           <w:tcPr>
-            <w:tcW w:w="2230" w:type="dxa"/>
+            <w:tcW w:w="2226" w:type="dxa"/>
             <w:tcBorders>
               <w:top w:val="single" w:sz="4" w:space="0" w:color="000000"/>
               <w:left w:val="single" w:sz="4" w:space="0" w:color="000000"/>
@@ -2214,54 +2196,53 @@
         </w:tc>
         <w:tc>
           <w:tcPr>
-            <w:tcW w:w="3742" w:type="dxa"/>
-            <w:tcBorders>
-              <w:top w:val="single" w:sz="4" w:space="0" w:color="000000"/>
-              <w:left w:val="single" w:sz="4" w:space="0" w:color="000000"/>
-              <w:bottom w:val="single" w:sz="4" w:space="0" w:color="000000"/>
-              <w:right w:val="single" w:sz="4" w:space="0" w:color="000000"/>
-            </w:tcBorders>
-            <w:shd w:val="clear" w:color="auto" w:fill="auto"/>
-          </w:tcPr>
-          <w:p>
-            <w:pPr>
-              <w:rPr>
-                <w:rFonts w:cs="Calibri"/>
-                <w:szCs w:val="22"/>
-              </w:rPr>
-            </w:pPr>
-            <w:r>
-              <w:rPr>
-                <w:rFonts w:cs="Calibri"/>
-                <w:szCs w:val="22"/>
-              </w:rPr>
-              <w:t>Ingresar a</w:t>
-            </w:r>
-            <w:r>
-              <w:rPr>
-                <w:rFonts w:cs="Calibri"/>
-                <w:szCs w:val="22"/>
-              </w:rPr>
-              <w:t>l</w:t>
-            </w:r>
-            <w:r>
-              <w:rPr>
-                <w:rFonts w:cs="Calibri"/>
-                <w:szCs w:val="22"/>
-              </w:rPr>
-              <w:t xml:space="preserve"> </w:t>
-            </w:r>
-            <w:r>
-              <w:rPr>
-                <w:rFonts w:cs="Calibri"/>
-                <w:szCs w:val="22"/>
-              </w:rPr>
-              <w:t>portal</w:t>
-            </w:r>
-            <w:r>
-              <w:rPr>
-                <w:rFonts w:cs="Calibri"/>
-                <w:szCs w:val="22"/>
+            <w:tcW w:w="3733" w:type="dxa"/>
+            <w:tcBorders>
+              <w:top w:val="single" w:sz="4" w:space="0" w:color="000000"/>
+              <w:left w:val="single" w:sz="4" w:space="0" w:color="000000"/>
+              <w:bottom w:val="single" w:sz="4" w:space="0" w:color="000000"/>
+              <w:right w:val="single" w:sz="4" w:space="0" w:color="000000"/>
+            </w:tcBorders>
+            <w:shd w:val="clear" w:color="auto" w:fill="auto"/>
+          </w:tcPr>
+          <w:p>
+            <w:pPr>
+              <w:rPr>
+                <w:rFonts w:cs="Calibri"/>
+                <w:szCs w:val="22"/>
+              </w:rPr>
+            </w:pPr>
+            <w:r>
+              <w:rPr>
+                <w:rFonts w:cs="Calibri"/>
+                <w:szCs w:val="22"/>
+                <w:lang w:val="es-AR"/>
+              </w:rPr>
+              <w:t>Vincular</w:t>
+            </w:r>
+            <w:r>
+              <w:rPr>
+                <w:rFonts w:cs="Calibri"/>
+                <w:szCs w:val="22"/>
+                <w:lang w:val="es-AR"/>
+              </w:rPr>
+              <w:t xml:space="preserve"> plataforma de </w:t>
+            </w:r>
+            <w:proofErr w:type="spellStart"/>
+            <w:r>
+              <w:rPr>
+                <w:rFonts w:cs="Calibri"/>
+                <w:szCs w:val="22"/>
+                <w:lang w:val="es-AR"/>
+              </w:rPr>
+              <w:t>streaming</w:t>
+            </w:r>
+            <w:proofErr w:type="spellEnd"/>
+            <w:r>
+              <w:rPr>
+                <w:rFonts w:cs="Calibri"/>
+                <w:szCs w:val="22"/>
+                <w:lang w:val="es-AR"/>
               </w:rPr>
               <w:t>.</w:t>
             </w:r>
@@ -2303,7 +2284,7 @@
         </w:tc>
         <w:tc>
           <w:tcPr>
-            <w:tcW w:w="2230" w:type="dxa"/>
+            <w:tcW w:w="2226" w:type="dxa"/>
             <w:tcBorders>
               <w:top w:val="single" w:sz="4" w:space="0" w:color="000000"/>
               <w:left w:val="single" w:sz="4" w:space="0" w:color="000000"/>
@@ -2325,7 +2306,7 @@
                 <w:rFonts w:cs="Calibri"/>
                 <w:szCs w:val="22"/>
               </w:rPr>
-              <w:t>OBLIGATORIO</w:t>
+              <w:t>OPCIONAL</w:t>
             </w:r>
           </w:p>
         </w:tc>
@@ -2366,49 +2347,56 @@
         </w:tc>
         <w:tc>
           <w:tcPr>
-            <w:tcW w:w="3742" w:type="dxa"/>
-            <w:tcBorders>
-              <w:top w:val="single" w:sz="4" w:space="0" w:color="000000"/>
-              <w:left w:val="single" w:sz="4" w:space="0" w:color="000000"/>
-              <w:bottom w:val="single" w:sz="4" w:space="0" w:color="000000"/>
-              <w:right w:val="single" w:sz="4" w:space="0" w:color="000000"/>
-            </w:tcBorders>
-            <w:shd w:val="clear" w:color="auto" w:fill="auto"/>
-          </w:tcPr>
-          <w:p>
-            <w:pPr>
-              <w:rPr>
-                <w:rFonts w:cs="Calibri"/>
-                <w:szCs w:val="22"/>
-              </w:rPr>
-            </w:pPr>
-            <w:r>
-              <w:rPr>
-                <w:rFonts w:cs="Calibri"/>
-                <w:szCs w:val="22"/>
-              </w:rPr>
-              <w:t xml:space="preserve">Buscar contenido </w:t>
-            </w:r>
-            <w:r>
-              <w:rPr>
-                <w:rFonts w:cs="Calibri"/>
-                <w:szCs w:val="22"/>
-              </w:rPr>
-              <w:t xml:space="preserve">en </w:t>
-            </w:r>
-            <w:r>
-              <w:rPr>
-                <w:rFonts w:cs="Calibri"/>
-                <w:szCs w:val="22"/>
-              </w:rPr>
-              <w:t>e</w:t>
-            </w:r>
-            <w:r>
-              <w:rPr>
-                <w:rFonts w:cs="Calibri"/>
-                <w:szCs w:val="22"/>
-              </w:rPr>
-              <w:t>l portal de forma avanzada.</w:t>
+            <w:tcW w:w="3733" w:type="dxa"/>
+            <w:tcBorders>
+              <w:top w:val="single" w:sz="4" w:space="0" w:color="000000"/>
+              <w:left w:val="single" w:sz="4" w:space="0" w:color="000000"/>
+              <w:bottom w:val="single" w:sz="4" w:space="0" w:color="000000"/>
+              <w:right w:val="single" w:sz="4" w:space="0" w:color="000000"/>
+            </w:tcBorders>
+            <w:shd w:val="clear" w:color="auto" w:fill="auto"/>
+          </w:tcPr>
+          <w:p>
+            <w:pPr>
+              <w:rPr>
+                <w:rFonts w:cs="Calibri"/>
+                <w:szCs w:val="22"/>
+                <w:lang w:val="es-AR"/>
+              </w:rPr>
+            </w:pPr>
+            <w:r>
+              <w:rPr>
+                <w:rFonts w:cs="Calibri"/>
+                <w:szCs w:val="22"/>
+                <w:lang w:val="es-AR"/>
+              </w:rPr>
+              <w:t>Desvincular</w:t>
+            </w:r>
+            <w:r>
+              <w:rPr>
+                <w:rFonts w:cs="Calibri"/>
+                <w:szCs w:val="22"/>
+                <w:lang w:val="es-AR"/>
+              </w:rPr>
+              <w:t xml:space="preserve"> plataforma de </w:t>
+            </w:r>
+            <w:proofErr w:type="spellStart"/>
+            <w:r>
+              <w:rPr>
+                <w:rFonts w:cs="Calibri"/>
+                <w:szCs w:val="22"/>
+                <w:lang w:val="es-AR"/>
+              </w:rPr>
+              <w:t>streaming</w:t>
+            </w:r>
+            <w:proofErr w:type="spellEnd"/>
+            <w:r>
+              <w:rPr>
+                <w:rFonts w:cs="Calibri"/>
+                <w:szCs w:val="22"/>
+                <w:lang w:val="es-AR"/>
+              </w:rPr>
+              <w:t>.</w:t>
             </w:r>
           </w:p>
         </w:tc>
@@ -2442,14 +2430,13 @@
                 <w:rFonts w:cs="Calibri"/>
                 <w:szCs w:val="22"/>
               </w:rPr>
-              <w:lastRenderedPageBreak/>
               <w:t>CLIENTE USUARIO</w:t>
             </w:r>
           </w:p>
         </w:tc>
         <w:tc>
           <w:tcPr>
-            <w:tcW w:w="2230" w:type="dxa"/>
+            <w:tcW w:w="2226" w:type="dxa"/>
             <w:tcBorders>
               <w:top w:val="single" w:sz="4" w:space="0" w:color="000000"/>
               <w:left w:val="single" w:sz="4" w:space="0" w:color="000000"/>
@@ -2512,28 +2499,55 @@
         </w:tc>
         <w:tc>
           <w:tcPr>
-            <w:tcW w:w="3742" w:type="dxa"/>
-            <w:tcBorders>
-              <w:top w:val="single" w:sz="4" w:space="0" w:color="000000"/>
-              <w:left w:val="single" w:sz="4" w:space="0" w:color="000000"/>
-              <w:bottom w:val="single" w:sz="4" w:space="0" w:color="000000"/>
-              <w:right w:val="single" w:sz="4" w:space="0" w:color="000000"/>
-            </w:tcBorders>
-            <w:shd w:val="clear" w:color="auto" w:fill="auto"/>
-          </w:tcPr>
-          <w:p>
-            <w:pPr>
-              <w:rPr>
-                <w:rFonts w:cs="Calibri"/>
-                <w:szCs w:val="22"/>
-              </w:rPr>
-            </w:pPr>
-            <w:r>
-              <w:rPr>
-                <w:rFonts w:cs="Calibri"/>
-                <w:szCs w:val="22"/>
-              </w:rPr>
-              <w:t>Seleccionar plataforma de streaming deseada.</w:t>
+            <w:tcW w:w="3733" w:type="dxa"/>
+            <w:tcBorders>
+              <w:top w:val="single" w:sz="4" w:space="0" w:color="000000"/>
+              <w:left w:val="single" w:sz="4" w:space="0" w:color="000000"/>
+              <w:bottom w:val="single" w:sz="4" w:space="0" w:color="000000"/>
+              <w:right w:val="single" w:sz="4" w:space="0" w:color="000000"/>
+            </w:tcBorders>
+            <w:shd w:val="clear" w:color="auto" w:fill="auto"/>
+          </w:tcPr>
+          <w:p>
+            <w:pPr>
+              <w:rPr>
+                <w:rFonts w:cs="Calibri"/>
+                <w:szCs w:val="22"/>
+              </w:rPr>
+            </w:pPr>
+            <w:r>
+              <w:rPr>
+                <w:rFonts w:cs="Calibri"/>
+                <w:szCs w:val="22"/>
+                <w:lang w:val="es-AR"/>
+              </w:rPr>
+              <w:t>Crear cuenta en</w:t>
+            </w:r>
+            <w:r>
+              <w:rPr>
+                <w:rFonts w:cs="Calibri"/>
+                <w:szCs w:val="22"/>
+                <w:lang w:val="es-AR"/>
+              </w:rPr>
+              <w:t xml:space="preserve"> plataforma de </w:t>
+            </w:r>
+            <w:proofErr w:type="spellStart"/>
+            <w:r>
+              <w:rPr>
+                <w:rFonts w:cs="Calibri"/>
+                <w:szCs w:val="22"/>
+                <w:lang w:val="es-AR"/>
+              </w:rPr>
+              <w:t>streaming</w:t>
+            </w:r>
+            <w:proofErr w:type="spellEnd"/>
+            <w:r>
+              <w:rPr>
+                <w:rFonts w:cs="Calibri"/>
+                <w:szCs w:val="22"/>
+                <w:lang w:val="es-AR"/>
+              </w:rPr>
+              <w:t>.</w:t>
             </w:r>
           </w:p>
         </w:tc>
@@ -2567,13 +2581,14 @@
                 <w:rFonts w:cs="Calibri"/>
                 <w:szCs w:val="22"/>
               </w:rPr>
-              <w:t>SISTEMA</w:t>
-            </w:r>
-          </w:p>
-        </w:tc>
-        <w:tc>
-          <w:tcPr>
-            <w:tcW w:w="2230" w:type="dxa"/>
+              <w:lastRenderedPageBreak/>
+              <w:t>CLIENTE USUARIO</w:t>
+            </w:r>
+          </w:p>
+        </w:tc>
+        <w:tc>
+          <w:tcPr>
+            <w:tcW w:w="2226" w:type="dxa"/>
             <w:tcBorders>
               <w:top w:val="single" w:sz="4" w:space="0" w:color="000000"/>
               <w:left w:val="single" w:sz="4" w:space="0" w:color="000000"/>
@@ -2590,6 +2605,13 @@
                 <w:szCs w:val="22"/>
               </w:rPr>
             </w:pPr>
+            <w:r>
+              <w:rPr>
+                <w:rFonts w:cs="Calibri"/>
+                <w:szCs w:val="22"/>
+              </w:rPr>
+              <w:t>OBLIGATORIO</w:t>
+            </w:r>
           </w:p>
         </w:tc>
         <w:tc>
@@ -2629,35 +2651,28 @@
         </w:tc>
         <w:tc>
           <w:tcPr>
-            <w:tcW w:w="3742" w:type="dxa"/>
-            <w:tcBorders>
-              <w:top w:val="single" w:sz="4" w:space="0" w:color="000000"/>
-              <w:left w:val="single" w:sz="4" w:space="0" w:color="000000"/>
-              <w:bottom w:val="single" w:sz="4" w:space="0" w:color="000000"/>
-              <w:right w:val="single" w:sz="4" w:space="0" w:color="000000"/>
-            </w:tcBorders>
-            <w:shd w:val="clear" w:color="auto" w:fill="auto"/>
-          </w:tcPr>
-          <w:p>
-            <w:pPr>
-              <w:rPr>
-                <w:rFonts w:cs="Calibri"/>
-                <w:szCs w:val="22"/>
-              </w:rPr>
-            </w:pPr>
-            <w:r>
-              <w:rPr>
-                <w:rFonts w:cs="Calibri"/>
-                <w:szCs w:val="22"/>
-              </w:rPr>
-              <w:t>Otorgar fee por usuario federado</w:t>
-            </w:r>
-            <w:r>
-              <w:rPr>
-                <w:rFonts w:cs="Calibri"/>
-                <w:szCs w:val="22"/>
-              </w:rPr>
-              <w:t>.</w:t>
+            <w:tcW w:w="3733" w:type="dxa"/>
+            <w:tcBorders>
+              <w:top w:val="single" w:sz="4" w:space="0" w:color="000000"/>
+              <w:left w:val="single" w:sz="4" w:space="0" w:color="000000"/>
+              <w:bottom w:val="single" w:sz="4" w:space="0" w:color="000000"/>
+              <w:right w:val="single" w:sz="4" w:space="0" w:color="000000"/>
+            </w:tcBorders>
+            <w:shd w:val="clear" w:color="auto" w:fill="auto"/>
+          </w:tcPr>
+          <w:p>
+            <w:pPr>
+              <w:rPr>
+                <w:rFonts w:cs="Calibri"/>
+                <w:szCs w:val="22"/>
+              </w:rPr>
+            </w:pPr>
+            <w:r>
+              <w:rPr>
+                <w:rFonts w:cs="Calibri"/>
+                <w:szCs w:val="22"/>
+              </w:rPr>
+              <w:t>Buscar contenido en el portal.</w:t>
             </w:r>
           </w:p>
         </w:tc>
@@ -2691,13 +2706,13 @@
                 <w:rFonts w:cs="Calibri"/>
                 <w:szCs w:val="22"/>
               </w:rPr>
-              <w:t>CLIENTE EMPRESA</w:t>
-            </w:r>
-          </w:p>
-        </w:tc>
-        <w:tc>
-          <w:tcPr>
-            <w:tcW w:w="2230" w:type="dxa"/>
+              <w:t>CLIENTE USUARIO</w:t>
+            </w:r>
+          </w:p>
+        </w:tc>
+        <w:tc>
+          <w:tcPr>
+            <w:tcW w:w="2226" w:type="dxa"/>
             <w:tcBorders>
               <w:top w:val="single" w:sz="4" w:space="0" w:color="000000"/>
               <w:left w:val="single" w:sz="4" w:space="0" w:color="000000"/>
@@ -2714,6 +2729,13 @@
                 <w:szCs w:val="22"/>
               </w:rPr>
             </w:pPr>
+            <w:r>
+              <w:rPr>
+                <w:rFonts w:cs="Calibri"/>
+                <w:szCs w:val="22"/>
+              </w:rPr>
+              <w:t>OBLIGATORIO</w:t>
+            </w:r>
           </w:p>
         </w:tc>
         <w:tc>
@@ -2753,28 +2775,28 @@
         </w:tc>
         <w:tc>
           <w:tcPr>
-            <w:tcW w:w="3742" w:type="dxa"/>
-            <w:tcBorders>
-              <w:top w:val="single" w:sz="4" w:space="0" w:color="000000"/>
-              <w:left w:val="single" w:sz="4" w:space="0" w:color="000000"/>
-              <w:bottom w:val="single" w:sz="4" w:space="0" w:color="000000"/>
-              <w:right w:val="single" w:sz="4" w:space="0" w:color="000000"/>
-            </w:tcBorders>
-            <w:shd w:val="clear" w:color="auto" w:fill="auto"/>
-          </w:tcPr>
-          <w:p>
-            <w:pPr>
-              <w:rPr>
-                <w:rFonts w:cs="Calibri"/>
-                <w:szCs w:val="22"/>
-              </w:rPr>
-            </w:pPr>
-            <w:r>
-              <w:rPr>
-                <w:rFonts w:cs="Calibri"/>
-                <w:szCs w:val="22"/>
-              </w:rPr>
-              <w:t>Integrar empresa al portal.</w:t>
+            <w:tcW w:w="3733" w:type="dxa"/>
+            <w:tcBorders>
+              <w:top w:val="single" w:sz="4" w:space="0" w:color="000000"/>
+              <w:left w:val="single" w:sz="4" w:space="0" w:color="000000"/>
+              <w:bottom w:val="single" w:sz="4" w:space="0" w:color="000000"/>
+              <w:right w:val="single" w:sz="4" w:space="0" w:color="000000"/>
+            </w:tcBorders>
+            <w:shd w:val="clear" w:color="auto" w:fill="auto"/>
+          </w:tcPr>
+          <w:p>
+            <w:pPr>
+              <w:rPr>
+                <w:rFonts w:cs="Calibri"/>
+                <w:szCs w:val="22"/>
+              </w:rPr>
+            </w:pPr>
+            <w:r>
+              <w:rPr>
+                <w:rFonts w:cs="Calibri"/>
+                <w:szCs w:val="22"/>
+              </w:rPr>
+              <w:t>Buscar contenido en el portal de forma avanzada.</w:t>
             </w:r>
           </w:p>
         </w:tc>
@@ -2814,7 +2836,7 @@
         </w:tc>
         <w:tc>
           <w:tcPr>
-            <w:tcW w:w="2230" w:type="dxa"/>
+            <w:tcW w:w="2226" w:type="dxa"/>
             <w:tcBorders>
               <w:top w:val="single" w:sz="4" w:space="0" w:color="000000"/>
               <w:left w:val="single" w:sz="4" w:space="0" w:color="000000"/>
@@ -2831,6 +2853,13 @@
                 <w:szCs w:val="22"/>
               </w:rPr>
             </w:pPr>
+            <w:r>
+              <w:rPr>
+                <w:rFonts w:cs="Calibri"/>
+                <w:szCs w:val="22"/>
+              </w:rPr>
+              <w:t>OBLIGATORIO</w:t>
+            </w:r>
           </w:p>
         </w:tc>
         <w:tc>
@@ -2870,28 +2899,28 @@
         </w:tc>
         <w:tc>
           <w:tcPr>
-            <w:tcW w:w="3742" w:type="dxa"/>
-            <w:tcBorders>
-              <w:top w:val="single" w:sz="4" w:space="0" w:color="000000"/>
-              <w:left w:val="single" w:sz="4" w:space="0" w:color="000000"/>
-              <w:bottom w:val="single" w:sz="4" w:space="0" w:color="000000"/>
-              <w:right w:val="single" w:sz="4" w:space="0" w:color="000000"/>
-            </w:tcBorders>
-            <w:shd w:val="clear" w:color="auto" w:fill="auto"/>
-          </w:tcPr>
-          <w:p>
-            <w:pPr>
-              <w:rPr>
-                <w:rFonts w:cs="Calibri"/>
-                <w:szCs w:val="22"/>
-              </w:rPr>
-            </w:pPr>
-            <w:r>
-              <w:rPr>
-                <w:rFonts w:cs="Calibri"/>
-                <w:szCs w:val="22"/>
-              </w:rPr>
-              <w:t>Ingresar al panel de administración.</w:t>
+            <w:tcW w:w="3733" w:type="dxa"/>
+            <w:tcBorders>
+              <w:top w:val="single" w:sz="4" w:space="0" w:color="000000"/>
+              <w:left w:val="single" w:sz="4" w:space="0" w:color="000000"/>
+              <w:bottom w:val="single" w:sz="4" w:space="0" w:color="000000"/>
+              <w:right w:val="single" w:sz="4" w:space="0" w:color="000000"/>
+            </w:tcBorders>
+            <w:shd w:val="clear" w:color="auto" w:fill="auto"/>
+          </w:tcPr>
+          <w:p>
+            <w:pPr>
+              <w:rPr>
+                <w:rFonts w:cs="Calibri"/>
+                <w:szCs w:val="22"/>
+              </w:rPr>
+            </w:pPr>
+            <w:r>
+              <w:rPr>
+                <w:rFonts w:cs="Calibri"/>
+                <w:szCs w:val="22"/>
+              </w:rPr>
+              <w:t>Iniciar sesión empresa en el portal.</w:t>
             </w:r>
           </w:p>
         </w:tc>
@@ -2931,7 +2960,7 @@
         </w:tc>
         <w:tc>
           <w:tcPr>
-            <w:tcW w:w="2230" w:type="dxa"/>
+            <w:tcW w:w="2226" w:type="dxa"/>
             <w:tcBorders>
               <w:top w:val="single" w:sz="4" w:space="0" w:color="000000"/>
               <w:left w:val="single" w:sz="4" w:space="0" w:color="000000"/>
@@ -2948,6 +2977,13 @@
                 <w:szCs w:val="22"/>
               </w:rPr>
             </w:pPr>
+            <w:r>
+              <w:rPr>
+                <w:rFonts w:cs="Calibri"/>
+                <w:szCs w:val="22"/>
+              </w:rPr>
+              <w:t>OBLIGATORIO</w:t>
+            </w:r>
           </w:p>
         </w:tc>
         <w:tc>
@@ -2974,41 +3010,41 @@
                 <w:rFonts w:cs="Calibri"/>
                 <w:szCs w:val="22"/>
               </w:rPr>
-              <w:t>RE0</w:t>
-            </w:r>
-            <w:r>
-              <w:rPr>
-                <w:rFonts w:cs="Calibri"/>
-                <w:szCs w:val="22"/>
-              </w:rPr>
-              <w:t>9</w:t>
-            </w:r>
-          </w:p>
-        </w:tc>
-        <w:tc>
-          <w:tcPr>
-            <w:tcW w:w="3742" w:type="dxa"/>
-            <w:tcBorders>
-              <w:top w:val="single" w:sz="4" w:space="0" w:color="000000"/>
-              <w:left w:val="single" w:sz="4" w:space="0" w:color="000000"/>
-              <w:bottom w:val="single" w:sz="4" w:space="0" w:color="000000"/>
-              <w:right w:val="single" w:sz="4" w:space="0" w:color="000000"/>
-            </w:tcBorders>
-            <w:shd w:val="clear" w:color="auto" w:fill="auto"/>
-          </w:tcPr>
-          <w:p>
-            <w:pPr>
-              <w:rPr>
-                <w:rFonts w:cs="Calibri"/>
-                <w:szCs w:val="22"/>
-              </w:rPr>
-            </w:pPr>
-            <w:r>
-              <w:rPr>
-                <w:rFonts w:cs="Calibri"/>
-                <w:szCs w:val="22"/>
-              </w:rPr>
-              <w:t>Registrar anuncio mediante panel de administración.</w:t>
+              <w:t>RE</w:t>
+            </w:r>
+            <w:r>
+              <w:rPr>
+                <w:rFonts w:cs="Calibri"/>
+                <w:szCs w:val="22"/>
+              </w:rPr>
+              <w:t>09</w:t>
+            </w:r>
+          </w:p>
+        </w:tc>
+        <w:tc>
+          <w:tcPr>
+            <w:tcW w:w="3733" w:type="dxa"/>
+            <w:tcBorders>
+              <w:top w:val="single" w:sz="4" w:space="0" w:color="000000"/>
+              <w:left w:val="single" w:sz="4" w:space="0" w:color="000000"/>
+              <w:bottom w:val="single" w:sz="4" w:space="0" w:color="000000"/>
+              <w:right w:val="single" w:sz="4" w:space="0" w:color="000000"/>
+            </w:tcBorders>
+            <w:shd w:val="clear" w:color="auto" w:fill="auto"/>
+          </w:tcPr>
+          <w:p>
+            <w:pPr>
+              <w:rPr>
+                <w:rFonts w:cs="Calibri"/>
+                <w:szCs w:val="22"/>
+              </w:rPr>
+            </w:pPr>
+            <w:r>
+              <w:rPr>
+                <w:rFonts w:cs="Calibri"/>
+                <w:szCs w:val="22"/>
+              </w:rPr>
+              <w:t>Registrar anuncio.</w:t>
             </w:r>
           </w:p>
         </w:tc>
@@ -3048,7 +3084,7 @@
         </w:tc>
         <w:tc>
           <w:tcPr>
-            <w:tcW w:w="2230" w:type="dxa"/>
+            <w:tcW w:w="2226" w:type="dxa"/>
             <w:tcBorders>
               <w:top w:val="single" w:sz="4" w:space="0" w:color="000000"/>
               <w:left w:val="single" w:sz="4" w:space="0" w:color="000000"/>
@@ -3065,6 +3101,13 @@
                 <w:szCs w:val="22"/>
               </w:rPr>
             </w:pPr>
+            <w:r>
+              <w:rPr>
+                <w:rFonts w:cs="Calibri"/>
+                <w:szCs w:val="22"/>
+              </w:rPr>
+              <w:t>OBLIGATORIO</w:t>
+            </w:r>
           </w:p>
         </w:tc>
         <w:tc>
@@ -3091,41 +3134,41 @@
                 <w:rFonts w:cs="Calibri"/>
                 <w:szCs w:val="22"/>
               </w:rPr>
-              <w:t>RE</w:t>
-            </w:r>
-            <w:r>
-              <w:rPr>
-                <w:rFonts w:cs="Calibri"/>
-                <w:szCs w:val="22"/>
-              </w:rPr>
-              <w:t>10</w:t>
-            </w:r>
-          </w:p>
-        </w:tc>
-        <w:tc>
-          <w:tcPr>
-            <w:tcW w:w="3742" w:type="dxa"/>
-            <w:tcBorders>
-              <w:top w:val="single" w:sz="4" w:space="0" w:color="000000"/>
-              <w:left w:val="single" w:sz="4" w:space="0" w:color="000000"/>
-              <w:bottom w:val="single" w:sz="4" w:space="0" w:color="000000"/>
-              <w:right w:val="single" w:sz="4" w:space="0" w:color="000000"/>
-            </w:tcBorders>
-            <w:shd w:val="clear" w:color="auto" w:fill="auto"/>
-          </w:tcPr>
-          <w:p>
-            <w:pPr>
-              <w:rPr>
-                <w:rFonts w:cs="Calibri"/>
-                <w:szCs w:val="22"/>
-              </w:rPr>
-            </w:pPr>
-            <w:r>
-              <w:rPr>
-                <w:rFonts w:cs="Calibri"/>
-                <w:szCs w:val="22"/>
-              </w:rPr>
-              <w:t>Modificar anuncio mediante panel de administración.</w:t>
+              <w:t>RE1</w:t>
+            </w:r>
+            <w:r>
+              <w:rPr>
+                <w:rFonts w:cs="Calibri"/>
+                <w:szCs w:val="22"/>
+              </w:rPr>
+              <w:t>0</w:t>
+            </w:r>
+          </w:p>
+        </w:tc>
+        <w:tc>
+          <w:tcPr>
+            <w:tcW w:w="3733" w:type="dxa"/>
+            <w:tcBorders>
+              <w:top w:val="single" w:sz="4" w:space="0" w:color="000000"/>
+              <w:left w:val="single" w:sz="4" w:space="0" w:color="000000"/>
+              <w:bottom w:val="single" w:sz="4" w:space="0" w:color="000000"/>
+              <w:right w:val="single" w:sz="4" w:space="0" w:color="000000"/>
+            </w:tcBorders>
+            <w:shd w:val="clear" w:color="auto" w:fill="auto"/>
+          </w:tcPr>
+          <w:p>
+            <w:pPr>
+              <w:rPr>
+                <w:rFonts w:cs="Calibri"/>
+                <w:szCs w:val="22"/>
+              </w:rPr>
+            </w:pPr>
+            <w:r>
+              <w:rPr>
+                <w:rFonts w:cs="Calibri"/>
+                <w:szCs w:val="22"/>
+              </w:rPr>
+              <w:t>Modificar anuncio.</w:t>
             </w:r>
           </w:p>
         </w:tc>
@@ -3165,7 +3208,7 @@
         </w:tc>
         <w:tc>
           <w:tcPr>
-            <w:tcW w:w="2230" w:type="dxa"/>
+            <w:tcW w:w="2226" w:type="dxa"/>
             <w:tcBorders>
               <w:top w:val="single" w:sz="4" w:space="0" w:color="000000"/>
               <w:left w:val="single" w:sz="4" w:space="0" w:color="000000"/>
@@ -3182,6 +3225,13 @@
                 <w:szCs w:val="22"/>
               </w:rPr>
             </w:pPr>
+            <w:r>
+              <w:rPr>
+                <w:rFonts w:cs="Calibri"/>
+                <w:szCs w:val="22"/>
+              </w:rPr>
+              <w:t>OBLIGATORIO</w:t>
+            </w:r>
           </w:p>
         </w:tc>
         <w:tc>
@@ -3208,41 +3258,41 @@
                 <w:rFonts w:cs="Calibri"/>
                 <w:szCs w:val="22"/>
               </w:rPr>
-              <w:t>RE</w:t>
-            </w:r>
-            <w:r>
-              <w:rPr>
-                <w:rFonts w:cs="Calibri"/>
-                <w:szCs w:val="22"/>
-              </w:rPr>
-              <w:t>11</w:t>
-            </w:r>
-          </w:p>
-        </w:tc>
-        <w:tc>
-          <w:tcPr>
-            <w:tcW w:w="3742" w:type="dxa"/>
-            <w:tcBorders>
-              <w:top w:val="single" w:sz="4" w:space="0" w:color="000000"/>
-              <w:left w:val="single" w:sz="4" w:space="0" w:color="000000"/>
-              <w:bottom w:val="single" w:sz="4" w:space="0" w:color="000000"/>
-              <w:right w:val="single" w:sz="4" w:space="0" w:color="000000"/>
-            </w:tcBorders>
-            <w:shd w:val="clear" w:color="auto" w:fill="auto"/>
-          </w:tcPr>
-          <w:p>
-            <w:pPr>
-              <w:rPr>
-                <w:rFonts w:cs="Calibri"/>
-                <w:szCs w:val="22"/>
-              </w:rPr>
-            </w:pPr>
-            <w:r>
-              <w:rPr>
-                <w:rFonts w:cs="Calibri"/>
-                <w:szCs w:val="22"/>
-              </w:rPr>
-              <w:t>Eliminar anuncio mediante panel de administración.</w:t>
+              <w:t>RE1</w:t>
+            </w:r>
+            <w:r>
+              <w:rPr>
+                <w:rFonts w:cs="Calibri"/>
+                <w:szCs w:val="22"/>
+              </w:rPr>
+              <w:t>1</w:t>
+            </w:r>
+          </w:p>
+        </w:tc>
+        <w:tc>
+          <w:tcPr>
+            <w:tcW w:w="3733" w:type="dxa"/>
+            <w:tcBorders>
+              <w:top w:val="single" w:sz="4" w:space="0" w:color="000000"/>
+              <w:left w:val="single" w:sz="4" w:space="0" w:color="000000"/>
+              <w:bottom w:val="single" w:sz="4" w:space="0" w:color="000000"/>
+              <w:right w:val="single" w:sz="4" w:space="0" w:color="000000"/>
+            </w:tcBorders>
+            <w:shd w:val="clear" w:color="auto" w:fill="auto"/>
+          </w:tcPr>
+          <w:p>
+            <w:pPr>
+              <w:rPr>
+                <w:rFonts w:cs="Calibri"/>
+                <w:szCs w:val="22"/>
+              </w:rPr>
+            </w:pPr>
+            <w:r>
+              <w:rPr>
+                <w:rFonts w:cs="Calibri"/>
+                <w:szCs w:val="22"/>
+              </w:rPr>
+              <w:t>Eliminar anuncio.</w:t>
             </w:r>
           </w:p>
         </w:tc>
@@ -3276,13 +3326,13 @@
                 <w:rFonts w:cs="Calibri"/>
                 <w:szCs w:val="22"/>
               </w:rPr>
-              <w:t>SISTEMA</w:t>
-            </w:r>
-          </w:p>
-        </w:tc>
-        <w:tc>
-          <w:tcPr>
-            <w:tcW w:w="2230" w:type="dxa"/>
+              <w:t>CLIENTE EMPRESA</w:t>
+            </w:r>
+          </w:p>
+        </w:tc>
+        <w:tc>
+          <w:tcPr>
+            <w:tcW w:w="2226" w:type="dxa"/>
             <w:tcBorders>
               <w:top w:val="single" w:sz="4" w:space="0" w:color="000000"/>
               <w:left w:val="single" w:sz="4" w:space="0" w:color="000000"/>
@@ -3299,6 +3349,13 @@
                 <w:szCs w:val="22"/>
               </w:rPr>
             </w:pPr>
+            <w:r>
+              <w:rPr>
+                <w:rFonts w:cs="Calibri"/>
+                <w:szCs w:val="22"/>
+              </w:rPr>
+              <w:t>OPCIONAL</w:t>
+            </w:r>
           </w:p>
         </w:tc>
         <w:tc>
@@ -3332,34 +3389,41 @@
                 <w:rFonts w:cs="Calibri"/>
                 <w:szCs w:val="22"/>
               </w:rPr>
-              <w:t>12</w:t>
-            </w:r>
-          </w:p>
-        </w:tc>
-        <w:tc>
-          <w:tcPr>
-            <w:tcW w:w="3742" w:type="dxa"/>
-            <w:tcBorders>
-              <w:top w:val="single" w:sz="4" w:space="0" w:color="000000"/>
-              <w:left w:val="single" w:sz="4" w:space="0" w:color="000000"/>
-              <w:bottom w:val="single" w:sz="4" w:space="0" w:color="000000"/>
-              <w:right w:val="single" w:sz="4" w:space="0" w:color="000000"/>
-            </w:tcBorders>
-            <w:shd w:val="clear" w:color="auto" w:fill="auto"/>
-          </w:tcPr>
-          <w:p>
-            <w:pPr>
-              <w:rPr>
-                <w:rFonts w:cs="Calibri"/>
-                <w:szCs w:val="22"/>
-              </w:rPr>
-            </w:pPr>
-            <w:r>
-              <w:rPr>
-                <w:rFonts w:cs="Calibri"/>
-                <w:szCs w:val="22"/>
-              </w:rPr>
-              <w:t>Mostrar publicidades dinámicamente.</w:t>
+              <w:t>1</w:t>
+            </w:r>
+            <w:r>
+              <w:rPr>
+                <w:rFonts w:cs="Calibri"/>
+                <w:szCs w:val="22"/>
+              </w:rPr>
+              <w:t>2</w:t>
+            </w:r>
+          </w:p>
+        </w:tc>
+        <w:tc>
+          <w:tcPr>
+            <w:tcW w:w="3733" w:type="dxa"/>
+            <w:tcBorders>
+              <w:top w:val="single" w:sz="4" w:space="0" w:color="000000"/>
+              <w:left w:val="single" w:sz="4" w:space="0" w:color="000000"/>
+              <w:bottom w:val="single" w:sz="4" w:space="0" w:color="000000"/>
+              <w:right w:val="single" w:sz="4" w:space="0" w:color="000000"/>
+            </w:tcBorders>
+            <w:shd w:val="clear" w:color="auto" w:fill="auto"/>
+          </w:tcPr>
+          <w:p>
+            <w:pPr>
+              <w:rPr>
+                <w:rFonts w:cs="Calibri"/>
+                <w:szCs w:val="22"/>
+              </w:rPr>
+            </w:pPr>
+            <w:r>
+              <w:rPr>
+                <w:rFonts w:cs="Calibri"/>
+                <w:szCs w:val="22"/>
+              </w:rPr>
+              <w:t>Registrar anuncio mediante panel de administración.</w:t>
             </w:r>
           </w:p>
         </w:tc>
@@ -3393,13 +3457,13 @@
                 <w:rFonts w:cs="Calibri"/>
                 <w:szCs w:val="22"/>
               </w:rPr>
-              <w:t>SISTEMA</w:t>
-            </w:r>
-          </w:p>
-        </w:tc>
-        <w:tc>
-          <w:tcPr>
-            <w:tcW w:w="2230" w:type="dxa"/>
+              <w:t>CLIENTE EMPRESA</w:t>
+            </w:r>
+          </w:p>
+        </w:tc>
+        <w:tc>
+          <w:tcPr>
+            <w:tcW w:w="2226" w:type="dxa"/>
             <w:tcBorders>
               <w:top w:val="single" w:sz="4" w:space="0" w:color="000000"/>
               <w:left w:val="single" w:sz="4" w:space="0" w:color="000000"/>
@@ -3416,6 +3480,13 @@
                 <w:szCs w:val="22"/>
               </w:rPr>
             </w:pPr>
+            <w:r>
+              <w:rPr>
+                <w:rFonts w:cs="Calibri"/>
+                <w:szCs w:val="22"/>
+              </w:rPr>
+              <w:t>OPCIONAL</w:t>
+            </w:r>
           </w:p>
         </w:tc>
         <w:tc>
@@ -3442,41 +3513,41 @@
                 <w:rFonts w:cs="Calibri"/>
                 <w:szCs w:val="22"/>
               </w:rPr>
-              <w:t>RE</w:t>
-            </w:r>
-            <w:r>
-              <w:rPr>
-                <w:rFonts w:cs="Calibri"/>
-                <w:szCs w:val="22"/>
-              </w:rPr>
-              <w:t>13</w:t>
-            </w:r>
-          </w:p>
-        </w:tc>
-        <w:tc>
-          <w:tcPr>
-            <w:tcW w:w="3742" w:type="dxa"/>
-            <w:tcBorders>
-              <w:top w:val="single" w:sz="4" w:space="0" w:color="000000"/>
-              <w:left w:val="single" w:sz="4" w:space="0" w:color="000000"/>
-              <w:bottom w:val="single" w:sz="4" w:space="0" w:color="000000"/>
-              <w:right w:val="single" w:sz="4" w:space="0" w:color="000000"/>
-            </w:tcBorders>
-            <w:shd w:val="clear" w:color="auto" w:fill="auto"/>
-          </w:tcPr>
-          <w:p>
-            <w:pPr>
-              <w:rPr>
-                <w:rFonts w:cs="Calibri"/>
-                <w:szCs w:val="22"/>
-              </w:rPr>
-            </w:pPr>
-            <w:r>
-              <w:rPr>
-                <w:rFonts w:cs="Calibri"/>
-                <w:szCs w:val="22"/>
-              </w:rPr>
-              <w:t>Priorizar publicidades según contrato.</w:t>
+              <w:t>RE1</w:t>
+            </w:r>
+            <w:r>
+              <w:rPr>
+                <w:rFonts w:cs="Calibri"/>
+                <w:szCs w:val="22"/>
+              </w:rPr>
+              <w:t>3</w:t>
+            </w:r>
+          </w:p>
+        </w:tc>
+        <w:tc>
+          <w:tcPr>
+            <w:tcW w:w="3733" w:type="dxa"/>
+            <w:tcBorders>
+              <w:top w:val="single" w:sz="4" w:space="0" w:color="000000"/>
+              <w:left w:val="single" w:sz="4" w:space="0" w:color="000000"/>
+              <w:bottom w:val="single" w:sz="4" w:space="0" w:color="000000"/>
+              <w:right w:val="single" w:sz="4" w:space="0" w:color="000000"/>
+            </w:tcBorders>
+            <w:shd w:val="clear" w:color="auto" w:fill="auto"/>
+          </w:tcPr>
+          <w:p>
+            <w:pPr>
+              <w:rPr>
+                <w:rFonts w:cs="Calibri"/>
+                <w:szCs w:val="22"/>
+              </w:rPr>
+            </w:pPr>
+            <w:r>
+              <w:rPr>
+                <w:rFonts w:cs="Calibri"/>
+                <w:szCs w:val="22"/>
+              </w:rPr>
+              <w:t>Modificar anuncio mediante panel de administración.</w:t>
             </w:r>
           </w:p>
         </w:tc>
@@ -3510,13 +3581,13 @@
                 <w:rFonts w:cs="Calibri"/>
                 <w:szCs w:val="22"/>
               </w:rPr>
-              <w:t>SISTEMA</w:t>
-            </w:r>
-          </w:p>
-        </w:tc>
-        <w:tc>
-          <w:tcPr>
-            <w:tcW w:w="2230" w:type="dxa"/>
+              <w:t>CLIENTE EMPRESA</w:t>
+            </w:r>
+          </w:p>
+        </w:tc>
+        <w:tc>
+          <w:tcPr>
+            <w:tcW w:w="2226" w:type="dxa"/>
             <w:tcBorders>
               <w:top w:val="single" w:sz="4" w:space="0" w:color="000000"/>
               <w:left w:val="single" w:sz="4" w:space="0" w:color="000000"/>
@@ -3533,6 +3604,13 @@
                 <w:szCs w:val="22"/>
               </w:rPr>
             </w:pPr>
+            <w:r>
+              <w:rPr>
+                <w:rFonts w:cs="Calibri"/>
+                <w:szCs w:val="22"/>
+              </w:rPr>
+              <w:t>OPCIONAL</w:t>
+            </w:r>
           </w:p>
         </w:tc>
         <w:tc>
@@ -3559,41 +3637,41 @@
                 <w:rFonts w:cs="Calibri"/>
                 <w:szCs w:val="22"/>
               </w:rPr>
-              <w:t>RE</w:t>
-            </w:r>
-            <w:r>
-              <w:rPr>
-                <w:rFonts w:cs="Calibri"/>
-                <w:szCs w:val="22"/>
-              </w:rPr>
-              <w:t>14</w:t>
-            </w:r>
-          </w:p>
-        </w:tc>
-        <w:tc>
-          <w:tcPr>
-            <w:tcW w:w="3742" w:type="dxa"/>
-            <w:tcBorders>
-              <w:top w:val="single" w:sz="4" w:space="0" w:color="000000"/>
-              <w:left w:val="single" w:sz="4" w:space="0" w:color="000000"/>
-              <w:bottom w:val="single" w:sz="4" w:space="0" w:color="000000"/>
-              <w:right w:val="single" w:sz="4" w:space="0" w:color="000000"/>
-            </w:tcBorders>
-            <w:shd w:val="clear" w:color="auto" w:fill="auto"/>
-          </w:tcPr>
-          <w:p>
-            <w:pPr>
-              <w:rPr>
-                <w:rFonts w:cs="Calibri"/>
-                <w:szCs w:val="22"/>
-              </w:rPr>
-            </w:pPr>
-            <w:r>
-              <w:rPr>
-                <w:rFonts w:cs="Calibri"/>
-                <w:szCs w:val="22"/>
-              </w:rPr>
-              <w:t xml:space="preserve">Recibir token de federación en plataforma de streaming. </w:t>
+              <w:t>RE1</w:t>
+            </w:r>
+            <w:r>
+              <w:rPr>
+                <w:rFonts w:cs="Calibri"/>
+                <w:szCs w:val="22"/>
+              </w:rPr>
+              <w:t>4</w:t>
+            </w:r>
+          </w:p>
+        </w:tc>
+        <w:tc>
+          <w:tcPr>
+            <w:tcW w:w="3733" w:type="dxa"/>
+            <w:tcBorders>
+              <w:top w:val="single" w:sz="4" w:space="0" w:color="000000"/>
+              <w:left w:val="single" w:sz="4" w:space="0" w:color="000000"/>
+              <w:bottom w:val="single" w:sz="4" w:space="0" w:color="000000"/>
+              <w:right w:val="single" w:sz="4" w:space="0" w:color="000000"/>
+            </w:tcBorders>
+            <w:shd w:val="clear" w:color="auto" w:fill="auto"/>
+          </w:tcPr>
+          <w:p>
+            <w:pPr>
+              <w:rPr>
+                <w:rFonts w:cs="Calibri"/>
+                <w:szCs w:val="22"/>
+              </w:rPr>
+            </w:pPr>
+            <w:r>
+              <w:rPr>
+                <w:rFonts w:cs="Calibri"/>
+                <w:szCs w:val="22"/>
+              </w:rPr>
+              <w:t>Eliminar anuncio mediante panel de administración.</w:t>
             </w:r>
           </w:p>
         </w:tc>
@@ -3612,7 +3690,6 @@
               <w:right w:val="single" w:sz="4" w:space="0" w:color="000000"/>
             </w:tcBorders>
             <w:shd w:val="clear" w:color="auto" w:fill="auto"/>
-            <w:vAlign w:val="center"/>
           </w:tcPr>
           <w:p>
             <w:pPr>
@@ -3633,7 +3710,7 @@
         </w:tc>
         <w:tc>
           <w:tcPr>
-            <w:tcW w:w="2230" w:type="dxa"/>
+            <w:tcW w:w="2226" w:type="dxa"/>
             <w:tcBorders>
               <w:top w:val="single" w:sz="4" w:space="0" w:color="000000"/>
               <w:left w:val="single" w:sz="4" w:space="0" w:color="000000"/>
@@ -3650,6 +3727,13 @@
                 <w:szCs w:val="22"/>
               </w:rPr>
             </w:pPr>
+            <w:r>
+              <w:rPr>
+                <w:rFonts w:cs="Calibri"/>
+                <w:szCs w:val="22"/>
+              </w:rPr>
+              <w:t>OPCIONAL</w:t>
+            </w:r>
           </w:p>
         </w:tc>
         <w:tc>
@@ -3678,39 +3762,46 @@
               </w:rPr>
               <w:t>RE</w:t>
             </w:r>
-            <w:r>
-              <w:rPr>
-                <w:rFonts w:cs="Calibri"/>
-                <w:szCs w:val="22"/>
-              </w:rPr>
-              <w:t>15</w:t>
-            </w:r>
-          </w:p>
-        </w:tc>
-        <w:tc>
-          <w:tcPr>
-            <w:tcW w:w="3742" w:type="dxa"/>
-            <w:tcBorders>
-              <w:top w:val="single" w:sz="4" w:space="0" w:color="000000"/>
-              <w:left w:val="single" w:sz="4" w:space="0" w:color="000000"/>
-              <w:bottom w:val="single" w:sz="4" w:space="0" w:color="000000"/>
-              <w:right w:val="single" w:sz="4" w:space="0" w:color="000000"/>
-            </w:tcBorders>
-            <w:shd w:val="clear" w:color="auto" w:fill="auto"/>
-          </w:tcPr>
-          <w:p>
-            <w:pPr>
-              <w:rPr>
-                <w:rFonts w:cs="Calibri"/>
-                <w:szCs w:val="22"/>
-              </w:rPr>
-            </w:pPr>
-            <w:r>
-              <w:rPr>
-                <w:rFonts w:cs="Calibri"/>
-                <w:szCs w:val="22"/>
-              </w:rPr>
-              <w:t>Redirigir usuario a plataforma elegida.</w:t>
+          </w:p>
+        </w:tc>
+        <w:tc>
+          <w:tcPr>
+            <w:tcW w:w="3733" w:type="dxa"/>
+            <w:tcBorders>
+              <w:top w:val="single" w:sz="4" w:space="0" w:color="000000"/>
+              <w:left w:val="single" w:sz="4" w:space="0" w:color="000000"/>
+              <w:bottom w:val="single" w:sz="4" w:space="0" w:color="000000"/>
+              <w:right w:val="single" w:sz="4" w:space="0" w:color="000000"/>
+            </w:tcBorders>
+            <w:shd w:val="clear" w:color="auto" w:fill="auto"/>
+          </w:tcPr>
+          <w:p>
+            <w:pPr>
+              <w:rPr>
+                <w:rFonts w:cs="Calibri"/>
+                <w:szCs w:val="22"/>
+              </w:rPr>
+            </w:pPr>
+            <w:r>
+              <w:rPr>
+                <w:rFonts w:cs="Calibri"/>
+                <w:szCs w:val="22"/>
+              </w:rPr>
+              <w:t>Activar cuenta</w:t>
+            </w:r>
+            <w:r>
+              <w:rPr>
+                <w:rFonts w:cs="Calibri"/>
+                <w:szCs w:val="22"/>
+              </w:rPr>
+              <w:t xml:space="preserve"> de usuario</w:t>
+            </w:r>
+            <w:r>
+              <w:rPr>
+                <w:rFonts w:cs="Calibri"/>
+                <w:szCs w:val="22"/>
+              </w:rPr>
+              <w:t>.</w:t>
             </w:r>
           </w:p>
         </w:tc>
@@ -3750,7 +3841,7 @@
         </w:tc>
         <w:tc>
           <w:tcPr>
-            <w:tcW w:w="2230" w:type="dxa"/>
+            <w:tcW w:w="2226" w:type="dxa"/>
             <w:tcBorders>
               <w:top w:val="single" w:sz="4" w:space="0" w:color="000000"/>
               <w:left w:val="single" w:sz="4" w:space="0" w:color="000000"/>
@@ -3767,6 +3858,13 @@
                 <w:szCs w:val="22"/>
               </w:rPr>
             </w:pPr>
+            <w:r>
+              <w:rPr>
+                <w:rFonts w:cs="Calibri"/>
+                <w:szCs w:val="22"/>
+              </w:rPr>
+              <w:t>OBLIGATORIO</w:t>
+            </w:r>
           </w:p>
         </w:tc>
         <w:tc>
@@ -3800,34 +3898,50 @@
                 <w:rFonts w:cs="Calibri"/>
                 <w:szCs w:val="22"/>
               </w:rPr>
-              <w:t>16</w:t>
-            </w:r>
-          </w:p>
-        </w:tc>
-        <w:tc>
-          <w:tcPr>
-            <w:tcW w:w="3742" w:type="dxa"/>
-            <w:tcBorders>
-              <w:top w:val="single" w:sz="4" w:space="0" w:color="000000"/>
-              <w:left w:val="single" w:sz="4" w:space="0" w:color="000000"/>
-              <w:bottom w:val="single" w:sz="4" w:space="0" w:color="000000"/>
-              <w:right w:val="single" w:sz="4" w:space="0" w:color="000000"/>
-            </w:tcBorders>
-            <w:shd w:val="clear" w:color="auto" w:fill="auto"/>
-          </w:tcPr>
-          <w:p>
-            <w:pPr>
-              <w:rPr>
-                <w:rFonts w:cs="Calibri"/>
-                <w:szCs w:val="22"/>
-              </w:rPr>
-            </w:pPr>
-            <w:r>
-              <w:rPr>
-                <w:rFonts w:cs="Calibri"/>
-                <w:szCs w:val="22"/>
-              </w:rPr>
-              <w:t>Recibir token de creación de cuenta con fee asociado.</w:t>
+              <w:t>15</w:t>
+            </w:r>
+          </w:p>
+        </w:tc>
+        <w:tc>
+          <w:tcPr>
+            <w:tcW w:w="3733" w:type="dxa"/>
+            <w:tcBorders>
+              <w:top w:val="single" w:sz="4" w:space="0" w:color="000000"/>
+              <w:left w:val="single" w:sz="4" w:space="0" w:color="000000"/>
+              <w:bottom w:val="single" w:sz="4" w:space="0" w:color="000000"/>
+              <w:right w:val="single" w:sz="4" w:space="0" w:color="000000"/>
+            </w:tcBorders>
+            <w:shd w:val="clear" w:color="auto" w:fill="auto"/>
+          </w:tcPr>
+          <w:p>
+            <w:pPr>
+              <w:rPr>
+                <w:rFonts w:cs="Calibri"/>
+                <w:szCs w:val="22"/>
+              </w:rPr>
+            </w:pPr>
+            <w:r>
+              <w:rPr>
+                <w:rFonts w:cs="Calibri"/>
+                <w:szCs w:val="22"/>
+              </w:rPr>
+              <w:t xml:space="preserve">Registrar fee de registro a plataforma de </w:t>
+            </w:r>
+            <w:proofErr w:type="spellStart"/>
+            <w:r>
+              <w:rPr>
+                <w:rFonts w:cs="Calibri"/>
+                <w:szCs w:val="22"/>
+              </w:rPr>
+              <w:t>streaming</w:t>
+            </w:r>
+            <w:proofErr w:type="spellEnd"/>
+            <w:r>
+              <w:rPr>
+                <w:rFonts w:cs="Calibri"/>
+                <w:szCs w:val="22"/>
+              </w:rPr>
+              <w:t>.</w:t>
             </w:r>
           </w:p>
         </w:tc>
@@ -3867,7 +3981,7 @@
         </w:tc>
         <w:tc>
           <w:tcPr>
-            <w:tcW w:w="2230" w:type="dxa"/>
+            <w:tcW w:w="2226" w:type="dxa"/>
             <w:tcBorders>
               <w:top w:val="single" w:sz="4" w:space="0" w:color="000000"/>
               <w:left w:val="single" w:sz="4" w:space="0" w:color="000000"/>
@@ -3884,6 +3998,13 @@
                 <w:szCs w:val="22"/>
               </w:rPr>
             </w:pPr>
+            <w:r>
+              <w:rPr>
+                <w:rFonts w:cs="Calibri"/>
+                <w:szCs w:val="22"/>
+              </w:rPr>
+              <w:t>OBLIGATORIO</w:t>
+            </w:r>
           </w:p>
         </w:tc>
         <w:tc>
@@ -3910,41 +4031,64 @@
                 <w:rFonts w:cs="Calibri"/>
                 <w:szCs w:val="22"/>
               </w:rPr>
-              <w:t>RE</w:t>
-            </w:r>
-            <w:r>
-              <w:rPr>
-                <w:rFonts w:cs="Calibri"/>
-                <w:szCs w:val="22"/>
-              </w:rPr>
-              <w:t>17</w:t>
-            </w:r>
-          </w:p>
-        </w:tc>
-        <w:tc>
-          <w:tcPr>
-            <w:tcW w:w="3742" w:type="dxa"/>
-            <w:tcBorders>
-              <w:top w:val="single" w:sz="4" w:space="0" w:color="000000"/>
-              <w:left w:val="single" w:sz="4" w:space="0" w:color="000000"/>
-              <w:bottom w:val="single" w:sz="4" w:space="0" w:color="000000"/>
-              <w:right w:val="single" w:sz="4" w:space="0" w:color="000000"/>
-            </w:tcBorders>
-            <w:shd w:val="clear" w:color="auto" w:fill="auto"/>
-          </w:tcPr>
-          <w:p>
-            <w:pPr>
-              <w:rPr>
-                <w:rFonts w:cs="Calibri"/>
-                <w:szCs w:val="22"/>
-              </w:rPr>
-            </w:pPr>
-            <w:r>
-              <w:rPr>
-                <w:rFonts w:cs="Calibri"/>
-                <w:szCs w:val="22"/>
-              </w:rPr>
-              <w:t>Registrar fee recibido.</w:t>
+              <w:t>RE1</w:t>
+            </w:r>
+            <w:r>
+              <w:rPr>
+                <w:rFonts w:cs="Calibri"/>
+                <w:szCs w:val="22"/>
+              </w:rPr>
+              <w:t>6</w:t>
+            </w:r>
+          </w:p>
+        </w:tc>
+        <w:tc>
+          <w:tcPr>
+            <w:tcW w:w="3733" w:type="dxa"/>
+            <w:tcBorders>
+              <w:top w:val="single" w:sz="4" w:space="0" w:color="000000"/>
+              <w:left w:val="single" w:sz="4" w:space="0" w:color="000000"/>
+              <w:bottom w:val="single" w:sz="4" w:space="0" w:color="000000"/>
+              <w:right w:val="single" w:sz="4" w:space="0" w:color="000000"/>
+            </w:tcBorders>
+            <w:shd w:val="clear" w:color="auto" w:fill="auto"/>
+          </w:tcPr>
+          <w:p>
+            <w:pPr>
+              <w:rPr>
+                <w:rFonts w:cs="Calibri"/>
+                <w:szCs w:val="22"/>
+              </w:rPr>
+            </w:pPr>
+            <w:r>
+              <w:rPr>
+                <w:rFonts w:cs="Calibri"/>
+                <w:szCs w:val="22"/>
+              </w:rPr>
+              <w:t>Registrar fee de federación</w:t>
+            </w:r>
+            <w:r>
+              <w:rPr>
+                <w:rFonts w:cs="Calibri"/>
+                <w:szCs w:val="22"/>
+              </w:rPr>
+              <w:t xml:space="preserve"> a plataforma de </w:t>
+            </w:r>
+            <w:proofErr w:type="spellStart"/>
+            <w:r>
+              <w:rPr>
+                <w:rFonts w:cs="Calibri"/>
+                <w:szCs w:val="22"/>
+              </w:rPr>
+              <w:t>streaming</w:t>
+            </w:r>
+            <w:proofErr w:type="spellEnd"/>
+            <w:r>
+              <w:rPr>
+                <w:rFonts w:cs="Calibri"/>
+                <w:szCs w:val="22"/>
+              </w:rPr>
+              <w:t>.</w:t>
             </w:r>
           </w:p>
         </w:tc>
@@ -3984,7 +4128,7 @@
         </w:tc>
         <w:tc>
           <w:tcPr>
-            <w:tcW w:w="2230" w:type="dxa"/>
+            <w:tcW w:w="2226" w:type="dxa"/>
             <w:tcBorders>
               <w:top w:val="single" w:sz="4" w:space="0" w:color="000000"/>
               <w:left w:val="single" w:sz="4" w:space="0" w:color="000000"/>
@@ -4001,6 +4145,13 @@
                 <w:szCs w:val="22"/>
               </w:rPr>
             </w:pPr>
+            <w:r>
+              <w:rPr>
+                <w:rFonts w:cs="Calibri"/>
+                <w:szCs w:val="22"/>
+              </w:rPr>
+              <w:t>OBLIGATORIO</w:t>
+            </w:r>
           </w:p>
         </w:tc>
         <w:tc>
@@ -4027,41 +4178,57 @@
                 <w:rFonts w:cs="Calibri"/>
                 <w:szCs w:val="22"/>
               </w:rPr>
-              <w:t>RE</w:t>
-            </w:r>
-            <w:r>
-              <w:rPr>
-                <w:rFonts w:cs="Calibri"/>
-                <w:szCs w:val="22"/>
-              </w:rPr>
-              <w:t>18</w:t>
-            </w:r>
-          </w:p>
-        </w:tc>
-        <w:tc>
-          <w:tcPr>
-            <w:tcW w:w="3742" w:type="dxa"/>
-            <w:tcBorders>
-              <w:top w:val="single" w:sz="4" w:space="0" w:color="000000"/>
-              <w:left w:val="single" w:sz="4" w:space="0" w:color="000000"/>
-              <w:bottom w:val="single" w:sz="4" w:space="0" w:color="000000"/>
-              <w:right w:val="single" w:sz="4" w:space="0" w:color="000000"/>
-            </w:tcBorders>
-            <w:shd w:val="clear" w:color="auto" w:fill="auto"/>
-          </w:tcPr>
-          <w:p>
-            <w:pPr>
-              <w:rPr>
-                <w:rFonts w:cs="Calibri"/>
-                <w:szCs w:val="22"/>
-              </w:rPr>
-            </w:pPr>
-            <w:r>
-              <w:rPr>
-                <w:rFonts w:cs="Calibri"/>
-                <w:szCs w:val="22"/>
-              </w:rPr>
-              <w:t>Mostrar contenido agregado recientemente por plataformas.</w:t>
+              <w:t>RE1</w:t>
+            </w:r>
+            <w:r>
+              <w:rPr>
+                <w:rFonts w:cs="Calibri"/>
+                <w:szCs w:val="22"/>
+              </w:rPr>
+              <w:t>7</w:t>
+            </w:r>
+          </w:p>
+        </w:tc>
+        <w:tc>
+          <w:tcPr>
+            <w:tcW w:w="3733" w:type="dxa"/>
+            <w:tcBorders>
+              <w:top w:val="single" w:sz="4" w:space="0" w:color="000000"/>
+              <w:left w:val="single" w:sz="4" w:space="0" w:color="000000"/>
+              <w:bottom w:val="single" w:sz="4" w:space="0" w:color="000000"/>
+              <w:right w:val="single" w:sz="4" w:space="0" w:color="000000"/>
+            </w:tcBorders>
+            <w:shd w:val="clear" w:color="auto" w:fill="auto"/>
+          </w:tcPr>
+          <w:p>
+            <w:pPr>
+              <w:rPr>
+                <w:rFonts w:cs="Calibri"/>
+                <w:szCs w:val="22"/>
+              </w:rPr>
+            </w:pPr>
+            <w:r>
+              <w:rPr>
+                <w:rFonts w:cs="Calibri"/>
+                <w:szCs w:val="22"/>
+              </w:rPr>
+              <w:t xml:space="preserve">Registrar token de federación en plataforma de </w:t>
+            </w:r>
+            <w:proofErr w:type="spellStart"/>
+            <w:r>
+              <w:rPr>
+                <w:rFonts w:cs="Calibri"/>
+                <w:szCs w:val="22"/>
+              </w:rPr>
+              <w:t>streaming</w:t>
+            </w:r>
+            <w:proofErr w:type="spellEnd"/>
+            <w:r>
+              <w:rPr>
+                <w:rFonts w:cs="Calibri"/>
+                <w:szCs w:val="22"/>
+              </w:rPr>
+              <w:t>.</w:t>
             </w:r>
           </w:p>
         </w:tc>
@@ -4101,7 +4268,7 @@
         </w:tc>
         <w:tc>
           <w:tcPr>
-            <w:tcW w:w="2230" w:type="dxa"/>
+            <w:tcW w:w="2226" w:type="dxa"/>
             <w:tcBorders>
               <w:top w:val="single" w:sz="4" w:space="0" w:color="000000"/>
               <w:left w:val="single" w:sz="4" w:space="0" w:color="000000"/>
@@ -4118,6 +4285,13 @@
                 <w:szCs w:val="22"/>
               </w:rPr>
             </w:pPr>
+            <w:r>
+              <w:rPr>
+                <w:rFonts w:cs="Calibri"/>
+                <w:szCs w:val="22"/>
+              </w:rPr>
+              <w:t>OBLIGATORIO</w:t>
+            </w:r>
           </w:p>
         </w:tc>
         <w:tc>
@@ -4144,41 +4318,41 @@
                 <w:rFonts w:cs="Calibri"/>
                 <w:szCs w:val="22"/>
               </w:rPr>
-              <w:t>RE</w:t>
-            </w:r>
-            <w:r>
-              <w:rPr>
-                <w:rFonts w:cs="Calibri"/>
-                <w:szCs w:val="22"/>
-              </w:rPr>
-              <w:t>19</w:t>
-            </w:r>
-          </w:p>
-        </w:tc>
-        <w:tc>
-          <w:tcPr>
-            <w:tcW w:w="3742" w:type="dxa"/>
-            <w:tcBorders>
-              <w:top w:val="single" w:sz="4" w:space="0" w:color="000000"/>
-              <w:left w:val="single" w:sz="4" w:space="0" w:color="000000"/>
-              <w:bottom w:val="single" w:sz="4" w:space="0" w:color="000000"/>
-              <w:right w:val="single" w:sz="4" w:space="0" w:color="000000"/>
-            </w:tcBorders>
-            <w:shd w:val="clear" w:color="auto" w:fill="auto"/>
-          </w:tcPr>
-          <w:p>
-            <w:pPr>
-              <w:rPr>
-                <w:rFonts w:cs="Calibri"/>
-                <w:szCs w:val="22"/>
-              </w:rPr>
-            </w:pPr>
-            <w:r>
-              <w:rPr>
-                <w:rFonts w:cs="Calibri"/>
-                <w:szCs w:val="22"/>
-              </w:rPr>
-              <w:t>Clasificar contenido más visto por usuarios.</w:t>
+              <w:t>RE1</w:t>
+            </w:r>
+            <w:r>
+              <w:rPr>
+                <w:rFonts w:cs="Calibri"/>
+                <w:szCs w:val="22"/>
+              </w:rPr>
+              <w:t>8</w:t>
+            </w:r>
+          </w:p>
+        </w:tc>
+        <w:tc>
+          <w:tcPr>
+            <w:tcW w:w="3733" w:type="dxa"/>
+            <w:tcBorders>
+              <w:top w:val="single" w:sz="4" w:space="0" w:color="000000"/>
+              <w:left w:val="single" w:sz="4" w:space="0" w:color="000000"/>
+              <w:bottom w:val="single" w:sz="4" w:space="0" w:color="000000"/>
+              <w:right w:val="single" w:sz="4" w:space="0" w:color="000000"/>
+            </w:tcBorders>
+            <w:shd w:val="clear" w:color="auto" w:fill="auto"/>
+          </w:tcPr>
+          <w:p>
+            <w:pPr>
+              <w:rPr>
+                <w:rFonts w:cs="Calibri"/>
+                <w:szCs w:val="22"/>
+              </w:rPr>
+            </w:pPr>
+            <w:r>
+              <w:rPr>
+                <w:rFonts w:cs="Calibri"/>
+                <w:szCs w:val="22"/>
+              </w:rPr>
+              <w:t>Registrar token de creación de cuenta.</w:t>
             </w:r>
           </w:p>
         </w:tc>
@@ -4205,12 +4379,14 @@
               <w:rPr>
                 <w:rFonts w:cs="Calibri"/>
                 <w:szCs w:val="22"/>
-              </w:rPr>
-            </w:pPr>
-            <w:r>
-              <w:rPr>
-                <w:rFonts w:cs="Calibri"/>
-                <w:szCs w:val="22"/>
+                <w:highlight w:val="yellow"/>
+              </w:rPr>
+            </w:pPr>
+            <w:r>
+              <w:rPr>
+                <w:rFonts w:cs="Calibri"/>
+                <w:szCs w:val="22"/>
+                <w:highlight w:val="yellow"/>
               </w:rPr>
               <w:t>SISTEMA</w:t>
             </w:r>
@@ -4218,7 +4394,7 @@
         </w:tc>
         <w:tc>
           <w:tcPr>
-            <w:tcW w:w="2230" w:type="dxa"/>
+            <w:tcW w:w="2226" w:type="dxa"/>
             <w:tcBorders>
               <w:top w:val="single" w:sz="4" w:space="0" w:color="000000"/>
               <w:left w:val="single" w:sz="4" w:space="0" w:color="000000"/>
@@ -4233,6 +4409,7 @@
               <w:rPr>
                 <w:rFonts w:cs="Calibri"/>
                 <w:szCs w:val="22"/>
+                <w:highlight w:val="yellow"/>
               </w:rPr>
             </w:pPr>
           </w:p>
@@ -4254,57 +4431,52 @@
               <w:rPr>
                 <w:rFonts w:cs="Calibri"/>
                 <w:szCs w:val="22"/>
-              </w:rPr>
-            </w:pPr>
-            <w:r>
-              <w:rPr>
-                <w:rFonts w:cs="Calibri"/>
-                <w:szCs w:val="22"/>
-              </w:rPr>
-              <w:t>RE</w:t>
-            </w:r>
-            <w:r>
-              <w:rPr>
-                <w:rFonts w:cs="Calibri"/>
-                <w:szCs w:val="22"/>
-              </w:rPr>
-              <w:t>20</w:t>
-            </w:r>
-          </w:p>
-        </w:tc>
-        <w:tc>
-          <w:tcPr>
-            <w:tcW w:w="3742" w:type="dxa"/>
-            <w:tcBorders>
-              <w:top w:val="single" w:sz="4" w:space="0" w:color="000000"/>
-              <w:left w:val="single" w:sz="4" w:space="0" w:color="000000"/>
-              <w:bottom w:val="single" w:sz="4" w:space="0" w:color="000000"/>
-              <w:right w:val="single" w:sz="4" w:space="0" w:color="000000"/>
-            </w:tcBorders>
-            <w:shd w:val="clear" w:color="auto" w:fill="auto"/>
-          </w:tcPr>
-          <w:p>
-            <w:pPr>
-              <w:rPr>
-                <w:rFonts w:cs="Calibri"/>
-                <w:szCs w:val="22"/>
-              </w:rPr>
-            </w:pPr>
-            <w:proofErr w:type="gramStart"/>
-            <w:r>
-              <w:rPr>
-                <w:rFonts w:cs="Calibri"/>
-                <w:szCs w:val="22"/>
-              </w:rPr>
-              <w:t>Destacar</w:t>
-            </w:r>
-            <w:proofErr w:type="gramEnd"/>
-            <w:r>
-              <w:rPr>
-                <w:rFonts w:cs="Calibri"/>
-                <w:szCs w:val="22"/>
-              </w:rPr>
-              <w:t xml:space="preserve"> contenido más relevante para usuario.</w:t>
+                <w:highlight w:val="yellow"/>
+              </w:rPr>
+            </w:pPr>
+            <w:r>
+              <w:rPr>
+                <w:rFonts w:cs="Calibri"/>
+                <w:szCs w:val="22"/>
+                <w:highlight w:val="yellow"/>
+              </w:rPr>
+              <w:t>RE1</w:t>
+            </w:r>
+            <w:r>
+              <w:rPr>
+                <w:rFonts w:cs="Calibri"/>
+                <w:szCs w:val="22"/>
+                <w:highlight w:val="yellow"/>
+              </w:rPr>
+              <w:t>9</w:t>
+            </w:r>
+          </w:p>
+        </w:tc>
+        <w:tc>
+          <w:tcPr>
+            <w:tcW w:w="3733" w:type="dxa"/>
+            <w:tcBorders>
+              <w:top w:val="single" w:sz="4" w:space="0" w:color="000000"/>
+              <w:left w:val="single" w:sz="4" w:space="0" w:color="000000"/>
+              <w:bottom w:val="single" w:sz="4" w:space="0" w:color="000000"/>
+              <w:right w:val="single" w:sz="4" w:space="0" w:color="000000"/>
+            </w:tcBorders>
+            <w:shd w:val="clear" w:color="auto" w:fill="auto"/>
+          </w:tcPr>
+          <w:p>
+            <w:pPr>
+              <w:rPr>
+                <w:rFonts w:cs="Calibri"/>
+                <w:szCs w:val="22"/>
+              </w:rPr>
+            </w:pPr>
+            <w:r>
+              <w:rPr>
+                <w:rFonts w:cs="Calibri"/>
+                <w:szCs w:val="22"/>
+                <w:highlight w:val="yellow"/>
+              </w:rPr>
+              <w:t>Mostrar publicidades dinámicamente.</w:t>
             </w:r>
           </w:p>
         </w:tc>
@@ -4344,7 +4516,7 @@
         </w:tc>
         <w:tc>
           <w:tcPr>
-            <w:tcW w:w="2230" w:type="dxa"/>
+            <w:tcW w:w="2226" w:type="dxa"/>
             <w:tcBorders>
               <w:top w:val="single" w:sz="4" w:space="0" w:color="000000"/>
               <w:left w:val="single" w:sz="4" w:space="0" w:color="000000"/>
@@ -4361,6 +4533,13 @@
                 <w:szCs w:val="22"/>
               </w:rPr>
             </w:pPr>
+            <w:r>
+              <w:rPr>
+                <w:rFonts w:cs="Calibri"/>
+                <w:szCs w:val="22"/>
+              </w:rPr>
+              <w:t>OBLIGATORIO</w:t>
+            </w:r>
           </w:p>
         </w:tc>
         <w:tc>
@@ -4387,41 +4566,34 @@
                 <w:rFonts w:cs="Calibri"/>
                 <w:szCs w:val="22"/>
               </w:rPr>
-              <w:t>RE</w:t>
-            </w:r>
-            <w:r>
-              <w:rPr>
-                <w:rFonts w:cs="Calibri"/>
-                <w:szCs w:val="22"/>
-              </w:rPr>
-              <w:t>21</w:t>
-            </w:r>
-          </w:p>
-        </w:tc>
-        <w:tc>
-          <w:tcPr>
-            <w:tcW w:w="3742" w:type="dxa"/>
-            <w:tcBorders>
-              <w:top w:val="single" w:sz="4" w:space="0" w:color="000000"/>
-              <w:left w:val="single" w:sz="4" w:space="0" w:color="000000"/>
-              <w:bottom w:val="single" w:sz="4" w:space="0" w:color="000000"/>
-              <w:right w:val="single" w:sz="4" w:space="0" w:color="000000"/>
-            </w:tcBorders>
-            <w:shd w:val="clear" w:color="auto" w:fill="auto"/>
-          </w:tcPr>
-          <w:p>
-            <w:pPr>
-              <w:rPr>
-                <w:rFonts w:cs="Calibri"/>
-                <w:szCs w:val="22"/>
-              </w:rPr>
-            </w:pPr>
-            <w:r>
-              <w:rPr>
-                <w:rFonts w:cs="Calibri"/>
-                <w:szCs w:val="22"/>
-              </w:rPr>
-              <w:t>Buscar contenido de forma simultánea en las plataformas de streaming.</w:t>
+              <w:t>RE19</w:t>
+            </w:r>
+          </w:p>
+        </w:tc>
+        <w:tc>
+          <w:tcPr>
+            <w:tcW w:w="3733" w:type="dxa"/>
+            <w:tcBorders>
+              <w:top w:val="single" w:sz="4" w:space="0" w:color="000000"/>
+              <w:left w:val="single" w:sz="4" w:space="0" w:color="000000"/>
+              <w:bottom w:val="single" w:sz="4" w:space="0" w:color="000000"/>
+              <w:right w:val="single" w:sz="4" w:space="0" w:color="000000"/>
+            </w:tcBorders>
+            <w:shd w:val="clear" w:color="auto" w:fill="auto"/>
+          </w:tcPr>
+          <w:p>
+            <w:pPr>
+              <w:rPr>
+                <w:rFonts w:cs="Calibri"/>
+                <w:szCs w:val="22"/>
+              </w:rPr>
+            </w:pPr>
+            <w:r>
+              <w:rPr>
+                <w:rFonts w:cs="Calibri"/>
+                <w:szCs w:val="22"/>
+              </w:rPr>
+              <w:t>Priorizar publicidades.</w:t>
             </w:r>
           </w:p>
         </w:tc>
@@ -4448,12 +4620,14 @@
               <w:rPr>
                 <w:rFonts w:cs="Calibri"/>
                 <w:szCs w:val="22"/>
-              </w:rPr>
-            </w:pPr>
-            <w:r>
-              <w:rPr>
-                <w:rFonts w:cs="Calibri"/>
-                <w:szCs w:val="22"/>
+                <w:highlight w:val="yellow"/>
+              </w:rPr>
+            </w:pPr>
+            <w:r>
+              <w:rPr>
+                <w:rFonts w:cs="Calibri"/>
+                <w:szCs w:val="22"/>
+                <w:highlight w:val="yellow"/>
               </w:rPr>
               <w:t>SISTEMA</w:t>
             </w:r>
@@ -4461,7 +4635,7 @@
         </w:tc>
         <w:tc>
           <w:tcPr>
-            <w:tcW w:w="2230" w:type="dxa"/>
+            <w:tcW w:w="2226" w:type="dxa"/>
             <w:tcBorders>
               <w:top w:val="single" w:sz="4" w:space="0" w:color="000000"/>
               <w:left w:val="single" w:sz="4" w:space="0" w:color="000000"/>
@@ -4476,6 +4650,7 @@
               <w:rPr>
                 <w:rFonts w:cs="Calibri"/>
                 <w:szCs w:val="22"/>
+                <w:highlight w:val="yellow"/>
               </w:rPr>
             </w:pPr>
           </w:p>
@@ -4497,12 +4672,14 @@
               <w:rPr>
                 <w:rFonts w:cs="Calibri"/>
                 <w:szCs w:val="22"/>
-              </w:rPr>
-            </w:pPr>
-            <w:r>
-              <w:rPr>
-                <w:rFonts w:cs="Calibri"/>
-                <w:szCs w:val="22"/>
+                <w:highlight w:val="yellow"/>
+              </w:rPr>
+            </w:pPr>
+            <w:r>
+              <w:rPr>
+                <w:rFonts w:cs="Calibri"/>
+                <w:szCs w:val="22"/>
+                <w:highlight w:val="yellow"/>
               </w:rPr>
               <w:t>RE</w:t>
             </w:r>
@@ -4510,35 +4687,37 @@
               <w:rPr>
                 <w:rFonts w:cs="Calibri"/>
                 <w:szCs w:val="22"/>
-              </w:rPr>
-              <w:t>22</w:t>
-            </w:r>
-          </w:p>
-        </w:tc>
-        <w:tc>
-          <w:tcPr>
-            <w:tcW w:w="3742" w:type="dxa"/>
-            <w:tcBorders>
-              <w:top w:val="single" w:sz="4" w:space="0" w:color="000000"/>
-              <w:left w:val="single" w:sz="4" w:space="0" w:color="000000"/>
-              <w:bottom w:val="single" w:sz="4" w:space="0" w:color="000000"/>
-              <w:right w:val="single" w:sz="4" w:space="0" w:color="000000"/>
-            </w:tcBorders>
-            <w:shd w:val="clear" w:color="auto" w:fill="auto"/>
-          </w:tcPr>
-          <w:p>
-            <w:pPr>
-              <w:rPr>
-                <w:rFonts w:cs="Calibri"/>
-                <w:szCs w:val="22"/>
-              </w:rPr>
-            </w:pPr>
-            <w:r>
-              <w:rPr>
-                <w:rFonts w:cs="Calibri"/>
-                <w:szCs w:val="22"/>
-              </w:rPr>
-              <w:t>Diferenciar contenido duplicado.</w:t>
+                <w:highlight w:val="yellow"/>
+              </w:rPr>
+              <w:t>20</w:t>
+            </w:r>
+          </w:p>
+        </w:tc>
+        <w:tc>
+          <w:tcPr>
+            <w:tcW w:w="3733" w:type="dxa"/>
+            <w:tcBorders>
+              <w:top w:val="single" w:sz="4" w:space="0" w:color="000000"/>
+              <w:left w:val="single" w:sz="4" w:space="0" w:color="000000"/>
+              <w:bottom w:val="single" w:sz="4" w:space="0" w:color="000000"/>
+              <w:right w:val="single" w:sz="4" w:space="0" w:color="000000"/>
+            </w:tcBorders>
+            <w:shd w:val="clear" w:color="auto" w:fill="auto"/>
+          </w:tcPr>
+          <w:p>
+            <w:pPr>
+              <w:rPr>
+                <w:rFonts w:cs="Calibri"/>
+                <w:szCs w:val="22"/>
+              </w:rPr>
+            </w:pPr>
+            <w:r>
+              <w:rPr>
+                <w:rFonts w:cs="Calibri"/>
+                <w:szCs w:val="22"/>
+                <w:highlight w:val="yellow"/>
+              </w:rPr>
+              <w:t>Redirigir usuario a plataforma elegida.</w:t>
             </w:r>
           </w:p>
         </w:tc>
@@ -4578,7 +4757,7 @@
         </w:tc>
         <w:tc>
           <w:tcPr>
-            <w:tcW w:w="2230" w:type="dxa"/>
+            <w:tcW w:w="2226" w:type="dxa"/>
             <w:tcBorders>
               <w:top w:val="single" w:sz="4" w:space="0" w:color="000000"/>
               <w:left w:val="single" w:sz="4" w:space="0" w:color="000000"/>
@@ -4595,6 +4774,20 @@
                 <w:szCs w:val="22"/>
               </w:rPr>
             </w:pPr>
+            <w:r>
+              <w:rPr>
+                <w:rFonts w:cs="Calibri"/>
+                <w:szCs w:val="22"/>
+              </w:rPr>
+              <w:t>OBLIGATORIO</w:t>
+            </w:r>
+            <w:r>
+              <w:rPr>
+                <w:rFonts w:cs="Calibri"/>
+                <w:szCs w:val="22"/>
+              </w:rPr>
+              <w:t xml:space="preserve"> </w:t>
+            </w:r>
           </w:p>
         </w:tc>
         <w:tc>
@@ -4621,57 +4814,34 @@
                 <w:rFonts w:cs="Calibri"/>
                 <w:szCs w:val="22"/>
               </w:rPr>
-              <w:t>RE</w:t>
-            </w:r>
-            <w:r>
-              <w:rPr>
-                <w:rFonts w:cs="Calibri"/>
-                <w:szCs w:val="22"/>
-              </w:rPr>
-              <w:t>23</w:t>
-            </w:r>
-          </w:p>
-          <w:p>
-            <w:pPr>
-              <w:jc w:val="center"/>
-              <w:rPr>
-                <w:rFonts w:cs="Calibri"/>
-                <w:szCs w:val="22"/>
-              </w:rPr>
-            </w:pPr>
-          </w:p>
-        </w:tc>
-        <w:tc>
-          <w:tcPr>
-            <w:tcW w:w="3742" w:type="dxa"/>
-            <w:tcBorders>
-              <w:top w:val="single" w:sz="4" w:space="0" w:color="000000"/>
-              <w:left w:val="single" w:sz="4" w:space="0" w:color="000000"/>
-              <w:bottom w:val="single" w:sz="4" w:space="0" w:color="000000"/>
-              <w:right w:val="single" w:sz="4" w:space="0" w:color="000000"/>
-            </w:tcBorders>
-            <w:shd w:val="clear" w:color="auto" w:fill="auto"/>
-          </w:tcPr>
-          <w:p>
-            <w:pPr>
-              <w:rPr>
-                <w:rFonts w:cs="Calibri"/>
-                <w:szCs w:val="22"/>
-              </w:rPr>
-            </w:pPr>
-            <w:r>
-              <w:rPr>
-                <w:rFonts w:cs="Calibri"/>
-                <w:szCs w:val="22"/>
-              </w:rPr>
-              <w:t>Registrar cli</w:t>
-            </w:r>
-            <w:r>
-              <w:rPr>
-                <w:rFonts w:cs="Calibri"/>
-                <w:szCs w:val="22"/>
-              </w:rPr>
-              <w:t>cs</w:t>
+              <w:t>RE21</w:t>
+            </w:r>
+          </w:p>
+        </w:tc>
+        <w:tc>
+          <w:tcPr>
+            <w:tcW w:w="3733" w:type="dxa"/>
+            <w:tcBorders>
+              <w:top w:val="single" w:sz="4" w:space="0" w:color="000000"/>
+              <w:left w:val="single" w:sz="4" w:space="0" w:color="000000"/>
+              <w:bottom w:val="single" w:sz="4" w:space="0" w:color="000000"/>
+              <w:right w:val="single" w:sz="4" w:space="0" w:color="000000"/>
+            </w:tcBorders>
+            <w:shd w:val="clear" w:color="auto" w:fill="auto"/>
+          </w:tcPr>
+          <w:p>
+            <w:pPr>
+              <w:rPr>
+                <w:rFonts w:cs="Calibri"/>
+                <w:szCs w:val="22"/>
+              </w:rPr>
+            </w:pPr>
+            <w:r>
+              <w:rPr>
+                <w:rFonts w:cs="Calibri"/>
+                <w:szCs w:val="22"/>
+              </w:rPr>
+              <w:t>Buscar contenido</w:t>
             </w:r>
             <w:r>
               <w:rPr>
@@ -4685,28 +4855,14 @@
                 <w:rFonts w:cs="Calibri"/>
                 <w:szCs w:val="22"/>
               </w:rPr>
-              <w:t>de usuarios</w:t>
-            </w:r>
-            <w:r>
-              <w:rPr>
-                <w:rFonts w:cs="Calibri"/>
-                <w:szCs w:val="22"/>
-              </w:rPr>
-              <w:t xml:space="preserve"> </w:t>
-            </w:r>
-            <w:r>
-              <w:rPr>
-                <w:rFonts w:cs="Calibri"/>
-                <w:szCs w:val="22"/>
-              </w:rPr>
-              <w:t>en publicidades y contenido</w:t>
-            </w:r>
-            <w:r>
-              <w:rPr>
-                <w:rFonts w:cs="Calibri"/>
-                <w:szCs w:val="22"/>
-              </w:rPr>
-              <w:t xml:space="preserve">. </w:t>
+              <w:t>agregado recientemente</w:t>
+            </w:r>
+            <w:r>
+              <w:rPr>
+                <w:rFonts w:cs="Calibri"/>
+                <w:szCs w:val="22"/>
+              </w:rPr>
+              <w:t>.</w:t>
             </w:r>
           </w:p>
         </w:tc>
@@ -4746,7 +4902,7 @@
         </w:tc>
         <w:tc>
           <w:tcPr>
-            <w:tcW w:w="2230" w:type="dxa"/>
+            <w:tcW w:w="2226" w:type="dxa"/>
             <w:tcBorders>
               <w:top w:val="single" w:sz="4" w:space="0" w:color="000000"/>
               <w:left w:val="single" w:sz="4" w:space="0" w:color="000000"/>
@@ -4763,6 +4919,13 @@
                 <w:szCs w:val="22"/>
               </w:rPr>
             </w:pPr>
+            <w:r>
+              <w:rPr>
+                <w:rFonts w:cs="Calibri"/>
+                <w:szCs w:val="22"/>
+              </w:rPr>
+              <w:t>OBLIGATORIO</w:t>
+            </w:r>
           </w:p>
         </w:tc>
         <w:tc>
@@ -4789,64 +4952,41 @@
                 <w:rFonts w:cs="Calibri"/>
                 <w:szCs w:val="22"/>
               </w:rPr>
-              <w:t>RE</w:t>
-            </w:r>
-            <w:r>
-              <w:rPr>
-                <w:rFonts w:cs="Calibri"/>
-                <w:szCs w:val="22"/>
-              </w:rPr>
-              <w:t>24</w:t>
-            </w:r>
-          </w:p>
-        </w:tc>
-        <w:tc>
-          <w:tcPr>
-            <w:tcW w:w="3742" w:type="dxa"/>
-            <w:tcBorders>
-              <w:top w:val="single" w:sz="4" w:space="0" w:color="000000"/>
-              <w:left w:val="single" w:sz="4" w:space="0" w:color="000000"/>
-              <w:bottom w:val="single" w:sz="4" w:space="0" w:color="000000"/>
-              <w:right w:val="single" w:sz="4" w:space="0" w:color="000000"/>
-            </w:tcBorders>
-            <w:shd w:val="clear" w:color="auto" w:fill="auto"/>
-          </w:tcPr>
-          <w:p>
-            <w:pPr>
-              <w:rPr>
-                <w:rFonts w:cs="Calibri"/>
-                <w:szCs w:val="22"/>
-              </w:rPr>
-            </w:pPr>
-            <w:r>
-              <w:rPr>
-                <w:rFonts w:cs="Calibri"/>
-                <w:szCs w:val="22"/>
-              </w:rPr>
-              <w:t>Generar reporte de estadísticas de clic</w:t>
-            </w:r>
-            <w:r>
-              <w:rPr>
-                <w:rFonts w:cs="Calibri"/>
-                <w:szCs w:val="22"/>
-              </w:rPr>
-              <w:t>s de usuarios en publicidades y contenido. (</w:t>
-            </w:r>
-            <w:proofErr w:type="spellStart"/>
-            <w:r>
-              <w:rPr>
-                <w:rFonts w:cs="Calibri"/>
-                <w:szCs w:val="22"/>
-              </w:rPr>
-              <w:t>Batch</w:t>
-            </w:r>
-            <w:proofErr w:type="spellEnd"/>
-            <w:r>
-              <w:rPr>
-                <w:rFonts w:cs="Calibri"/>
-                <w:szCs w:val="22"/>
-              </w:rPr>
-              <w:t>)</w:t>
+              <w:t>RE2</w:t>
+            </w:r>
+            <w:r>
+              <w:rPr>
+                <w:rFonts w:cs="Calibri"/>
+                <w:szCs w:val="22"/>
+              </w:rPr>
+              <w:t>2</w:t>
+            </w:r>
+          </w:p>
+        </w:tc>
+        <w:tc>
+          <w:tcPr>
+            <w:tcW w:w="3733" w:type="dxa"/>
+            <w:tcBorders>
+              <w:top w:val="single" w:sz="4" w:space="0" w:color="000000"/>
+              <w:left w:val="single" w:sz="4" w:space="0" w:color="000000"/>
+              <w:bottom w:val="single" w:sz="4" w:space="0" w:color="000000"/>
+              <w:right w:val="single" w:sz="4" w:space="0" w:color="000000"/>
+            </w:tcBorders>
+            <w:shd w:val="clear" w:color="auto" w:fill="auto"/>
+          </w:tcPr>
+          <w:p>
+            <w:pPr>
+              <w:rPr>
+                <w:rFonts w:cs="Calibri"/>
+                <w:szCs w:val="22"/>
+              </w:rPr>
+            </w:pPr>
+            <w:r>
+              <w:rPr>
+                <w:rFonts w:cs="Calibri"/>
+                <w:szCs w:val="22"/>
+              </w:rPr>
+              <w:t>Buscar contenido destacado.</w:t>
             </w:r>
           </w:p>
         </w:tc>
@@ -4880,13 +5020,13 @@
                 <w:rFonts w:cs="Calibri"/>
                 <w:szCs w:val="22"/>
               </w:rPr>
-              <w:t>USUARIO ADMINISTADOR</w:t>
-            </w:r>
-          </w:p>
-        </w:tc>
-        <w:tc>
-          <w:tcPr>
-            <w:tcW w:w="2230" w:type="dxa"/>
+              <w:t>SISTEMA</w:t>
+            </w:r>
+          </w:p>
+        </w:tc>
+        <w:tc>
+          <w:tcPr>
+            <w:tcW w:w="2226" w:type="dxa"/>
             <w:tcBorders>
               <w:top w:val="single" w:sz="4" w:space="0" w:color="000000"/>
               <w:left w:val="single" w:sz="4" w:space="0" w:color="000000"/>
@@ -4903,6 +5043,13 @@
                 <w:szCs w:val="22"/>
               </w:rPr>
             </w:pPr>
+            <w:r>
+              <w:rPr>
+                <w:rFonts w:cs="Calibri"/>
+                <w:szCs w:val="22"/>
+              </w:rPr>
+              <w:t>OBLIGATORIO</w:t>
+            </w:r>
           </w:p>
         </w:tc>
         <w:tc>
@@ -4929,41 +5076,41 @@
                 <w:rFonts w:cs="Calibri"/>
                 <w:szCs w:val="22"/>
               </w:rPr>
-              <w:t>RE</w:t>
-            </w:r>
-            <w:r>
-              <w:rPr>
-                <w:rFonts w:cs="Calibri"/>
-                <w:szCs w:val="22"/>
-              </w:rPr>
-              <w:t>25</w:t>
-            </w:r>
-          </w:p>
-        </w:tc>
-        <w:tc>
-          <w:tcPr>
-            <w:tcW w:w="3742" w:type="dxa"/>
-            <w:tcBorders>
-              <w:top w:val="single" w:sz="4" w:space="0" w:color="000000"/>
-              <w:left w:val="single" w:sz="4" w:space="0" w:color="000000"/>
-              <w:bottom w:val="single" w:sz="4" w:space="0" w:color="000000"/>
-              <w:right w:val="single" w:sz="4" w:space="0" w:color="000000"/>
-            </w:tcBorders>
-            <w:shd w:val="clear" w:color="auto" w:fill="auto"/>
-          </w:tcPr>
-          <w:p>
-            <w:pPr>
-              <w:rPr>
-                <w:rFonts w:cs="Calibri"/>
-                <w:szCs w:val="22"/>
-              </w:rPr>
-            </w:pPr>
-            <w:r>
-              <w:rPr>
-                <w:rFonts w:cs="Calibri"/>
-                <w:szCs w:val="22"/>
-              </w:rPr>
-              <w:t>Registrar plataforma de streaming.</w:t>
+              <w:t>RE2</w:t>
+            </w:r>
+            <w:r>
+              <w:rPr>
+                <w:rFonts w:cs="Calibri"/>
+                <w:szCs w:val="22"/>
+              </w:rPr>
+              <w:t>3</w:t>
+            </w:r>
+          </w:p>
+        </w:tc>
+        <w:tc>
+          <w:tcPr>
+            <w:tcW w:w="3733" w:type="dxa"/>
+            <w:tcBorders>
+              <w:top w:val="single" w:sz="4" w:space="0" w:color="000000"/>
+              <w:left w:val="single" w:sz="4" w:space="0" w:color="000000"/>
+              <w:bottom w:val="single" w:sz="4" w:space="0" w:color="000000"/>
+              <w:right w:val="single" w:sz="4" w:space="0" w:color="000000"/>
+            </w:tcBorders>
+            <w:shd w:val="clear" w:color="auto" w:fill="auto"/>
+          </w:tcPr>
+          <w:p>
+            <w:pPr>
+              <w:rPr>
+                <w:rFonts w:cs="Calibri"/>
+                <w:szCs w:val="22"/>
+              </w:rPr>
+            </w:pPr>
+            <w:r>
+              <w:rPr>
+                <w:rFonts w:cs="Calibri"/>
+                <w:szCs w:val="22"/>
+              </w:rPr>
+              <w:t>Buscar contenido más visto por usuarios de SS.</w:t>
             </w:r>
           </w:p>
         </w:tc>
@@ -4997,13 +5144,13 @@
                 <w:rFonts w:cs="Calibri"/>
                 <w:szCs w:val="22"/>
               </w:rPr>
-              <w:t>USUARIO ADMINISTADOR</w:t>
-            </w:r>
-          </w:p>
-        </w:tc>
-        <w:tc>
-          <w:tcPr>
-            <w:tcW w:w="2230" w:type="dxa"/>
+              <w:t>SISTEMA</w:t>
+            </w:r>
+          </w:p>
+        </w:tc>
+        <w:tc>
+          <w:tcPr>
+            <w:tcW w:w="2226" w:type="dxa"/>
             <w:tcBorders>
               <w:top w:val="single" w:sz="4" w:space="0" w:color="000000"/>
               <w:left w:val="single" w:sz="4" w:space="0" w:color="000000"/>
@@ -5020,6 +5167,13 @@
                 <w:szCs w:val="22"/>
               </w:rPr>
             </w:pPr>
+            <w:r>
+              <w:rPr>
+                <w:rFonts w:cs="Calibri"/>
+                <w:szCs w:val="22"/>
+              </w:rPr>
+              <w:t>OBLIGATORIO</w:t>
+            </w:r>
           </w:p>
         </w:tc>
         <w:tc>
@@ -5046,41 +5200,41 @@
                 <w:rFonts w:cs="Calibri"/>
                 <w:szCs w:val="22"/>
               </w:rPr>
-              <w:t>RE</w:t>
-            </w:r>
-            <w:r>
-              <w:rPr>
-                <w:rFonts w:cs="Calibri"/>
-                <w:szCs w:val="22"/>
-              </w:rPr>
-              <w:t>26</w:t>
-            </w:r>
-          </w:p>
-        </w:tc>
-        <w:tc>
-          <w:tcPr>
-            <w:tcW w:w="3742" w:type="dxa"/>
-            <w:tcBorders>
-              <w:top w:val="single" w:sz="4" w:space="0" w:color="000000"/>
-              <w:left w:val="single" w:sz="4" w:space="0" w:color="000000"/>
-              <w:bottom w:val="single" w:sz="4" w:space="0" w:color="000000"/>
-              <w:right w:val="single" w:sz="4" w:space="0" w:color="000000"/>
-            </w:tcBorders>
-            <w:shd w:val="clear" w:color="auto" w:fill="auto"/>
-          </w:tcPr>
-          <w:p>
-            <w:pPr>
-              <w:rPr>
-                <w:rFonts w:cs="Calibri"/>
-                <w:szCs w:val="22"/>
-              </w:rPr>
-            </w:pPr>
-            <w:r>
-              <w:rPr>
-                <w:rFonts w:cs="Calibri"/>
-                <w:szCs w:val="22"/>
-              </w:rPr>
-              <w:t>Eliminar plataforma de streaming.</w:t>
+              <w:t>RE2</w:t>
+            </w:r>
+            <w:r>
+              <w:rPr>
+                <w:rFonts w:cs="Calibri"/>
+                <w:szCs w:val="22"/>
+              </w:rPr>
+              <w:t>4</w:t>
+            </w:r>
+          </w:p>
+        </w:tc>
+        <w:tc>
+          <w:tcPr>
+            <w:tcW w:w="3733" w:type="dxa"/>
+            <w:tcBorders>
+              <w:top w:val="single" w:sz="4" w:space="0" w:color="000000"/>
+              <w:left w:val="single" w:sz="4" w:space="0" w:color="000000"/>
+              <w:bottom w:val="single" w:sz="4" w:space="0" w:color="000000"/>
+              <w:right w:val="single" w:sz="4" w:space="0" w:color="000000"/>
+            </w:tcBorders>
+            <w:shd w:val="clear" w:color="auto" w:fill="auto"/>
+          </w:tcPr>
+          <w:p>
+            <w:pPr>
+              <w:rPr>
+                <w:rFonts w:cs="Calibri"/>
+                <w:szCs w:val="22"/>
+              </w:rPr>
+            </w:pPr>
+            <w:r>
+              <w:rPr>
+                <w:rFonts w:cs="Calibri"/>
+                <w:szCs w:val="22"/>
+              </w:rPr>
+              <w:t>Mostrar contenido agregado recientemente por plataforma.</w:t>
             </w:r>
           </w:p>
         </w:tc>
@@ -5114,13 +5268,13 @@
                 <w:rFonts w:cs="Calibri"/>
                 <w:szCs w:val="22"/>
               </w:rPr>
-              <w:t>USUARIO ADMINISTADOR</w:t>
-            </w:r>
-          </w:p>
-        </w:tc>
-        <w:tc>
-          <w:tcPr>
-            <w:tcW w:w="2230" w:type="dxa"/>
+              <w:t>SISTEMA</w:t>
+            </w:r>
+          </w:p>
+        </w:tc>
+        <w:tc>
+          <w:tcPr>
+            <w:tcW w:w="2226" w:type="dxa"/>
             <w:tcBorders>
               <w:top w:val="single" w:sz="4" w:space="0" w:color="000000"/>
               <w:left w:val="single" w:sz="4" w:space="0" w:color="000000"/>
@@ -5137,6 +5291,13 @@
                 <w:szCs w:val="22"/>
               </w:rPr>
             </w:pPr>
+            <w:r>
+              <w:rPr>
+                <w:rFonts w:cs="Calibri"/>
+                <w:szCs w:val="22"/>
+              </w:rPr>
+              <w:t>OBLIGATORIO</w:t>
+            </w:r>
           </w:p>
         </w:tc>
         <w:tc>
@@ -5163,41 +5324,41 @@
                 <w:rFonts w:cs="Calibri"/>
                 <w:szCs w:val="22"/>
               </w:rPr>
-              <w:t>RE</w:t>
-            </w:r>
-            <w:r>
-              <w:rPr>
-                <w:rFonts w:cs="Calibri"/>
-                <w:szCs w:val="22"/>
-              </w:rPr>
-              <w:t>27</w:t>
-            </w:r>
-          </w:p>
-        </w:tc>
-        <w:tc>
-          <w:tcPr>
-            <w:tcW w:w="3742" w:type="dxa"/>
-            <w:tcBorders>
-              <w:top w:val="single" w:sz="4" w:space="0" w:color="000000"/>
-              <w:left w:val="single" w:sz="4" w:space="0" w:color="000000"/>
-              <w:bottom w:val="single" w:sz="4" w:space="0" w:color="000000"/>
-              <w:right w:val="single" w:sz="4" w:space="0" w:color="000000"/>
-            </w:tcBorders>
-            <w:shd w:val="clear" w:color="auto" w:fill="auto"/>
-          </w:tcPr>
-          <w:p>
-            <w:pPr>
-              <w:rPr>
-                <w:rFonts w:cs="Calibri"/>
-                <w:szCs w:val="22"/>
-              </w:rPr>
-            </w:pPr>
-            <w:r>
-              <w:rPr>
-                <w:rFonts w:cs="Calibri"/>
-                <w:szCs w:val="22"/>
-              </w:rPr>
-              <w:t>Modificar datos plataforma de streaming.</w:t>
+              <w:t>RE2</w:t>
+            </w:r>
+            <w:r>
+              <w:rPr>
+                <w:rFonts w:cs="Calibri"/>
+                <w:szCs w:val="22"/>
+              </w:rPr>
+              <w:t>5</w:t>
+            </w:r>
+          </w:p>
+        </w:tc>
+        <w:tc>
+          <w:tcPr>
+            <w:tcW w:w="3733" w:type="dxa"/>
+            <w:tcBorders>
+              <w:top w:val="single" w:sz="4" w:space="0" w:color="000000"/>
+              <w:left w:val="single" w:sz="4" w:space="0" w:color="000000"/>
+              <w:bottom w:val="single" w:sz="4" w:space="0" w:color="000000"/>
+              <w:right w:val="single" w:sz="4" w:space="0" w:color="000000"/>
+            </w:tcBorders>
+            <w:shd w:val="clear" w:color="auto" w:fill="auto"/>
+          </w:tcPr>
+          <w:p>
+            <w:pPr>
+              <w:rPr>
+                <w:rFonts w:cs="Calibri"/>
+                <w:szCs w:val="22"/>
+              </w:rPr>
+            </w:pPr>
+            <w:r>
+              <w:rPr>
+                <w:rFonts w:cs="Calibri"/>
+                <w:szCs w:val="22"/>
+              </w:rPr>
+              <w:t>Mostrar contenido destacado por plataforma.</w:t>
             </w:r>
           </w:p>
         </w:tc>
@@ -5231,13 +5392,13 @@
                 <w:rFonts w:cs="Calibri"/>
                 <w:szCs w:val="22"/>
               </w:rPr>
-              <w:t>USUARIO ADMINISTADOR</w:t>
-            </w:r>
-          </w:p>
-        </w:tc>
-        <w:tc>
-          <w:tcPr>
-            <w:tcW w:w="2230" w:type="dxa"/>
+              <w:t>SISTEMA</w:t>
+            </w:r>
+          </w:p>
+        </w:tc>
+        <w:tc>
+          <w:tcPr>
+            <w:tcW w:w="2226" w:type="dxa"/>
             <w:tcBorders>
               <w:top w:val="single" w:sz="4" w:space="0" w:color="000000"/>
               <w:left w:val="single" w:sz="4" w:space="0" w:color="000000"/>
@@ -5254,6 +5415,13 @@
                 <w:szCs w:val="22"/>
               </w:rPr>
             </w:pPr>
+            <w:r>
+              <w:rPr>
+                <w:rFonts w:cs="Calibri"/>
+                <w:szCs w:val="22"/>
+              </w:rPr>
+              <w:t>OBLIGATORIO</w:t>
+            </w:r>
           </w:p>
         </w:tc>
         <w:tc>
@@ -5280,57 +5448,41 @@
                 <w:rFonts w:cs="Calibri"/>
                 <w:szCs w:val="22"/>
               </w:rPr>
-              <w:t>RE</w:t>
-            </w:r>
-            <w:r>
-              <w:rPr>
-                <w:rFonts w:cs="Calibri"/>
-                <w:szCs w:val="22"/>
-              </w:rPr>
-              <w:t>28</w:t>
-            </w:r>
-          </w:p>
-        </w:tc>
-        <w:tc>
-          <w:tcPr>
-            <w:tcW w:w="3742" w:type="dxa"/>
-            <w:tcBorders>
-              <w:top w:val="single" w:sz="4" w:space="0" w:color="000000"/>
-              <w:left w:val="single" w:sz="4" w:space="0" w:color="000000"/>
-              <w:bottom w:val="single" w:sz="4" w:space="0" w:color="000000"/>
-              <w:right w:val="single" w:sz="4" w:space="0" w:color="000000"/>
-            </w:tcBorders>
-            <w:shd w:val="clear" w:color="auto" w:fill="auto"/>
-          </w:tcPr>
-          <w:p>
-            <w:pPr>
-              <w:rPr>
-                <w:rFonts w:cs="Calibri"/>
-                <w:szCs w:val="22"/>
-              </w:rPr>
-            </w:pPr>
-            <w:r>
-              <w:rPr>
-                <w:rFonts w:cs="Calibri"/>
-                <w:szCs w:val="22"/>
-              </w:rPr>
-              <w:t xml:space="preserve">Ingresar a </w:t>
-            </w:r>
-            <w:proofErr w:type="spellStart"/>
-            <w:r>
-              <w:rPr>
-                <w:rFonts w:cs="Calibri"/>
-                <w:szCs w:val="22"/>
-              </w:rPr>
-              <w:t>backoffice</w:t>
-            </w:r>
-            <w:proofErr w:type="spellEnd"/>
-            <w:r>
-              <w:rPr>
-                <w:rFonts w:cs="Calibri"/>
-                <w:szCs w:val="22"/>
-              </w:rPr>
-              <w:t xml:space="preserve"> de administración de plataformas y empresas publicitarias.</w:t>
+              <w:t>RE2</w:t>
+            </w:r>
+            <w:r>
+              <w:rPr>
+                <w:rFonts w:cs="Calibri"/>
+                <w:szCs w:val="22"/>
+              </w:rPr>
+              <w:t>6</w:t>
+            </w:r>
+          </w:p>
+        </w:tc>
+        <w:tc>
+          <w:tcPr>
+            <w:tcW w:w="3733" w:type="dxa"/>
+            <w:tcBorders>
+              <w:top w:val="single" w:sz="4" w:space="0" w:color="000000"/>
+              <w:left w:val="single" w:sz="4" w:space="0" w:color="000000"/>
+              <w:bottom w:val="single" w:sz="4" w:space="0" w:color="000000"/>
+              <w:right w:val="single" w:sz="4" w:space="0" w:color="000000"/>
+            </w:tcBorders>
+            <w:shd w:val="clear" w:color="auto" w:fill="auto"/>
+          </w:tcPr>
+          <w:p>
+            <w:pPr>
+              <w:rPr>
+                <w:rFonts w:cs="Calibri"/>
+                <w:szCs w:val="22"/>
+              </w:rPr>
+            </w:pPr>
+            <w:r>
+              <w:rPr>
+                <w:rFonts w:cs="Calibri"/>
+                <w:szCs w:val="22"/>
+              </w:rPr>
+              <w:t>Mostrar contenido más visto por usuarios de SS.</w:t>
             </w:r>
           </w:p>
         </w:tc>
@@ -5357,20 +5509,22 @@
               <w:rPr>
                 <w:rFonts w:cs="Calibri"/>
                 <w:szCs w:val="22"/>
-              </w:rPr>
-            </w:pPr>
-            <w:r>
-              <w:rPr>
-                <w:rFonts w:cs="Calibri"/>
-                <w:szCs w:val="22"/>
-              </w:rPr>
-              <w:t>USUARIO ADMINISTADOR</w:t>
-            </w:r>
-          </w:p>
-        </w:tc>
-        <w:tc>
-          <w:tcPr>
-            <w:tcW w:w="2230" w:type="dxa"/>
+                <w:highlight w:val="green"/>
+              </w:rPr>
+            </w:pPr>
+            <w:r>
+              <w:rPr>
+                <w:rFonts w:cs="Calibri"/>
+                <w:szCs w:val="22"/>
+                <w:highlight w:val="green"/>
+              </w:rPr>
+              <w:t>SISTEMA</w:t>
+            </w:r>
+          </w:p>
+        </w:tc>
+        <w:tc>
+          <w:tcPr>
+            <w:tcW w:w="2226" w:type="dxa"/>
             <w:tcBorders>
               <w:top w:val="single" w:sz="4" w:space="0" w:color="000000"/>
               <w:left w:val="single" w:sz="4" w:space="0" w:color="000000"/>
@@ -5385,8 +5539,16 @@
               <w:rPr>
                 <w:rFonts w:cs="Calibri"/>
                 <w:szCs w:val="22"/>
-              </w:rPr>
-            </w:pPr>
+                <w:highlight w:val="green"/>
+              </w:rPr>
+            </w:pPr>
+            <w:r>
+              <w:rPr>
+                <w:rFonts w:cs="Calibri"/>
+                <w:szCs w:val="22"/>
+              </w:rPr>
+              <w:t>OBLIGATORIO</w:t>
+            </w:r>
           </w:p>
         </w:tc>
         <w:tc>
@@ -5406,48 +5568,53 @@
               <w:rPr>
                 <w:rFonts w:cs="Calibri"/>
                 <w:szCs w:val="22"/>
-              </w:rPr>
-            </w:pPr>
-            <w:r>
-              <w:rPr>
-                <w:rFonts w:cs="Calibri"/>
-                <w:szCs w:val="22"/>
-              </w:rPr>
-              <w:t>RE</w:t>
-            </w:r>
-            <w:r>
-              <w:rPr>
-                <w:rFonts w:cs="Calibri"/>
-                <w:szCs w:val="22"/>
-              </w:rPr>
-              <w:t>29</w:t>
-            </w:r>
-          </w:p>
-        </w:tc>
-        <w:tc>
-          <w:tcPr>
-            <w:tcW w:w="3742" w:type="dxa"/>
-            <w:tcBorders>
-              <w:top w:val="single" w:sz="4" w:space="0" w:color="000000"/>
-              <w:left w:val="single" w:sz="4" w:space="0" w:color="000000"/>
-              <w:bottom w:val="single" w:sz="4" w:space="0" w:color="000000"/>
-              <w:right w:val="single" w:sz="4" w:space="0" w:color="000000"/>
-            </w:tcBorders>
-            <w:shd w:val="clear" w:color="auto" w:fill="auto"/>
-          </w:tcPr>
-          <w:p>
-            <w:pPr>
-              <w:rPr>
-                <w:rFonts w:cs="Calibri"/>
-                <w:szCs w:val="22"/>
-              </w:rPr>
-            </w:pPr>
-            <w:r>
-              <w:rPr>
-                <w:rFonts w:cs="Calibri"/>
-                <w:szCs w:val="22"/>
-              </w:rPr>
-              <w:t>Registrar empresa publicitaria.</w:t>
+                <w:highlight w:val="green"/>
+              </w:rPr>
+            </w:pPr>
+            <w:r>
+              <w:rPr>
+                <w:rFonts w:cs="Calibri"/>
+                <w:szCs w:val="22"/>
+                <w:highlight w:val="green"/>
+              </w:rPr>
+              <w:t>RE2</w:t>
+            </w:r>
+            <w:r>
+              <w:rPr>
+                <w:rFonts w:cs="Calibri"/>
+                <w:szCs w:val="22"/>
+                <w:highlight w:val="green"/>
+              </w:rPr>
+              <w:t>7</w:t>
+            </w:r>
+          </w:p>
+        </w:tc>
+        <w:tc>
+          <w:tcPr>
+            <w:tcW w:w="3733" w:type="dxa"/>
+            <w:tcBorders>
+              <w:top w:val="single" w:sz="4" w:space="0" w:color="000000"/>
+              <w:left w:val="single" w:sz="4" w:space="0" w:color="000000"/>
+              <w:bottom w:val="single" w:sz="4" w:space="0" w:color="000000"/>
+              <w:right w:val="single" w:sz="4" w:space="0" w:color="000000"/>
+            </w:tcBorders>
+            <w:shd w:val="clear" w:color="auto" w:fill="auto"/>
+          </w:tcPr>
+          <w:p>
+            <w:pPr>
+              <w:rPr>
+                <w:rFonts w:cs="Calibri"/>
+                <w:szCs w:val="22"/>
+                <w:highlight w:val="green"/>
+              </w:rPr>
+            </w:pPr>
+            <w:r>
+              <w:rPr>
+                <w:rFonts w:cs="Calibri"/>
+                <w:szCs w:val="22"/>
+                <w:highlight w:val="green"/>
+              </w:rPr>
+              <w:t>Buscar contenido (personalizado – filtrado por usuario).</w:t>
             </w:r>
           </w:p>
         </w:tc>
@@ -5474,20 +5641,22 @@
               <w:rPr>
                 <w:rFonts w:cs="Calibri"/>
                 <w:szCs w:val="22"/>
-              </w:rPr>
-            </w:pPr>
-            <w:r>
-              <w:rPr>
-                <w:rFonts w:cs="Calibri"/>
-                <w:szCs w:val="22"/>
-              </w:rPr>
-              <w:t>USUARIO ADMINISTADOR</w:t>
-            </w:r>
-          </w:p>
-        </w:tc>
-        <w:tc>
-          <w:tcPr>
-            <w:tcW w:w="2230" w:type="dxa"/>
+                <w:highlight w:val="green"/>
+              </w:rPr>
+            </w:pPr>
+            <w:r>
+              <w:rPr>
+                <w:rFonts w:cs="Calibri"/>
+                <w:szCs w:val="22"/>
+                <w:highlight w:val="green"/>
+              </w:rPr>
+              <w:t>SISTEMA</w:t>
+            </w:r>
+          </w:p>
+        </w:tc>
+        <w:tc>
+          <w:tcPr>
+            <w:tcW w:w="2226" w:type="dxa"/>
             <w:tcBorders>
               <w:top w:val="single" w:sz="4" w:space="0" w:color="000000"/>
               <w:left w:val="single" w:sz="4" w:space="0" w:color="000000"/>
@@ -5502,8 +5671,16 @@
               <w:rPr>
                 <w:rFonts w:cs="Calibri"/>
                 <w:szCs w:val="22"/>
-              </w:rPr>
-            </w:pPr>
+                <w:highlight w:val="green"/>
+              </w:rPr>
+            </w:pPr>
+            <w:r>
+              <w:rPr>
+                <w:rFonts w:cs="Calibri"/>
+                <w:szCs w:val="22"/>
+              </w:rPr>
+              <w:t>OBLIGATORIO</w:t>
+            </w:r>
           </w:p>
         </w:tc>
         <w:tc>
@@ -5523,55 +5700,61 @@
               <w:rPr>
                 <w:rFonts w:cs="Calibri"/>
                 <w:szCs w:val="22"/>
-              </w:rPr>
-            </w:pPr>
-            <w:r>
-              <w:rPr>
-                <w:rFonts w:cs="Calibri"/>
-                <w:szCs w:val="22"/>
-              </w:rPr>
-              <w:t>RE</w:t>
-            </w:r>
-            <w:r>
-              <w:rPr>
-                <w:rFonts w:cs="Calibri"/>
-                <w:szCs w:val="22"/>
-              </w:rPr>
-              <w:t>30</w:t>
-            </w:r>
-          </w:p>
-        </w:tc>
-        <w:tc>
-          <w:tcPr>
-            <w:tcW w:w="3742" w:type="dxa"/>
-            <w:tcBorders>
-              <w:top w:val="single" w:sz="4" w:space="0" w:color="000000"/>
-              <w:left w:val="single" w:sz="4" w:space="0" w:color="000000"/>
-              <w:bottom w:val="single" w:sz="4" w:space="0" w:color="000000"/>
-              <w:right w:val="single" w:sz="4" w:space="0" w:color="000000"/>
-            </w:tcBorders>
-            <w:shd w:val="clear" w:color="auto" w:fill="auto"/>
-          </w:tcPr>
-          <w:p>
-            <w:pPr>
-              <w:rPr>
-                <w:rFonts w:cs="Calibri"/>
-                <w:szCs w:val="22"/>
-              </w:rPr>
-            </w:pPr>
-            <w:r>
-              <w:rPr>
-                <w:rFonts w:cs="Calibri"/>
-                <w:szCs w:val="22"/>
-              </w:rPr>
-              <w:t>Modificar datos de</w:t>
-            </w:r>
-            <w:r>
-              <w:rPr>
-                <w:rFonts w:cs="Calibri"/>
-                <w:szCs w:val="22"/>
-              </w:rPr>
-              <w:t xml:space="preserve"> empresa publicitaria.</w:t>
+                <w:highlight w:val="green"/>
+              </w:rPr>
+            </w:pPr>
+            <w:r>
+              <w:rPr>
+                <w:rFonts w:cs="Calibri"/>
+                <w:szCs w:val="22"/>
+                <w:highlight w:val="green"/>
+              </w:rPr>
+              <w:t>RE2</w:t>
+            </w:r>
+            <w:r>
+              <w:rPr>
+                <w:rFonts w:cs="Calibri"/>
+                <w:szCs w:val="22"/>
+                <w:highlight w:val="green"/>
+              </w:rPr>
+              <w:t>8</w:t>
+            </w:r>
+          </w:p>
+        </w:tc>
+        <w:tc>
+          <w:tcPr>
+            <w:tcW w:w="3733" w:type="dxa"/>
+            <w:tcBorders>
+              <w:top w:val="single" w:sz="4" w:space="0" w:color="000000"/>
+              <w:left w:val="single" w:sz="4" w:space="0" w:color="000000"/>
+              <w:bottom w:val="single" w:sz="4" w:space="0" w:color="000000"/>
+              <w:right w:val="single" w:sz="4" w:space="0" w:color="000000"/>
+            </w:tcBorders>
+            <w:shd w:val="clear" w:color="auto" w:fill="auto"/>
+          </w:tcPr>
+          <w:p>
+            <w:pPr>
+              <w:rPr>
+                <w:rFonts w:cs="Calibri"/>
+                <w:szCs w:val="22"/>
+                <w:highlight w:val="green"/>
+              </w:rPr>
+            </w:pPr>
+            <w:r>
+              <w:rPr>
+                <w:rFonts w:cs="Calibri"/>
+                <w:szCs w:val="22"/>
+                <w:highlight w:val="green"/>
+              </w:rPr>
+              <w:t>Mostrar</w:t>
+            </w:r>
+            <w:r>
+              <w:rPr>
+                <w:rFonts w:cs="Calibri"/>
+                <w:szCs w:val="22"/>
+                <w:highlight w:val="green"/>
+              </w:rPr>
+              <w:t xml:space="preserve"> contenido.</w:t>
             </w:r>
           </w:p>
         </w:tc>
@@ -5605,14 +5788,537 @@
                 <w:rFonts w:cs="Calibri"/>
                 <w:szCs w:val="22"/>
               </w:rPr>
+              <w:t>SISTEMA</w:t>
+            </w:r>
+          </w:p>
+        </w:tc>
+        <w:tc>
+          <w:tcPr>
+            <w:tcW w:w="2226" w:type="dxa"/>
+            <w:tcBorders>
+              <w:top w:val="single" w:sz="4" w:space="0" w:color="000000"/>
+              <w:left w:val="single" w:sz="4" w:space="0" w:color="000000"/>
+              <w:bottom w:val="single" w:sz="4" w:space="0" w:color="000000"/>
+              <w:right w:val="single" w:sz="4" w:space="0" w:color="000000"/>
+            </w:tcBorders>
+            <w:shd w:val="clear" w:color="auto" w:fill="auto"/>
+          </w:tcPr>
+          <w:p>
+            <w:pPr>
+              <w:jc w:val="center"/>
+              <w:rPr>
+                <w:rFonts w:cs="Calibri"/>
+                <w:szCs w:val="22"/>
+              </w:rPr>
+            </w:pPr>
+            <w:r>
+              <w:rPr>
+                <w:rFonts w:cs="Calibri"/>
+                <w:szCs w:val="22"/>
+              </w:rPr>
+              <w:t>OBLIGATORIO</w:t>
+            </w:r>
+          </w:p>
+        </w:tc>
+        <w:tc>
+          <w:tcPr>
+            <w:tcW w:w="968" w:type="dxa"/>
+            <w:tcBorders>
+              <w:top w:val="single" w:sz="4" w:space="0" w:color="000000"/>
+              <w:left w:val="single" w:sz="4" w:space="0" w:color="000000"/>
+              <w:bottom w:val="single" w:sz="4" w:space="0" w:color="000000"/>
+              <w:right w:val="single" w:sz="4" w:space="0" w:color="000000"/>
+            </w:tcBorders>
+            <w:shd w:val="clear" w:color="auto" w:fill="auto"/>
+          </w:tcPr>
+          <w:p>
+            <w:pPr>
+              <w:jc w:val="center"/>
+              <w:rPr>
+                <w:rFonts w:cs="Calibri"/>
+                <w:szCs w:val="22"/>
+              </w:rPr>
+            </w:pPr>
+            <w:r>
+              <w:rPr>
+                <w:rFonts w:cs="Calibri"/>
+                <w:szCs w:val="22"/>
+              </w:rPr>
+              <w:t>RE29</w:t>
+            </w:r>
+          </w:p>
+        </w:tc>
+        <w:tc>
+          <w:tcPr>
+            <w:tcW w:w="3733" w:type="dxa"/>
+            <w:tcBorders>
+              <w:top w:val="single" w:sz="4" w:space="0" w:color="000000"/>
+              <w:left w:val="single" w:sz="4" w:space="0" w:color="000000"/>
+              <w:bottom w:val="single" w:sz="4" w:space="0" w:color="000000"/>
+              <w:right w:val="single" w:sz="4" w:space="0" w:color="000000"/>
+            </w:tcBorders>
+            <w:shd w:val="clear" w:color="auto" w:fill="auto"/>
+          </w:tcPr>
+          <w:p>
+            <w:pPr>
+              <w:rPr>
+                <w:rFonts w:cs="Calibri"/>
+                <w:szCs w:val="22"/>
+              </w:rPr>
+            </w:pPr>
+            <w:r>
+              <w:rPr>
+                <w:rFonts w:cs="Calibri"/>
+                <w:szCs w:val="22"/>
+              </w:rPr>
+              <w:t>Diferenciar contenido duplicado.</w:t>
+            </w:r>
+          </w:p>
+        </w:tc>
+      </w:tr>
+      <w:tr>
+        <w:trPr>
+          <w:cantSplit/>
+        </w:trPr>
+        <w:tc>
+          <w:tcPr>
+            <w:tcW w:w="0" w:type="auto"/>
+            <w:tcBorders>
+              <w:top w:val="single" w:sz="4" w:space="0" w:color="000000"/>
+              <w:left w:val="single" w:sz="4" w:space="0" w:color="000000"/>
+              <w:bottom w:val="single" w:sz="4" w:space="0" w:color="000000"/>
+              <w:right w:val="single" w:sz="4" w:space="0" w:color="000000"/>
+            </w:tcBorders>
+            <w:shd w:val="clear" w:color="auto" w:fill="auto"/>
+            <w:vAlign w:val="center"/>
+          </w:tcPr>
+          <w:p>
+            <w:pPr>
+              <w:jc w:val="center"/>
+              <w:rPr>
+                <w:rFonts w:cs="Calibri"/>
+                <w:szCs w:val="22"/>
+              </w:rPr>
+            </w:pPr>
+            <w:r>
+              <w:rPr>
+                <w:rFonts w:cs="Calibri"/>
+                <w:szCs w:val="22"/>
+              </w:rPr>
+              <w:t>SISTEMA</w:t>
+            </w:r>
+          </w:p>
+        </w:tc>
+        <w:tc>
+          <w:tcPr>
+            <w:tcW w:w="2226" w:type="dxa"/>
+            <w:tcBorders>
+              <w:top w:val="single" w:sz="4" w:space="0" w:color="000000"/>
+              <w:left w:val="single" w:sz="4" w:space="0" w:color="000000"/>
+              <w:bottom w:val="single" w:sz="4" w:space="0" w:color="000000"/>
+              <w:right w:val="single" w:sz="4" w:space="0" w:color="000000"/>
+            </w:tcBorders>
+            <w:shd w:val="clear" w:color="auto" w:fill="auto"/>
+          </w:tcPr>
+          <w:p>
+            <w:pPr>
+              <w:jc w:val="center"/>
+              <w:rPr>
+                <w:rFonts w:cs="Calibri"/>
+                <w:szCs w:val="22"/>
+              </w:rPr>
+            </w:pPr>
+            <w:r>
+              <w:rPr>
+                <w:rFonts w:cs="Calibri"/>
+                <w:szCs w:val="22"/>
+              </w:rPr>
+              <w:t>OBLIGATORIO</w:t>
+            </w:r>
+          </w:p>
+        </w:tc>
+        <w:tc>
+          <w:tcPr>
+            <w:tcW w:w="968" w:type="dxa"/>
+            <w:tcBorders>
+              <w:top w:val="single" w:sz="4" w:space="0" w:color="000000"/>
+              <w:left w:val="single" w:sz="4" w:space="0" w:color="000000"/>
+              <w:bottom w:val="single" w:sz="4" w:space="0" w:color="000000"/>
+              <w:right w:val="single" w:sz="4" w:space="0" w:color="000000"/>
+            </w:tcBorders>
+            <w:shd w:val="clear" w:color="auto" w:fill="auto"/>
+          </w:tcPr>
+          <w:p>
+            <w:pPr>
+              <w:jc w:val="center"/>
+              <w:rPr>
+                <w:rFonts w:cs="Calibri"/>
+                <w:szCs w:val="22"/>
+              </w:rPr>
+            </w:pPr>
+            <w:r>
+              <w:rPr>
+                <w:rFonts w:cs="Calibri"/>
+                <w:szCs w:val="22"/>
+              </w:rPr>
+              <w:t>RE30</w:t>
+            </w:r>
+          </w:p>
+          <w:p>
+            <w:pPr>
+              <w:jc w:val="center"/>
+              <w:rPr>
+                <w:rFonts w:cs="Calibri"/>
+                <w:szCs w:val="22"/>
+              </w:rPr>
+            </w:pPr>
+          </w:p>
+        </w:tc>
+        <w:tc>
+          <w:tcPr>
+            <w:tcW w:w="3733" w:type="dxa"/>
+            <w:tcBorders>
+              <w:top w:val="single" w:sz="4" w:space="0" w:color="000000"/>
+              <w:left w:val="single" w:sz="4" w:space="0" w:color="000000"/>
+              <w:bottom w:val="single" w:sz="4" w:space="0" w:color="000000"/>
+              <w:right w:val="single" w:sz="4" w:space="0" w:color="000000"/>
+            </w:tcBorders>
+            <w:shd w:val="clear" w:color="auto" w:fill="auto"/>
+          </w:tcPr>
+          <w:p>
+            <w:pPr>
+              <w:rPr>
+                <w:rFonts w:cs="Calibri"/>
+                <w:szCs w:val="22"/>
+              </w:rPr>
+            </w:pPr>
+            <w:r>
+              <w:rPr>
+                <w:rFonts w:cs="Calibri"/>
+                <w:szCs w:val="22"/>
+              </w:rPr>
+              <w:t xml:space="preserve">Registrar clics de usuarios en publicidades y contenido. </w:t>
+            </w:r>
+          </w:p>
+        </w:tc>
+      </w:tr>
+      <w:tr>
+        <w:trPr>
+          <w:cantSplit/>
+        </w:trPr>
+        <w:tc>
+          <w:tcPr>
+            <w:tcW w:w="0" w:type="auto"/>
+            <w:tcBorders>
+              <w:top w:val="single" w:sz="4" w:space="0" w:color="000000"/>
+              <w:left w:val="single" w:sz="4" w:space="0" w:color="000000"/>
+              <w:bottom w:val="single" w:sz="4" w:space="0" w:color="000000"/>
+              <w:right w:val="single" w:sz="4" w:space="0" w:color="000000"/>
+            </w:tcBorders>
+            <w:shd w:val="clear" w:color="auto" w:fill="auto"/>
+            <w:vAlign w:val="center"/>
+          </w:tcPr>
+          <w:p>
+            <w:pPr>
+              <w:jc w:val="center"/>
+              <w:rPr>
+                <w:rFonts w:cs="Calibri"/>
+                <w:szCs w:val="22"/>
+              </w:rPr>
+            </w:pPr>
+            <w:r>
+              <w:rPr>
+                <w:rFonts w:cs="Calibri"/>
+                <w:szCs w:val="22"/>
+              </w:rPr>
+              <w:t>SISTEMA</w:t>
+            </w:r>
+          </w:p>
+        </w:tc>
+        <w:tc>
+          <w:tcPr>
+            <w:tcW w:w="2226" w:type="dxa"/>
+            <w:tcBorders>
+              <w:top w:val="single" w:sz="4" w:space="0" w:color="000000"/>
+              <w:left w:val="single" w:sz="4" w:space="0" w:color="000000"/>
+              <w:bottom w:val="single" w:sz="4" w:space="0" w:color="000000"/>
+              <w:right w:val="single" w:sz="4" w:space="0" w:color="000000"/>
+            </w:tcBorders>
+            <w:shd w:val="clear" w:color="auto" w:fill="auto"/>
+          </w:tcPr>
+          <w:p>
+            <w:pPr>
+              <w:jc w:val="center"/>
+              <w:rPr>
+                <w:rFonts w:cs="Calibri"/>
+                <w:szCs w:val="22"/>
+              </w:rPr>
+            </w:pPr>
+            <w:r>
+              <w:rPr>
+                <w:rFonts w:cs="Calibri"/>
+                <w:szCs w:val="22"/>
+              </w:rPr>
+              <w:t>OBLIGATORIO</w:t>
+            </w:r>
+          </w:p>
+        </w:tc>
+        <w:tc>
+          <w:tcPr>
+            <w:tcW w:w="968" w:type="dxa"/>
+            <w:tcBorders>
+              <w:top w:val="single" w:sz="4" w:space="0" w:color="000000"/>
+              <w:left w:val="single" w:sz="4" w:space="0" w:color="000000"/>
+              <w:bottom w:val="single" w:sz="4" w:space="0" w:color="000000"/>
+              <w:right w:val="single" w:sz="4" w:space="0" w:color="000000"/>
+            </w:tcBorders>
+            <w:shd w:val="clear" w:color="auto" w:fill="auto"/>
+          </w:tcPr>
+          <w:p>
+            <w:pPr>
+              <w:jc w:val="center"/>
+              <w:rPr>
+                <w:rFonts w:cs="Calibri"/>
+                <w:szCs w:val="22"/>
+              </w:rPr>
+            </w:pPr>
+            <w:r>
+              <w:rPr>
+                <w:rFonts w:cs="Calibri"/>
+                <w:szCs w:val="22"/>
+              </w:rPr>
+              <w:t>RE31</w:t>
+            </w:r>
+          </w:p>
+        </w:tc>
+        <w:tc>
+          <w:tcPr>
+            <w:tcW w:w="3733" w:type="dxa"/>
+            <w:tcBorders>
+              <w:top w:val="single" w:sz="4" w:space="0" w:color="000000"/>
+              <w:left w:val="single" w:sz="4" w:space="0" w:color="000000"/>
+              <w:bottom w:val="single" w:sz="4" w:space="0" w:color="000000"/>
+              <w:right w:val="single" w:sz="4" w:space="0" w:color="000000"/>
+            </w:tcBorders>
+            <w:shd w:val="clear" w:color="auto" w:fill="auto"/>
+          </w:tcPr>
+          <w:p>
+            <w:pPr>
+              <w:rPr>
+                <w:rFonts w:cs="Calibri"/>
+                <w:szCs w:val="22"/>
+              </w:rPr>
+            </w:pPr>
+            <w:r>
+              <w:rPr>
+                <w:rFonts w:cs="Calibri"/>
+                <w:szCs w:val="22"/>
+              </w:rPr>
+              <w:t>Generar reporte de estadísticas de clics de usuarios en publicidades y contenido. (</w:t>
+            </w:r>
+            <w:proofErr w:type="spellStart"/>
+            <w:r>
+              <w:rPr>
+                <w:rFonts w:cs="Calibri"/>
+                <w:szCs w:val="22"/>
+              </w:rPr>
+              <w:t>Batch</w:t>
+            </w:r>
+            <w:proofErr w:type="spellEnd"/>
+            <w:r>
+              <w:rPr>
+                <w:rFonts w:cs="Calibri"/>
+                <w:szCs w:val="22"/>
+              </w:rPr>
+              <w:t>)</w:t>
+            </w:r>
+          </w:p>
+        </w:tc>
+      </w:tr>
+      <w:tr>
+        <w:trPr>
+          <w:cantSplit/>
+        </w:trPr>
+        <w:tc>
+          <w:tcPr>
+            <w:tcW w:w="0" w:type="auto"/>
+            <w:tcBorders>
+              <w:top w:val="single" w:sz="4" w:space="0" w:color="000000"/>
+              <w:left w:val="single" w:sz="4" w:space="0" w:color="000000"/>
+              <w:bottom w:val="single" w:sz="4" w:space="0" w:color="000000"/>
+              <w:right w:val="single" w:sz="4" w:space="0" w:color="000000"/>
+            </w:tcBorders>
+            <w:shd w:val="clear" w:color="auto" w:fill="auto"/>
+            <w:vAlign w:val="center"/>
+          </w:tcPr>
+          <w:p>
+            <w:pPr>
+              <w:jc w:val="center"/>
+              <w:rPr>
+                <w:rFonts w:cs="Calibri"/>
+                <w:szCs w:val="22"/>
+              </w:rPr>
+            </w:pPr>
+            <w:r>
+              <w:rPr>
+                <w:rFonts w:cs="Calibri"/>
+                <w:szCs w:val="22"/>
+              </w:rPr>
               <w:lastRenderedPageBreak/>
+              <w:t>SISTEMA</w:t>
+            </w:r>
+          </w:p>
+        </w:tc>
+        <w:tc>
+          <w:tcPr>
+            <w:tcW w:w="2226" w:type="dxa"/>
+            <w:tcBorders>
+              <w:top w:val="single" w:sz="4" w:space="0" w:color="000000"/>
+              <w:left w:val="single" w:sz="4" w:space="0" w:color="000000"/>
+              <w:bottom w:val="single" w:sz="4" w:space="0" w:color="000000"/>
+              <w:right w:val="single" w:sz="4" w:space="0" w:color="000000"/>
+            </w:tcBorders>
+            <w:shd w:val="clear" w:color="auto" w:fill="auto"/>
+          </w:tcPr>
+          <w:p>
+            <w:pPr>
+              <w:jc w:val="center"/>
+              <w:rPr>
+                <w:rFonts w:cs="Calibri"/>
+                <w:szCs w:val="22"/>
+              </w:rPr>
+            </w:pPr>
+            <w:r>
+              <w:rPr>
+                <w:rFonts w:cs="Calibri"/>
+                <w:szCs w:val="22"/>
+              </w:rPr>
+              <w:t>OBLIGATORIO</w:t>
+            </w:r>
+          </w:p>
+        </w:tc>
+        <w:tc>
+          <w:tcPr>
+            <w:tcW w:w="968" w:type="dxa"/>
+            <w:tcBorders>
+              <w:top w:val="single" w:sz="4" w:space="0" w:color="000000"/>
+              <w:left w:val="single" w:sz="4" w:space="0" w:color="000000"/>
+              <w:bottom w:val="single" w:sz="4" w:space="0" w:color="000000"/>
+              <w:right w:val="single" w:sz="4" w:space="0" w:color="000000"/>
+            </w:tcBorders>
+            <w:shd w:val="clear" w:color="auto" w:fill="auto"/>
+          </w:tcPr>
+          <w:p>
+            <w:pPr>
+              <w:jc w:val="center"/>
+              <w:rPr>
+                <w:rFonts w:cs="Calibri"/>
+                <w:szCs w:val="22"/>
+              </w:rPr>
+            </w:pPr>
+            <w:r>
+              <w:rPr>
+                <w:rFonts w:cs="Calibri"/>
+                <w:szCs w:val="22"/>
+              </w:rPr>
+              <w:t>RE3</w:t>
+            </w:r>
+            <w:r>
+              <w:rPr>
+                <w:rFonts w:cs="Calibri"/>
+                <w:szCs w:val="22"/>
+              </w:rPr>
+              <w:t>2</w:t>
+            </w:r>
+          </w:p>
+        </w:tc>
+        <w:tc>
+          <w:tcPr>
+            <w:tcW w:w="3733" w:type="dxa"/>
+            <w:tcBorders>
+              <w:top w:val="single" w:sz="4" w:space="0" w:color="000000"/>
+              <w:left w:val="single" w:sz="4" w:space="0" w:color="000000"/>
+              <w:bottom w:val="single" w:sz="4" w:space="0" w:color="000000"/>
+              <w:right w:val="single" w:sz="4" w:space="0" w:color="000000"/>
+            </w:tcBorders>
+            <w:shd w:val="clear" w:color="auto" w:fill="auto"/>
+          </w:tcPr>
+          <w:p>
+            <w:pPr>
+              <w:rPr>
+                <w:rFonts w:cs="Calibri"/>
+                <w:szCs w:val="22"/>
+              </w:rPr>
+            </w:pPr>
+            <w:r>
+              <w:rPr>
+                <w:rFonts w:cs="Calibri"/>
+                <w:szCs w:val="22"/>
+              </w:rPr>
+              <w:t>Enviar</w:t>
+            </w:r>
+            <w:r>
+              <w:rPr>
+                <w:rFonts w:cs="Calibri"/>
+                <w:szCs w:val="22"/>
+              </w:rPr>
+              <w:t xml:space="preserve"> reporte de estadísticas de clics de usuarios en publicidades y contenido. (</w:t>
+            </w:r>
+            <w:proofErr w:type="spellStart"/>
+            <w:r>
+              <w:rPr>
+                <w:rFonts w:cs="Calibri"/>
+                <w:szCs w:val="22"/>
+              </w:rPr>
+              <w:t>Batch</w:t>
+            </w:r>
+            <w:proofErr w:type="spellEnd"/>
+            <w:r>
+              <w:rPr>
+                <w:rFonts w:cs="Calibri"/>
+                <w:szCs w:val="22"/>
+              </w:rPr>
+              <w:t>)</w:t>
+            </w:r>
+          </w:p>
+        </w:tc>
+      </w:tr>
+      <w:tr>
+        <w:trPr>
+          <w:cantSplit/>
+        </w:trPr>
+        <w:tc>
+          <w:tcPr>
+            <w:tcW w:w="0" w:type="auto"/>
+            <w:tcBorders>
+              <w:top w:val="single" w:sz="4" w:space="0" w:color="000000"/>
+              <w:left w:val="single" w:sz="4" w:space="0" w:color="000000"/>
+              <w:bottom w:val="single" w:sz="4" w:space="0" w:color="000000"/>
+              <w:right w:val="single" w:sz="4" w:space="0" w:color="000000"/>
+            </w:tcBorders>
+            <w:shd w:val="clear" w:color="auto" w:fill="auto"/>
+            <w:vAlign w:val="center"/>
+          </w:tcPr>
+          <w:p>
+            <w:pPr>
+              <w:jc w:val="center"/>
+              <w:rPr>
+                <w:rFonts w:cs="Calibri"/>
+                <w:szCs w:val="22"/>
+              </w:rPr>
+            </w:pPr>
+            <w:r>
+              <w:rPr>
+                <w:rFonts w:cs="Calibri"/>
+                <w:szCs w:val="22"/>
+              </w:rPr>
               <w:t>USUARIO ADMINISTADOR</w:t>
             </w:r>
           </w:p>
         </w:tc>
         <w:tc>
           <w:tcPr>
-            <w:tcW w:w="2230" w:type="dxa"/>
+            <w:tcW w:w="2226" w:type="dxa"/>
             <w:tcBorders>
               <w:top w:val="single" w:sz="4" w:space="0" w:color="000000"/>
               <w:left w:val="single" w:sz="4" w:space="0" w:color="000000"/>
@@ -5629,6 +6335,13 @@
                 <w:szCs w:val="22"/>
               </w:rPr>
             </w:pPr>
+            <w:r>
+              <w:rPr>
+                <w:rFonts w:cs="Calibri"/>
+                <w:szCs w:val="22"/>
+              </w:rPr>
+              <w:t>OBLIGATORIO</w:t>
+            </w:r>
           </w:p>
         </w:tc>
         <w:tc>
@@ -5655,41 +6368,892 @@
                 <w:rFonts w:cs="Calibri"/>
                 <w:szCs w:val="22"/>
               </w:rPr>
+              <w:t>RE33</w:t>
+            </w:r>
+          </w:p>
+        </w:tc>
+        <w:tc>
+          <w:tcPr>
+            <w:tcW w:w="3733" w:type="dxa"/>
+            <w:tcBorders>
+              <w:top w:val="single" w:sz="4" w:space="0" w:color="000000"/>
+              <w:left w:val="single" w:sz="4" w:space="0" w:color="000000"/>
+              <w:bottom w:val="single" w:sz="4" w:space="0" w:color="000000"/>
+              <w:right w:val="single" w:sz="4" w:space="0" w:color="000000"/>
+            </w:tcBorders>
+            <w:shd w:val="clear" w:color="auto" w:fill="auto"/>
+          </w:tcPr>
+          <w:p>
+            <w:pPr>
+              <w:rPr>
+                <w:rFonts w:cs="Calibri"/>
+                <w:szCs w:val="22"/>
+              </w:rPr>
+            </w:pPr>
+            <w:r>
+              <w:rPr>
+                <w:rFonts w:cs="Calibri"/>
+                <w:szCs w:val="22"/>
+              </w:rPr>
+              <w:t>Registrar plataforma de streaming.</w:t>
+            </w:r>
+          </w:p>
+        </w:tc>
+      </w:tr>
+      <w:tr>
+        <w:trPr>
+          <w:cantSplit/>
+        </w:trPr>
+        <w:tc>
+          <w:tcPr>
+            <w:tcW w:w="0" w:type="auto"/>
+            <w:tcBorders>
+              <w:top w:val="single" w:sz="4" w:space="0" w:color="000000"/>
+              <w:left w:val="single" w:sz="4" w:space="0" w:color="000000"/>
+              <w:bottom w:val="single" w:sz="4" w:space="0" w:color="000000"/>
+              <w:right w:val="single" w:sz="4" w:space="0" w:color="000000"/>
+            </w:tcBorders>
+            <w:shd w:val="clear" w:color="auto" w:fill="auto"/>
+            <w:vAlign w:val="center"/>
+          </w:tcPr>
+          <w:p>
+            <w:pPr>
+              <w:jc w:val="center"/>
+              <w:rPr>
+                <w:rFonts w:cs="Calibri"/>
+                <w:szCs w:val="22"/>
+              </w:rPr>
+            </w:pPr>
+            <w:r>
+              <w:rPr>
+                <w:rFonts w:cs="Calibri"/>
+                <w:szCs w:val="22"/>
+              </w:rPr>
+              <w:t>USUARIO ADMINISTADOR</w:t>
+            </w:r>
+          </w:p>
+        </w:tc>
+        <w:tc>
+          <w:tcPr>
+            <w:tcW w:w="2226" w:type="dxa"/>
+            <w:tcBorders>
+              <w:top w:val="single" w:sz="4" w:space="0" w:color="000000"/>
+              <w:left w:val="single" w:sz="4" w:space="0" w:color="000000"/>
+              <w:bottom w:val="single" w:sz="4" w:space="0" w:color="000000"/>
+              <w:right w:val="single" w:sz="4" w:space="0" w:color="000000"/>
+            </w:tcBorders>
+            <w:shd w:val="clear" w:color="auto" w:fill="auto"/>
+          </w:tcPr>
+          <w:p>
+            <w:pPr>
+              <w:jc w:val="center"/>
+              <w:rPr>
+                <w:rFonts w:cs="Calibri"/>
+                <w:szCs w:val="22"/>
+              </w:rPr>
+            </w:pPr>
+            <w:r>
+              <w:rPr>
+                <w:rFonts w:cs="Calibri"/>
+                <w:szCs w:val="22"/>
+              </w:rPr>
+              <w:t>OBLIGATORIO</w:t>
+            </w:r>
+          </w:p>
+        </w:tc>
+        <w:tc>
+          <w:tcPr>
+            <w:tcW w:w="968" w:type="dxa"/>
+            <w:tcBorders>
+              <w:top w:val="single" w:sz="4" w:space="0" w:color="000000"/>
+              <w:left w:val="single" w:sz="4" w:space="0" w:color="000000"/>
+              <w:bottom w:val="single" w:sz="4" w:space="0" w:color="000000"/>
+              <w:right w:val="single" w:sz="4" w:space="0" w:color="000000"/>
+            </w:tcBorders>
+            <w:shd w:val="clear" w:color="auto" w:fill="auto"/>
+          </w:tcPr>
+          <w:p>
+            <w:pPr>
+              <w:jc w:val="center"/>
+              <w:rPr>
+                <w:rFonts w:cs="Calibri"/>
+                <w:szCs w:val="22"/>
+              </w:rPr>
+            </w:pPr>
+            <w:r>
+              <w:rPr>
+                <w:rFonts w:cs="Calibri"/>
+                <w:szCs w:val="22"/>
+              </w:rPr>
+              <w:t>RE34</w:t>
+            </w:r>
+          </w:p>
+        </w:tc>
+        <w:tc>
+          <w:tcPr>
+            <w:tcW w:w="3733" w:type="dxa"/>
+            <w:tcBorders>
+              <w:top w:val="single" w:sz="4" w:space="0" w:color="000000"/>
+              <w:left w:val="single" w:sz="4" w:space="0" w:color="000000"/>
+              <w:bottom w:val="single" w:sz="4" w:space="0" w:color="000000"/>
+              <w:right w:val="single" w:sz="4" w:space="0" w:color="000000"/>
+            </w:tcBorders>
+            <w:shd w:val="clear" w:color="auto" w:fill="auto"/>
+          </w:tcPr>
+          <w:p>
+            <w:pPr>
+              <w:rPr>
+                <w:rFonts w:cs="Calibri"/>
+                <w:szCs w:val="22"/>
+              </w:rPr>
+            </w:pPr>
+            <w:r>
+              <w:rPr>
+                <w:rFonts w:cs="Calibri"/>
+                <w:szCs w:val="22"/>
+              </w:rPr>
+              <w:t>Eliminar plataforma de streaming.</w:t>
+            </w:r>
+          </w:p>
+        </w:tc>
+      </w:tr>
+      <w:tr>
+        <w:trPr>
+          <w:cantSplit/>
+        </w:trPr>
+        <w:tc>
+          <w:tcPr>
+            <w:tcW w:w="0" w:type="auto"/>
+            <w:tcBorders>
+              <w:top w:val="single" w:sz="4" w:space="0" w:color="000000"/>
+              <w:left w:val="single" w:sz="4" w:space="0" w:color="000000"/>
+              <w:bottom w:val="single" w:sz="4" w:space="0" w:color="000000"/>
+              <w:right w:val="single" w:sz="4" w:space="0" w:color="000000"/>
+            </w:tcBorders>
+            <w:shd w:val="clear" w:color="auto" w:fill="auto"/>
+            <w:vAlign w:val="center"/>
+          </w:tcPr>
+          <w:p>
+            <w:pPr>
+              <w:jc w:val="center"/>
+              <w:rPr>
+                <w:rFonts w:cs="Calibri"/>
+                <w:szCs w:val="22"/>
+              </w:rPr>
+            </w:pPr>
+            <w:r>
+              <w:rPr>
+                <w:rFonts w:cs="Calibri"/>
+                <w:szCs w:val="22"/>
+              </w:rPr>
+              <w:t>USUARIO ADMINISTADOR</w:t>
+            </w:r>
+          </w:p>
+        </w:tc>
+        <w:tc>
+          <w:tcPr>
+            <w:tcW w:w="2226" w:type="dxa"/>
+            <w:tcBorders>
+              <w:top w:val="single" w:sz="4" w:space="0" w:color="000000"/>
+              <w:left w:val="single" w:sz="4" w:space="0" w:color="000000"/>
+              <w:bottom w:val="single" w:sz="4" w:space="0" w:color="000000"/>
+              <w:right w:val="single" w:sz="4" w:space="0" w:color="000000"/>
+            </w:tcBorders>
+            <w:shd w:val="clear" w:color="auto" w:fill="auto"/>
+          </w:tcPr>
+          <w:p>
+            <w:pPr>
+              <w:jc w:val="center"/>
+              <w:rPr>
+                <w:rFonts w:cs="Calibri"/>
+                <w:szCs w:val="22"/>
+              </w:rPr>
+            </w:pPr>
+            <w:r>
+              <w:rPr>
+                <w:rFonts w:cs="Calibri"/>
+                <w:szCs w:val="22"/>
+              </w:rPr>
+              <w:t>OBLIGATORIO</w:t>
+            </w:r>
+          </w:p>
+        </w:tc>
+        <w:tc>
+          <w:tcPr>
+            <w:tcW w:w="968" w:type="dxa"/>
+            <w:tcBorders>
+              <w:top w:val="single" w:sz="4" w:space="0" w:color="000000"/>
+              <w:left w:val="single" w:sz="4" w:space="0" w:color="000000"/>
+              <w:bottom w:val="single" w:sz="4" w:space="0" w:color="000000"/>
+              <w:right w:val="single" w:sz="4" w:space="0" w:color="000000"/>
+            </w:tcBorders>
+            <w:shd w:val="clear" w:color="auto" w:fill="auto"/>
+          </w:tcPr>
+          <w:p>
+            <w:pPr>
+              <w:jc w:val="center"/>
+              <w:rPr>
+                <w:rFonts w:cs="Calibri"/>
+                <w:szCs w:val="22"/>
+              </w:rPr>
+            </w:pPr>
+            <w:r>
+              <w:rPr>
+                <w:rFonts w:cs="Calibri"/>
+                <w:szCs w:val="22"/>
+              </w:rPr>
+              <w:t>RE35</w:t>
+            </w:r>
+          </w:p>
+        </w:tc>
+        <w:tc>
+          <w:tcPr>
+            <w:tcW w:w="3733" w:type="dxa"/>
+            <w:tcBorders>
+              <w:top w:val="single" w:sz="4" w:space="0" w:color="000000"/>
+              <w:left w:val="single" w:sz="4" w:space="0" w:color="000000"/>
+              <w:bottom w:val="single" w:sz="4" w:space="0" w:color="000000"/>
+              <w:right w:val="single" w:sz="4" w:space="0" w:color="000000"/>
+            </w:tcBorders>
+            <w:shd w:val="clear" w:color="auto" w:fill="auto"/>
+          </w:tcPr>
+          <w:p>
+            <w:pPr>
+              <w:rPr>
+                <w:rFonts w:cs="Calibri"/>
+                <w:szCs w:val="22"/>
+              </w:rPr>
+            </w:pPr>
+            <w:r>
+              <w:rPr>
+                <w:rFonts w:cs="Calibri"/>
+                <w:szCs w:val="22"/>
+              </w:rPr>
+              <w:t>Modificar datos plataforma de streaming.</w:t>
+            </w:r>
+          </w:p>
+        </w:tc>
+      </w:tr>
+      <w:tr>
+        <w:trPr>
+          <w:cantSplit/>
+        </w:trPr>
+        <w:tc>
+          <w:tcPr>
+            <w:tcW w:w="0" w:type="auto"/>
+            <w:tcBorders>
+              <w:top w:val="single" w:sz="4" w:space="0" w:color="000000"/>
+              <w:left w:val="single" w:sz="4" w:space="0" w:color="000000"/>
+              <w:bottom w:val="single" w:sz="4" w:space="0" w:color="000000"/>
+              <w:right w:val="single" w:sz="4" w:space="0" w:color="000000"/>
+            </w:tcBorders>
+            <w:shd w:val="clear" w:color="auto" w:fill="auto"/>
+            <w:vAlign w:val="center"/>
+          </w:tcPr>
+          <w:p>
+            <w:pPr>
+              <w:jc w:val="center"/>
+              <w:rPr>
+                <w:rFonts w:cs="Calibri"/>
+                <w:szCs w:val="22"/>
+              </w:rPr>
+            </w:pPr>
+            <w:r>
+              <w:rPr>
+                <w:rFonts w:cs="Calibri"/>
+                <w:szCs w:val="22"/>
+              </w:rPr>
+              <w:t>USUARIO ADMINISTADOR</w:t>
+            </w:r>
+          </w:p>
+        </w:tc>
+        <w:tc>
+          <w:tcPr>
+            <w:tcW w:w="2226" w:type="dxa"/>
+            <w:tcBorders>
+              <w:top w:val="single" w:sz="4" w:space="0" w:color="000000"/>
+              <w:left w:val="single" w:sz="4" w:space="0" w:color="000000"/>
+              <w:bottom w:val="single" w:sz="4" w:space="0" w:color="000000"/>
+              <w:right w:val="single" w:sz="4" w:space="0" w:color="000000"/>
+            </w:tcBorders>
+            <w:shd w:val="clear" w:color="auto" w:fill="auto"/>
+          </w:tcPr>
+          <w:p>
+            <w:pPr>
+              <w:jc w:val="center"/>
+              <w:rPr>
+                <w:rFonts w:cs="Calibri"/>
+                <w:szCs w:val="22"/>
+              </w:rPr>
+            </w:pPr>
+            <w:r>
+              <w:rPr>
+                <w:rFonts w:cs="Calibri"/>
+                <w:szCs w:val="22"/>
+              </w:rPr>
+              <w:t>OBLIGATORIO</w:t>
+            </w:r>
+          </w:p>
+        </w:tc>
+        <w:tc>
+          <w:tcPr>
+            <w:tcW w:w="968" w:type="dxa"/>
+            <w:tcBorders>
+              <w:top w:val="single" w:sz="4" w:space="0" w:color="000000"/>
+              <w:left w:val="single" w:sz="4" w:space="0" w:color="000000"/>
+              <w:bottom w:val="single" w:sz="4" w:space="0" w:color="000000"/>
+              <w:right w:val="single" w:sz="4" w:space="0" w:color="000000"/>
+            </w:tcBorders>
+            <w:shd w:val="clear" w:color="auto" w:fill="auto"/>
+          </w:tcPr>
+          <w:p>
+            <w:pPr>
+              <w:jc w:val="center"/>
+              <w:rPr>
+                <w:rFonts w:cs="Calibri"/>
+                <w:szCs w:val="22"/>
+              </w:rPr>
+            </w:pPr>
+            <w:r>
+              <w:rPr>
+                <w:rFonts w:cs="Calibri"/>
+                <w:szCs w:val="22"/>
+              </w:rPr>
+              <w:t>RE36</w:t>
+            </w:r>
+          </w:p>
+        </w:tc>
+        <w:tc>
+          <w:tcPr>
+            <w:tcW w:w="3733" w:type="dxa"/>
+            <w:tcBorders>
+              <w:top w:val="single" w:sz="4" w:space="0" w:color="000000"/>
+              <w:left w:val="single" w:sz="4" w:space="0" w:color="000000"/>
+              <w:bottom w:val="single" w:sz="4" w:space="0" w:color="000000"/>
+              <w:right w:val="single" w:sz="4" w:space="0" w:color="000000"/>
+            </w:tcBorders>
+            <w:shd w:val="clear" w:color="auto" w:fill="auto"/>
+          </w:tcPr>
+          <w:p>
+            <w:pPr>
+              <w:rPr>
+                <w:rFonts w:cs="Calibri"/>
+                <w:szCs w:val="22"/>
+              </w:rPr>
+            </w:pPr>
+            <w:r>
+              <w:rPr>
+                <w:rFonts w:cs="Calibri"/>
+                <w:szCs w:val="22"/>
+              </w:rPr>
+              <w:t xml:space="preserve">Iniciar sesión a </w:t>
+            </w:r>
+            <w:proofErr w:type="spellStart"/>
+            <w:r>
+              <w:rPr>
+                <w:rFonts w:cs="Calibri"/>
+                <w:szCs w:val="22"/>
+              </w:rPr>
+              <w:t>backoffice</w:t>
+            </w:r>
+            <w:proofErr w:type="spellEnd"/>
+            <w:r>
+              <w:rPr>
+                <w:rFonts w:cs="Calibri"/>
+                <w:szCs w:val="22"/>
+              </w:rPr>
+              <w:t xml:space="preserve"> de administración de plataformas y empresas publicitarias.</w:t>
+            </w:r>
+          </w:p>
+        </w:tc>
+      </w:tr>
+      <w:tr>
+        <w:trPr>
+          <w:cantSplit/>
+        </w:trPr>
+        <w:tc>
+          <w:tcPr>
+            <w:tcW w:w="0" w:type="auto"/>
+            <w:tcBorders>
+              <w:top w:val="single" w:sz="4" w:space="0" w:color="000000"/>
+              <w:left w:val="single" w:sz="4" w:space="0" w:color="000000"/>
+              <w:bottom w:val="single" w:sz="4" w:space="0" w:color="000000"/>
+              <w:right w:val="single" w:sz="4" w:space="0" w:color="000000"/>
+            </w:tcBorders>
+            <w:shd w:val="clear" w:color="auto" w:fill="auto"/>
+            <w:vAlign w:val="center"/>
+          </w:tcPr>
+          <w:p>
+            <w:pPr>
+              <w:jc w:val="center"/>
+              <w:rPr>
+                <w:rFonts w:cs="Calibri"/>
+                <w:szCs w:val="22"/>
+              </w:rPr>
+            </w:pPr>
+            <w:r>
+              <w:rPr>
+                <w:rFonts w:cs="Calibri"/>
+                <w:szCs w:val="22"/>
+              </w:rPr>
+              <w:t>USUARIO ADMINISTADOR</w:t>
+            </w:r>
+          </w:p>
+        </w:tc>
+        <w:tc>
+          <w:tcPr>
+            <w:tcW w:w="2226" w:type="dxa"/>
+            <w:tcBorders>
+              <w:top w:val="single" w:sz="4" w:space="0" w:color="000000"/>
+              <w:left w:val="single" w:sz="4" w:space="0" w:color="000000"/>
+              <w:bottom w:val="single" w:sz="4" w:space="0" w:color="000000"/>
+              <w:right w:val="single" w:sz="4" w:space="0" w:color="000000"/>
+            </w:tcBorders>
+            <w:shd w:val="clear" w:color="auto" w:fill="auto"/>
+          </w:tcPr>
+          <w:p>
+            <w:pPr>
+              <w:jc w:val="center"/>
+              <w:rPr>
+                <w:rFonts w:cs="Calibri"/>
+                <w:szCs w:val="22"/>
+              </w:rPr>
+            </w:pPr>
+            <w:r>
+              <w:rPr>
+                <w:rFonts w:cs="Calibri"/>
+                <w:szCs w:val="22"/>
+              </w:rPr>
+              <w:t>OBLIGATORIO</w:t>
+            </w:r>
+          </w:p>
+        </w:tc>
+        <w:tc>
+          <w:tcPr>
+            <w:tcW w:w="968" w:type="dxa"/>
+            <w:tcBorders>
+              <w:top w:val="single" w:sz="4" w:space="0" w:color="000000"/>
+              <w:left w:val="single" w:sz="4" w:space="0" w:color="000000"/>
+              <w:bottom w:val="single" w:sz="4" w:space="0" w:color="000000"/>
+              <w:right w:val="single" w:sz="4" w:space="0" w:color="000000"/>
+            </w:tcBorders>
+            <w:shd w:val="clear" w:color="auto" w:fill="auto"/>
+          </w:tcPr>
+          <w:p>
+            <w:pPr>
+              <w:jc w:val="center"/>
+              <w:rPr>
+                <w:rFonts w:cs="Calibri"/>
+                <w:szCs w:val="22"/>
+              </w:rPr>
+            </w:pPr>
+            <w:r>
+              <w:rPr>
+                <w:rFonts w:cs="Calibri"/>
+                <w:szCs w:val="22"/>
+              </w:rPr>
+              <w:t>RE37</w:t>
+            </w:r>
+          </w:p>
+        </w:tc>
+        <w:tc>
+          <w:tcPr>
+            <w:tcW w:w="3733" w:type="dxa"/>
+            <w:tcBorders>
+              <w:top w:val="single" w:sz="4" w:space="0" w:color="000000"/>
+              <w:left w:val="single" w:sz="4" w:space="0" w:color="000000"/>
+              <w:bottom w:val="single" w:sz="4" w:space="0" w:color="000000"/>
+              <w:right w:val="single" w:sz="4" w:space="0" w:color="000000"/>
+            </w:tcBorders>
+            <w:shd w:val="clear" w:color="auto" w:fill="auto"/>
+          </w:tcPr>
+          <w:p>
+            <w:pPr>
+              <w:rPr>
+                <w:rFonts w:cs="Calibri"/>
+                <w:szCs w:val="22"/>
+              </w:rPr>
+            </w:pPr>
+            <w:r>
+              <w:rPr>
+                <w:rFonts w:cs="Calibri"/>
+                <w:szCs w:val="22"/>
+              </w:rPr>
+              <w:t>Registrar empresa publicitaria.</w:t>
+            </w:r>
+          </w:p>
+        </w:tc>
+      </w:tr>
+      <w:tr>
+        <w:trPr>
+          <w:cantSplit/>
+        </w:trPr>
+        <w:tc>
+          <w:tcPr>
+            <w:tcW w:w="0" w:type="auto"/>
+            <w:tcBorders>
+              <w:top w:val="single" w:sz="4" w:space="0" w:color="000000"/>
+              <w:left w:val="single" w:sz="4" w:space="0" w:color="000000"/>
+              <w:bottom w:val="single" w:sz="4" w:space="0" w:color="000000"/>
+              <w:right w:val="single" w:sz="4" w:space="0" w:color="000000"/>
+            </w:tcBorders>
+            <w:shd w:val="clear" w:color="auto" w:fill="auto"/>
+            <w:vAlign w:val="center"/>
+          </w:tcPr>
+          <w:p>
+            <w:pPr>
+              <w:jc w:val="center"/>
+              <w:rPr>
+                <w:rFonts w:cs="Calibri"/>
+                <w:szCs w:val="22"/>
+              </w:rPr>
+            </w:pPr>
+            <w:r>
+              <w:rPr>
+                <w:rFonts w:cs="Calibri"/>
+                <w:szCs w:val="22"/>
+              </w:rPr>
+              <w:t>USUARIO ADMINISTADOR</w:t>
+            </w:r>
+          </w:p>
+        </w:tc>
+        <w:tc>
+          <w:tcPr>
+            <w:tcW w:w="2226" w:type="dxa"/>
+            <w:tcBorders>
+              <w:top w:val="single" w:sz="4" w:space="0" w:color="000000"/>
+              <w:left w:val="single" w:sz="4" w:space="0" w:color="000000"/>
+              <w:bottom w:val="single" w:sz="4" w:space="0" w:color="000000"/>
+              <w:right w:val="single" w:sz="4" w:space="0" w:color="000000"/>
+            </w:tcBorders>
+            <w:shd w:val="clear" w:color="auto" w:fill="auto"/>
+          </w:tcPr>
+          <w:p>
+            <w:pPr>
+              <w:jc w:val="center"/>
+              <w:rPr>
+                <w:rFonts w:cs="Calibri"/>
+                <w:szCs w:val="22"/>
+              </w:rPr>
+            </w:pPr>
+            <w:r>
+              <w:rPr>
+                <w:rFonts w:cs="Calibri"/>
+                <w:szCs w:val="22"/>
+              </w:rPr>
+              <w:t>OBLIGATORIO</w:t>
+            </w:r>
+          </w:p>
+        </w:tc>
+        <w:tc>
+          <w:tcPr>
+            <w:tcW w:w="968" w:type="dxa"/>
+            <w:tcBorders>
+              <w:top w:val="single" w:sz="4" w:space="0" w:color="000000"/>
+              <w:left w:val="single" w:sz="4" w:space="0" w:color="000000"/>
+              <w:bottom w:val="single" w:sz="4" w:space="0" w:color="000000"/>
+              <w:right w:val="single" w:sz="4" w:space="0" w:color="000000"/>
+            </w:tcBorders>
+            <w:shd w:val="clear" w:color="auto" w:fill="auto"/>
+          </w:tcPr>
+          <w:p>
+            <w:pPr>
+              <w:jc w:val="center"/>
+              <w:rPr>
+                <w:rFonts w:cs="Calibri"/>
+                <w:szCs w:val="22"/>
+              </w:rPr>
+            </w:pPr>
+            <w:r>
+              <w:rPr>
+                <w:rFonts w:cs="Calibri"/>
+                <w:szCs w:val="22"/>
+              </w:rPr>
+              <w:t>RE38</w:t>
+            </w:r>
+          </w:p>
+        </w:tc>
+        <w:tc>
+          <w:tcPr>
+            <w:tcW w:w="3733" w:type="dxa"/>
+            <w:tcBorders>
+              <w:top w:val="single" w:sz="4" w:space="0" w:color="000000"/>
+              <w:left w:val="single" w:sz="4" w:space="0" w:color="000000"/>
+              <w:bottom w:val="single" w:sz="4" w:space="0" w:color="000000"/>
+              <w:right w:val="single" w:sz="4" w:space="0" w:color="000000"/>
+            </w:tcBorders>
+            <w:shd w:val="clear" w:color="auto" w:fill="auto"/>
+          </w:tcPr>
+          <w:p>
+            <w:pPr>
+              <w:rPr>
+                <w:rFonts w:cs="Calibri"/>
+                <w:szCs w:val="22"/>
+              </w:rPr>
+            </w:pPr>
+            <w:r>
+              <w:rPr>
+                <w:rFonts w:cs="Calibri"/>
+                <w:szCs w:val="22"/>
+              </w:rPr>
+              <w:t>Modificar datos de empresa publicitaria.</w:t>
+            </w:r>
+          </w:p>
+        </w:tc>
+      </w:tr>
+      <w:tr>
+        <w:trPr>
+          <w:cantSplit/>
+        </w:trPr>
+        <w:tc>
+          <w:tcPr>
+            <w:tcW w:w="0" w:type="auto"/>
+            <w:tcBorders>
+              <w:top w:val="single" w:sz="4" w:space="0" w:color="000000"/>
+              <w:left w:val="single" w:sz="4" w:space="0" w:color="000000"/>
+              <w:bottom w:val="single" w:sz="4" w:space="0" w:color="000000"/>
+              <w:right w:val="single" w:sz="4" w:space="0" w:color="000000"/>
+            </w:tcBorders>
+            <w:shd w:val="clear" w:color="auto" w:fill="auto"/>
+            <w:vAlign w:val="center"/>
+          </w:tcPr>
+          <w:p>
+            <w:pPr>
+              <w:jc w:val="center"/>
+              <w:rPr>
+                <w:rFonts w:cs="Calibri"/>
+                <w:szCs w:val="22"/>
+              </w:rPr>
+            </w:pPr>
+            <w:r>
+              <w:rPr>
+                <w:rFonts w:cs="Calibri"/>
+                <w:szCs w:val="22"/>
+              </w:rPr>
+              <w:t>USUARIO ADMINISTADOR</w:t>
+            </w:r>
+          </w:p>
+        </w:tc>
+        <w:tc>
+          <w:tcPr>
+            <w:tcW w:w="2226" w:type="dxa"/>
+            <w:tcBorders>
+              <w:top w:val="single" w:sz="4" w:space="0" w:color="000000"/>
+              <w:left w:val="single" w:sz="4" w:space="0" w:color="000000"/>
+              <w:bottom w:val="single" w:sz="4" w:space="0" w:color="000000"/>
+              <w:right w:val="single" w:sz="4" w:space="0" w:color="000000"/>
+            </w:tcBorders>
+            <w:shd w:val="clear" w:color="auto" w:fill="auto"/>
+          </w:tcPr>
+          <w:p>
+            <w:pPr>
+              <w:jc w:val="center"/>
+              <w:rPr>
+                <w:rFonts w:cs="Calibri"/>
+                <w:szCs w:val="22"/>
+              </w:rPr>
+            </w:pPr>
+            <w:r>
+              <w:rPr>
+                <w:rFonts w:cs="Calibri"/>
+                <w:szCs w:val="22"/>
+              </w:rPr>
+              <w:t>OBLIGATORIO</w:t>
+            </w:r>
+          </w:p>
+        </w:tc>
+        <w:tc>
+          <w:tcPr>
+            <w:tcW w:w="968" w:type="dxa"/>
+            <w:tcBorders>
+              <w:top w:val="single" w:sz="4" w:space="0" w:color="000000"/>
+              <w:left w:val="single" w:sz="4" w:space="0" w:color="000000"/>
+              <w:bottom w:val="single" w:sz="4" w:space="0" w:color="000000"/>
+              <w:right w:val="single" w:sz="4" w:space="0" w:color="000000"/>
+            </w:tcBorders>
+            <w:shd w:val="clear" w:color="auto" w:fill="auto"/>
+          </w:tcPr>
+          <w:p>
+            <w:pPr>
+              <w:jc w:val="center"/>
+              <w:rPr>
+                <w:rFonts w:cs="Calibri"/>
+                <w:szCs w:val="22"/>
+              </w:rPr>
+            </w:pPr>
+            <w:r>
+              <w:rPr>
+                <w:rFonts w:cs="Calibri"/>
+                <w:szCs w:val="22"/>
+              </w:rPr>
+              <w:t>RE39</w:t>
+            </w:r>
+          </w:p>
+        </w:tc>
+        <w:tc>
+          <w:tcPr>
+            <w:tcW w:w="3733" w:type="dxa"/>
+            <w:tcBorders>
+              <w:top w:val="single" w:sz="4" w:space="0" w:color="000000"/>
+              <w:left w:val="single" w:sz="4" w:space="0" w:color="000000"/>
+              <w:bottom w:val="single" w:sz="4" w:space="0" w:color="000000"/>
+              <w:right w:val="single" w:sz="4" w:space="0" w:color="000000"/>
+            </w:tcBorders>
+            <w:shd w:val="clear" w:color="auto" w:fill="auto"/>
+          </w:tcPr>
+          <w:p>
+            <w:pPr>
+              <w:rPr>
+                <w:rFonts w:cs="Calibri"/>
+                <w:szCs w:val="22"/>
+              </w:rPr>
+            </w:pPr>
+            <w:r>
+              <w:rPr>
+                <w:rFonts w:cs="Calibri"/>
+                <w:szCs w:val="22"/>
+              </w:rPr>
+              <w:t>Eliminar empresa publicitaria.</w:t>
+            </w:r>
+          </w:p>
+        </w:tc>
+      </w:tr>
+      <w:tr>
+        <w:trPr>
+          <w:cantSplit/>
+        </w:trPr>
+        <w:tc>
+          <w:tcPr>
+            <w:tcW w:w="0" w:type="auto"/>
+            <w:tcBorders>
+              <w:top w:val="single" w:sz="4" w:space="0" w:color="000000"/>
+              <w:left w:val="single" w:sz="4" w:space="0" w:color="000000"/>
+              <w:bottom w:val="single" w:sz="4" w:space="0" w:color="000000"/>
+              <w:right w:val="single" w:sz="4" w:space="0" w:color="000000"/>
+            </w:tcBorders>
+            <w:shd w:val="clear" w:color="auto" w:fill="auto"/>
+            <w:vAlign w:val="center"/>
+          </w:tcPr>
+          <w:p>
+            <w:pPr>
+              <w:jc w:val="center"/>
+              <w:rPr>
+                <w:rFonts w:cs="Calibri"/>
+                <w:szCs w:val="22"/>
+                <w:highlight w:val="green"/>
+              </w:rPr>
+            </w:pPr>
+            <w:r>
+              <w:rPr>
+                <w:rFonts w:cs="Calibri"/>
+                <w:szCs w:val="22"/>
+                <w:highlight w:val="green"/>
+              </w:rPr>
+              <w:t>USUARIO ADMINISTADOR</w:t>
+            </w:r>
+          </w:p>
+        </w:tc>
+        <w:tc>
+          <w:tcPr>
+            <w:tcW w:w="2226" w:type="dxa"/>
+            <w:tcBorders>
+              <w:top w:val="single" w:sz="4" w:space="0" w:color="000000"/>
+              <w:left w:val="single" w:sz="4" w:space="0" w:color="000000"/>
+              <w:bottom w:val="single" w:sz="4" w:space="0" w:color="000000"/>
+              <w:right w:val="single" w:sz="4" w:space="0" w:color="000000"/>
+            </w:tcBorders>
+            <w:shd w:val="clear" w:color="auto" w:fill="auto"/>
+          </w:tcPr>
+          <w:p>
+            <w:pPr>
+              <w:jc w:val="center"/>
+              <w:rPr>
+                <w:rFonts w:cs="Calibri"/>
+                <w:szCs w:val="22"/>
+                <w:highlight w:val="green"/>
+              </w:rPr>
+            </w:pPr>
+            <w:r>
+              <w:rPr>
+                <w:rFonts w:cs="Calibri"/>
+                <w:szCs w:val="22"/>
+              </w:rPr>
+              <w:t>OBLIGATORIO</w:t>
+            </w:r>
+          </w:p>
+        </w:tc>
+        <w:tc>
+          <w:tcPr>
+            <w:tcW w:w="968" w:type="dxa"/>
+            <w:tcBorders>
+              <w:top w:val="single" w:sz="4" w:space="0" w:color="000000"/>
+              <w:left w:val="single" w:sz="4" w:space="0" w:color="000000"/>
+              <w:bottom w:val="single" w:sz="4" w:space="0" w:color="000000"/>
+              <w:right w:val="single" w:sz="4" w:space="0" w:color="000000"/>
+            </w:tcBorders>
+            <w:shd w:val="clear" w:color="auto" w:fill="auto"/>
+          </w:tcPr>
+          <w:p>
+            <w:pPr>
+              <w:jc w:val="center"/>
+              <w:rPr>
+                <w:rFonts w:cs="Calibri"/>
+                <w:szCs w:val="22"/>
+                <w:highlight w:val="green"/>
+              </w:rPr>
+            </w:pPr>
+            <w:r>
+              <w:rPr>
+                <w:rFonts w:cs="Calibri"/>
+                <w:szCs w:val="22"/>
+                <w:highlight w:val="green"/>
+              </w:rPr>
               <w:t>RE</w:t>
             </w:r>
             <w:r>
               <w:rPr>
                 <w:rFonts w:cs="Calibri"/>
                 <w:szCs w:val="22"/>
-              </w:rPr>
-              <w:t>31</w:t>
-            </w:r>
-          </w:p>
-        </w:tc>
-        <w:tc>
-          <w:tcPr>
-            <w:tcW w:w="3742" w:type="dxa"/>
-            <w:tcBorders>
-              <w:top w:val="single" w:sz="4" w:space="0" w:color="000000"/>
-              <w:left w:val="single" w:sz="4" w:space="0" w:color="000000"/>
-              <w:bottom w:val="single" w:sz="4" w:space="0" w:color="000000"/>
-              <w:right w:val="single" w:sz="4" w:space="0" w:color="000000"/>
-            </w:tcBorders>
-            <w:shd w:val="clear" w:color="auto" w:fill="auto"/>
-          </w:tcPr>
-          <w:p>
-            <w:pPr>
-              <w:rPr>
-                <w:rFonts w:cs="Calibri"/>
-                <w:szCs w:val="22"/>
-              </w:rPr>
-            </w:pPr>
-            <w:r>
-              <w:rPr>
-                <w:rFonts w:cs="Calibri"/>
-                <w:szCs w:val="22"/>
-              </w:rPr>
-              <w:t>Eliminar empresa publicitaria.</w:t>
+                <w:highlight w:val="green"/>
+              </w:rPr>
+              <w:t>40</w:t>
+            </w:r>
+          </w:p>
+        </w:tc>
+        <w:tc>
+          <w:tcPr>
+            <w:tcW w:w="3733" w:type="dxa"/>
+            <w:tcBorders>
+              <w:top w:val="single" w:sz="4" w:space="0" w:color="000000"/>
+              <w:left w:val="single" w:sz="4" w:space="0" w:color="000000"/>
+              <w:bottom w:val="single" w:sz="4" w:space="0" w:color="000000"/>
+              <w:right w:val="single" w:sz="4" w:space="0" w:color="000000"/>
+            </w:tcBorders>
+            <w:shd w:val="clear" w:color="auto" w:fill="auto"/>
+          </w:tcPr>
+          <w:p>
+            <w:pPr>
+              <w:rPr>
+                <w:rFonts w:cs="Calibri"/>
+                <w:szCs w:val="22"/>
+                <w:highlight w:val="green"/>
+              </w:rPr>
+            </w:pPr>
+            <w:r>
+              <w:rPr>
+                <w:rFonts w:cs="Calibri"/>
+                <w:szCs w:val="22"/>
+                <w:highlight w:val="green"/>
+              </w:rPr>
+              <w:t>Validar servicio que utiliza la empresa publicitaria</w:t>
+            </w:r>
+            <w:r>
+              <w:rPr>
+                <w:rFonts w:cs="Calibri"/>
+                <w:szCs w:val="22"/>
+                <w:highlight w:val="green"/>
+              </w:rPr>
+              <w:t>.</w:t>
             </w:r>
           </w:p>
         </w:tc>
@@ -6789,16 +8353,14 @@
               </w:rPr>
               <w:t xml:space="preserve">Streaming Studio cuenta con un usuario </w:t>
             </w:r>
-            <w:proofErr w:type="spellStart"/>
-            <w:r>
-              <w:rPr>
-                <w:rFonts w:cs="Calibri"/>
-                <w:szCs w:val="22"/>
-                <w:lang w:val="es-MX"/>
-              </w:rPr>
-              <w:t>mas</w:t>
-            </w:r>
-            <w:proofErr w:type="spellEnd"/>
+            <w:r>
+              <w:rPr>
+                <w:rFonts w:cs="Calibri"/>
+                <w:szCs w:val="22"/>
+                <w:lang w:val="es-MX"/>
+              </w:rPr>
+              <w:t>más</w:t>
+            </w:r>
             <w:r>
               <w:rPr>
                 <w:rFonts w:cs="Calibri"/>
@@ -6864,110 +8426,32 @@
               <w:rPr>
                 <w:rFonts w:cs="Calibri"/>
                 <w:szCs w:val="22"/>
-                <w:lang w:val="es-MX"/>
-              </w:rPr>
-            </w:pPr>
-            <w:r>
-              <w:rPr>
-                <w:rFonts w:cs="Calibri"/>
-                <w:szCs w:val="22"/>
-              </w:rPr>
-              <w:t>RE0</w:t>
-            </w:r>
-            <w:r>
-              <w:rPr>
-                <w:rFonts w:cs="Calibri"/>
-                <w:szCs w:val="22"/>
-              </w:rPr>
-              <w:t xml:space="preserve">1, </w:t>
-            </w:r>
-            <w:r>
-              <w:rPr>
-                <w:rFonts w:cs="Calibri"/>
-                <w:szCs w:val="22"/>
-                <w:lang w:val="es-MX"/>
-              </w:rPr>
-              <w:t>RE02, RE03</w:t>
-            </w:r>
-            <w:r>
-              <w:rPr>
-                <w:rFonts w:cs="Calibri"/>
-                <w:szCs w:val="22"/>
-                <w:lang w:val="es-MX"/>
-              </w:rPr>
-              <w:t>,</w:t>
-            </w:r>
-            <w:r>
-              <w:rPr>
-                <w:rFonts w:cs="Calibri"/>
-                <w:szCs w:val="22"/>
-                <w:lang w:val="es-MX"/>
-              </w:rPr>
-              <w:t xml:space="preserve"> </w:t>
-            </w:r>
-            <w:r>
-              <w:rPr>
-                <w:rFonts w:cs="Calibri"/>
-                <w:szCs w:val="22"/>
                 <w:lang w:val="en-US"/>
               </w:rPr>
-              <w:t>RE0</w:t>
-            </w:r>
+            </w:pPr>
             <w:r>
               <w:rPr>
                 <w:rFonts w:cs="Calibri"/>
                 <w:szCs w:val="22"/>
                 <w:lang w:val="en-US"/>
               </w:rPr>
-              <w:t xml:space="preserve">4, </w:t>
-            </w:r>
-            <w:r>
-              <w:rPr>
-                <w:rFonts w:cs="Calibri"/>
-                <w:szCs w:val="22"/>
-                <w:lang w:val="es-MX"/>
-              </w:rPr>
-              <w:t>RE0</w:t>
-            </w:r>
-            <w:r>
-              <w:rPr>
-                <w:rFonts w:cs="Calibri"/>
-                <w:szCs w:val="22"/>
-                <w:lang w:val="es-MX"/>
-              </w:rPr>
-              <w:t xml:space="preserve">5, </w:t>
-            </w:r>
-            <w:r>
-              <w:rPr>
-                <w:rFonts w:cs="Calibri"/>
-                <w:szCs w:val="22"/>
-                <w:lang w:val="es-MX"/>
-              </w:rPr>
-              <w:t>RE0</w:t>
-            </w:r>
-            <w:r>
-              <w:rPr>
-                <w:rFonts w:cs="Calibri"/>
-                <w:szCs w:val="22"/>
-                <w:lang w:val="es-MX"/>
-              </w:rPr>
-              <w:t xml:space="preserve">6, </w:t>
-            </w:r>
-            <w:r>
-              <w:rPr>
-                <w:rFonts w:cs="Calibri"/>
-                <w:szCs w:val="22"/>
-                <w:lang w:val="es-MX"/>
-              </w:rPr>
-              <w:t>RE0</w:t>
-            </w:r>
-            <w:r>
-              <w:rPr>
-                <w:rFonts w:cs="Calibri"/>
-                <w:szCs w:val="22"/>
-                <w:lang w:val="es-MX"/>
-              </w:rPr>
-              <w:t>7.</w:t>
+              <w:t xml:space="preserve">RE01, RE02, RE03, </w:t>
+            </w:r>
+            <w:r>
+              <w:rPr>
+                <w:rFonts w:cs="Calibri"/>
+                <w:szCs w:val="22"/>
+                <w:lang w:val="en-US"/>
+              </w:rPr>
+              <w:t xml:space="preserve">RE04, </w:t>
+            </w:r>
+            <w:r>
+              <w:rPr>
+                <w:rFonts w:cs="Calibri"/>
+                <w:szCs w:val="22"/>
+                <w:lang w:val="en-US"/>
+              </w:rPr>
+              <w:t>RE05, RE06, RE07.</w:t>
             </w:r>
           </w:p>
         </w:tc>
@@ -7168,15 +8652,7 @@
                 <w:szCs w:val="22"/>
                 <w:lang w:val="es-MX"/>
               </w:rPr>
-              <w:t xml:space="preserve">El sistema solicita </w:t>
-            </w:r>
-            <w:r>
-              <w:rPr>
-                <w:rFonts w:cs="Calibri"/>
-                <w:szCs w:val="22"/>
-                <w:lang w:val="es-MX"/>
-              </w:rPr>
-              <w:t>que se ingresen los siguientes datos: correo, apellido, nombre, contraseña y preferencias de marketing.</w:t>
+              <w:t>El sistema solicita que se ingresen los siguientes datos: correo, apellido, nombre, contraseña y preferencias de marketing.</w:t>
             </w:r>
           </w:p>
         </w:tc>
@@ -7210,6 +8686,7 @@
                 <w:szCs w:val="22"/>
                 <w:lang w:val="es-MX"/>
               </w:rPr>
+              <w:lastRenderedPageBreak/>
               <w:t>3</w:t>
             </w:r>
           </w:p>
@@ -8028,7 +9505,14 @@
                 <w:rFonts w:cs="Calibri"/>
                 <w:szCs w:val="22"/>
               </w:rPr>
-              <w:t>RE02</w:t>
+              <w:t>RE0</w:t>
+            </w:r>
+            <w:r>
+              <w:rPr>
+                <w:rFonts w:cs="Calibri"/>
+                <w:szCs w:val="22"/>
+              </w:rPr>
+              <w:t>3</w:t>
             </w:r>
           </w:p>
         </w:tc>
@@ -8467,44 +9951,30 @@
               <w:rPr>
                 <w:rFonts w:cs="Calibri"/>
                 <w:szCs w:val="22"/>
-                <w:lang w:val="es-MX"/>
-              </w:rPr>
-            </w:pPr>
-            <w:r>
-              <w:rPr>
-                <w:rFonts w:cs="Calibri"/>
-                <w:szCs w:val="22"/>
-              </w:rPr>
-              <w:t>RE0</w:t>
-            </w:r>
-            <w:r>
-              <w:rPr>
-                <w:rFonts w:cs="Calibri"/>
-                <w:szCs w:val="22"/>
-              </w:rPr>
-              <w:t xml:space="preserve">1, </w:t>
-            </w:r>
-            <w:r>
-              <w:rPr>
-                <w:rFonts w:cs="Calibri"/>
-                <w:szCs w:val="22"/>
-                <w:lang w:val="es-MX"/>
-              </w:rPr>
-              <w:t xml:space="preserve">RE02, RE03, </w:t>
-            </w:r>
-            <w:r>
-              <w:rPr>
-                <w:rFonts w:cs="Calibri"/>
-                <w:szCs w:val="22"/>
                 <w:lang w:val="en-US"/>
               </w:rPr>
+            </w:pPr>
+            <w:r>
+              <w:rPr>
+                <w:rFonts w:cs="Calibri"/>
+                <w:szCs w:val="22"/>
+                <w:lang w:val="en-US"/>
+              </w:rPr>
+              <w:t xml:space="preserve">RE01, RE02, RE03, </w:t>
+            </w:r>
+            <w:r>
+              <w:rPr>
+                <w:rFonts w:cs="Calibri"/>
+                <w:szCs w:val="22"/>
+                <w:lang w:val="en-US"/>
+              </w:rPr>
               <w:t xml:space="preserve">RE04, </w:t>
             </w:r>
             <w:r>
               <w:rPr>
                 <w:rFonts w:cs="Calibri"/>
                 <w:szCs w:val="22"/>
-                <w:lang w:val="es-MX"/>
+                <w:lang w:val="en-US"/>
               </w:rPr>
               <w:t>RE05, RE06, RE07.</w:t>
             </w:r>
@@ -9345,6 +10815,7 @@
                 <w:szCs w:val="22"/>
                 <w:lang w:val="es-MX"/>
               </w:rPr>
+              <w:lastRenderedPageBreak/>
               <w:t>Código</w:t>
             </w:r>
           </w:p>
@@ -9378,7 +10849,7 @@
                 <w:rFonts w:cs="Calibri"/>
                 <w:szCs w:val="22"/>
               </w:rPr>
-              <w:t>4</w:t>
+              <w:t>5</w:t>
             </w:r>
           </w:p>
         </w:tc>
@@ -9818,44 +11289,30 @@
               <w:rPr>
                 <w:rFonts w:cs="Calibri"/>
                 <w:szCs w:val="22"/>
-                <w:lang w:val="es-MX"/>
-              </w:rPr>
-            </w:pPr>
-            <w:r>
-              <w:rPr>
-                <w:rFonts w:cs="Calibri"/>
-                <w:szCs w:val="22"/>
-              </w:rPr>
-              <w:t>RE0</w:t>
-            </w:r>
-            <w:r>
-              <w:rPr>
-                <w:rFonts w:cs="Calibri"/>
-                <w:szCs w:val="22"/>
-              </w:rPr>
-              <w:t xml:space="preserve">1, </w:t>
-            </w:r>
-            <w:r>
-              <w:rPr>
-                <w:rFonts w:cs="Calibri"/>
-                <w:szCs w:val="22"/>
-                <w:lang w:val="es-MX"/>
-              </w:rPr>
-              <w:t xml:space="preserve">RE02, RE03, </w:t>
-            </w:r>
-            <w:r>
-              <w:rPr>
-                <w:rFonts w:cs="Calibri"/>
-                <w:szCs w:val="22"/>
                 <w:lang w:val="en-US"/>
               </w:rPr>
+            </w:pPr>
+            <w:r>
+              <w:rPr>
+                <w:rFonts w:cs="Calibri"/>
+                <w:szCs w:val="22"/>
+                <w:lang w:val="en-US"/>
+              </w:rPr>
+              <w:t xml:space="preserve">RE01, RE02, RE03, </w:t>
+            </w:r>
+            <w:r>
+              <w:rPr>
+                <w:rFonts w:cs="Calibri"/>
+                <w:szCs w:val="22"/>
+                <w:lang w:val="en-US"/>
+              </w:rPr>
               <w:t xml:space="preserve">RE04, </w:t>
             </w:r>
             <w:r>
               <w:rPr>
                 <w:rFonts w:cs="Calibri"/>
                 <w:szCs w:val="22"/>
-                <w:lang w:val="es-MX"/>
+                <w:lang w:val="en-US"/>
               </w:rPr>
               <w:t>RE05, RE06, RE07.</w:t>
             </w:r>
@@ -9966,7 +11423,6 @@
                 <w:szCs w:val="22"/>
                 <w:lang w:val="es-MX"/>
               </w:rPr>
-              <w:lastRenderedPageBreak/>
               <w:t>1</w:t>
             </w:r>
           </w:p>
@@ -10726,7 +12182,7 @@
 </file>
 
 <file path=word/endnotes.xml><?xml version="1.0" encoding="utf-8"?>
-<w:endnotes xmlns:wpc="http://schemas.microsoft.com/office/word/2010/wordprocessingCanvas" xmlns:cx="http://schemas.microsoft.com/office/drawing/2014/chartex" xmlns:cx1="http://schemas.microsoft.com/office/drawing/2015/9/8/chartex" xmlns:cx2="http://schemas.microsoft.com/office/drawing/2015/10/21/chartex" xmlns:cx3="http://schemas.microsoft.com/office/drawing/2016/5/9/chartex" xmlns:cx4="http://schemas.microsoft.com/office/drawing/2016/5/10/chartex" xmlns:cx5="http://schemas.microsoft.com/office/drawing/2016/5/11/chartex" xmlns:cx6="http://schemas.microsoft.com/office/drawing/2016/5/12/chartex" xmlns:cx7="http://schemas.microsoft.com/office/drawing/2016/5/13/chartex" xmlns:cx8="http://schemas.microsoft.com/office/drawing/2016/5/14/chartex" xmlns:mc="http://schemas.openxmlformats.org/markup-compatibility/2006" xmlns:aink="http://schemas.microsoft.com/office/drawing/2016/ink" xmlns:am3d="http://schemas.microsoft.com/office/drawing/2017/model3d" xmlns:o="urn:schemas-microsoft-com:office:office" xmlns:oel="http://schemas.microsoft.com/office/2019/extlst" xmlns:r="http://schemas.openxmlformats.org/officeDocument/2006/relationships" xmlns:m="http://schemas.openxmlformats.org/officeDocument/2006/math" xmlns:v="urn:schemas-microsoft-com:vml" xmlns:wp14="http://schemas.microsoft.com/office/word/2010/wordprocessingDrawing" xmlns:wp="http://schemas.openxmlformats.org/drawingml/2006/wordprocessingDrawing" xmlns:w10="urn:schemas-microsoft-com:office:word" xmlns:w="http://schemas.openxmlformats.org/wordprocessingml/2006/main" xmlns:w14="http://schemas.microsoft.com/office/word/2010/wordml" xmlns:w15="http://schemas.microsoft.com/office/word/2012/wordml" xmlns:w16cex="http://schemas.microsoft.com/office/word/2018/wordml/cex" xmlns:w16cid="http://schemas.microsoft.com/office/word/2016/wordml/cid" xmlns:w16="http://schemas.microsoft.com/office/word/2018/wordml" xmlns:w16du="http://schemas.microsoft.com/office/word/2023/wordml/word16du" xmlns:w16sdtdh="http://schemas.microsoft.com/office/word/2020/wordml/sdtdatahash" xmlns:w16se="http://schemas.microsoft.com/office/word/2015/wordml/symex" xmlns:wpg="http://schemas.microsoft.com/office/word/2010/wordprocessingGroup" xmlns:wpi="http://schemas.microsoft.com/office/word/2010/wordprocessingInk" xmlns:wne="http://schemas.microsoft.com/office/word/2006/wordml" xmlns:wps="http://schemas.microsoft.com/office/word/2010/wordprocessingShape" mc:Ignorable="w14 w15 w16se w16cid w16 w16cex w16sdtdh wp14">
+<w:endnotes xmlns:wpc="http://schemas.microsoft.com/office/word/2010/wordprocessingCanvas" xmlns:cx="http://schemas.microsoft.com/office/drawing/2014/chartex" xmlns:cx1="http://schemas.microsoft.com/office/drawing/2015/9/8/chartex" xmlns:cx2="http://schemas.microsoft.com/office/drawing/2015/10/21/chartex" xmlns:cx3="http://schemas.microsoft.com/office/drawing/2016/5/9/chartex" xmlns:cx4="http://schemas.microsoft.com/office/drawing/2016/5/10/chartex" xmlns:cx5="http://schemas.microsoft.com/office/drawing/2016/5/11/chartex" xmlns:cx6="http://schemas.microsoft.com/office/drawing/2016/5/12/chartex" xmlns:cx7="http://schemas.microsoft.com/office/drawing/2016/5/13/chartex" xmlns:cx8="http://schemas.microsoft.com/office/drawing/2016/5/14/chartex" xmlns:mc="http://schemas.openxmlformats.org/markup-compatibility/2006" xmlns:aink="http://schemas.microsoft.com/office/drawing/2016/ink" xmlns:am3d="http://schemas.microsoft.com/office/drawing/2017/model3d" xmlns:o="urn:schemas-microsoft-com:office:office" xmlns:oel="http://schemas.microsoft.com/office/2019/extlst" xmlns:r="http://schemas.openxmlformats.org/officeDocument/2006/relationships" xmlns:m="http://schemas.openxmlformats.org/officeDocument/2006/math" xmlns:v="urn:schemas-microsoft-com:vml" xmlns:wp14="http://schemas.microsoft.com/office/word/2010/wordprocessingDrawing" xmlns:wp="http://schemas.openxmlformats.org/drawingml/2006/wordprocessingDrawing" xmlns:w10="urn:schemas-microsoft-com:office:word" xmlns:w="http://schemas.openxmlformats.org/wordprocessingml/2006/main" xmlns:w14="http://schemas.microsoft.com/office/word/2010/wordml" xmlns:w15="http://schemas.microsoft.com/office/word/2012/wordml" xmlns:w16cex="http://schemas.microsoft.com/office/word/2018/wordml/cex" xmlns:w16cid="http://schemas.microsoft.com/office/word/2016/wordml/cid" xmlns:w16="http://schemas.microsoft.com/office/word/2018/wordml" xmlns:w16sdtdh="http://schemas.microsoft.com/office/word/2020/wordml/sdtdatahash" xmlns:w16se="http://schemas.microsoft.com/office/word/2015/wordml/symex" xmlns:wpg="http://schemas.microsoft.com/office/word/2010/wordprocessingGroup" xmlns:wpi="http://schemas.microsoft.com/office/word/2010/wordprocessingInk" xmlns:wne="http://schemas.microsoft.com/office/word/2006/wordml" xmlns:wps="http://schemas.microsoft.com/office/word/2010/wordprocessingShape" mc:Ignorable="w14 w15 w16se w16cid w16 w16cex w16sdtdh wp14">
   <w:endnote w:type="separator" w:id="-1">
     <w:p>
       <w:r>
@@ -10745,7 +12201,7 @@
 </file>
 
 <file path=word/footer1.xml><?xml version="1.0" encoding="utf-8"?>
-<w:ftr xmlns:wpc="http://schemas.microsoft.com/office/word/2010/wordprocessingCanvas" xmlns:cx="http://schemas.microsoft.com/office/drawing/2014/chartex" xmlns:cx1="http://schemas.microsoft.com/office/drawing/2015/9/8/chartex" xmlns:cx2="http://schemas.microsoft.com/office/drawing/2015/10/21/chartex" xmlns:cx3="http://schemas.microsoft.com/office/drawing/2016/5/9/chartex" xmlns:cx4="http://schemas.microsoft.com/office/drawing/2016/5/10/chartex" xmlns:cx5="http://schemas.microsoft.com/office/drawing/2016/5/11/chartex" xmlns:cx6="http://schemas.microsoft.com/office/drawing/2016/5/12/chartex" xmlns:cx7="http://schemas.microsoft.com/office/drawing/2016/5/13/chartex" xmlns:cx8="http://schemas.microsoft.com/office/drawing/2016/5/14/chartex" xmlns:mc="http://schemas.openxmlformats.org/markup-compatibility/2006" xmlns:aink="http://schemas.microsoft.com/office/drawing/2016/ink" xmlns:am3d="http://schemas.microsoft.com/office/drawing/2017/model3d" xmlns:o="urn:schemas-microsoft-com:office:office" xmlns:oel="http://schemas.microsoft.com/office/2019/extlst" xmlns:r="http://schemas.openxmlformats.org/officeDocument/2006/relationships" xmlns:m="http://schemas.openxmlformats.org/officeDocument/2006/math" xmlns:v="urn:schemas-microsoft-com:vml" xmlns:wp14="http://schemas.microsoft.com/office/word/2010/wordprocessingDrawing" xmlns:wp="http://schemas.openxmlformats.org/drawingml/2006/wordprocessingDrawing" xmlns:w10="urn:schemas-microsoft-com:office:word" xmlns:w="http://schemas.openxmlformats.org/wordprocessingml/2006/main" xmlns:w14="http://schemas.microsoft.com/office/word/2010/wordml" xmlns:w15="http://schemas.microsoft.com/office/word/2012/wordml" xmlns:w16cex="http://schemas.microsoft.com/office/word/2018/wordml/cex" xmlns:w16cid="http://schemas.microsoft.com/office/word/2016/wordml/cid" xmlns:w16="http://schemas.microsoft.com/office/word/2018/wordml" xmlns:w16du="http://schemas.microsoft.com/office/word/2023/wordml/word16du" xmlns:w16sdtdh="http://schemas.microsoft.com/office/word/2020/wordml/sdtdatahash" xmlns:w16se="http://schemas.microsoft.com/office/word/2015/wordml/symex" xmlns:wpg="http://schemas.microsoft.com/office/word/2010/wordprocessingGroup" xmlns:wpi="http://schemas.microsoft.com/office/word/2010/wordprocessingInk" xmlns:wne="http://schemas.microsoft.com/office/word/2006/wordml" xmlns:wps="http://schemas.microsoft.com/office/word/2010/wordprocessingShape" mc:Ignorable="w14 w15 w16se w16cid w16 w16cex w16sdtdh wp14">
+<w:ftr xmlns:wpc="http://schemas.microsoft.com/office/word/2010/wordprocessingCanvas" xmlns:cx="http://schemas.microsoft.com/office/drawing/2014/chartex" xmlns:cx1="http://schemas.microsoft.com/office/drawing/2015/9/8/chartex" xmlns:cx2="http://schemas.microsoft.com/office/drawing/2015/10/21/chartex" xmlns:cx3="http://schemas.microsoft.com/office/drawing/2016/5/9/chartex" xmlns:cx4="http://schemas.microsoft.com/office/drawing/2016/5/10/chartex" xmlns:cx5="http://schemas.microsoft.com/office/drawing/2016/5/11/chartex" xmlns:cx6="http://schemas.microsoft.com/office/drawing/2016/5/12/chartex" xmlns:cx7="http://schemas.microsoft.com/office/drawing/2016/5/13/chartex" xmlns:cx8="http://schemas.microsoft.com/office/drawing/2016/5/14/chartex" xmlns:mc="http://schemas.openxmlformats.org/markup-compatibility/2006" xmlns:aink="http://schemas.microsoft.com/office/drawing/2016/ink" xmlns:am3d="http://schemas.microsoft.com/office/drawing/2017/model3d" xmlns:o="urn:schemas-microsoft-com:office:office" xmlns:oel="http://schemas.microsoft.com/office/2019/extlst" xmlns:r="http://schemas.openxmlformats.org/officeDocument/2006/relationships" xmlns:m="http://schemas.openxmlformats.org/officeDocument/2006/math" xmlns:v="urn:schemas-microsoft-com:vml" xmlns:wp14="http://schemas.microsoft.com/office/word/2010/wordprocessingDrawing" xmlns:wp="http://schemas.openxmlformats.org/drawingml/2006/wordprocessingDrawing" xmlns:w10="urn:schemas-microsoft-com:office:word" xmlns:w="http://schemas.openxmlformats.org/wordprocessingml/2006/main" xmlns:w14="http://schemas.microsoft.com/office/word/2010/wordml" xmlns:w15="http://schemas.microsoft.com/office/word/2012/wordml" xmlns:w16cex="http://schemas.microsoft.com/office/word/2018/wordml/cex" xmlns:w16cid="http://schemas.microsoft.com/office/word/2016/wordml/cid" xmlns:w16="http://schemas.microsoft.com/office/word/2018/wordml" xmlns:w16sdtdh="http://schemas.microsoft.com/office/word/2020/wordml/sdtdatahash" xmlns:w16se="http://schemas.microsoft.com/office/word/2015/wordml/symex" xmlns:wpg="http://schemas.microsoft.com/office/word/2010/wordprocessingGroup" xmlns:wpi="http://schemas.microsoft.com/office/word/2010/wordprocessingInk" xmlns:wne="http://schemas.microsoft.com/office/word/2006/wordml" xmlns:wps="http://schemas.microsoft.com/office/word/2010/wordprocessingShape" mc:Ignorable="w14 w15 w16se w16cid w16 w16cex w16sdtdh wp14">
   <w:p>
     <w:pPr>
       <w:pStyle w:val="Piedepgina"/>
@@ -10782,7 +12238,7 @@
 </file>
 
 <file path=word/footer2.xml><?xml version="1.0" encoding="utf-8"?>
-<w:ftr xmlns:wpc="http://schemas.microsoft.com/office/word/2010/wordprocessingCanvas" xmlns:cx="http://schemas.microsoft.com/office/drawing/2014/chartex" xmlns:cx1="http://schemas.microsoft.com/office/drawing/2015/9/8/chartex" xmlns:cx2="http://schemas.microsoft.com/office/drawing/2015/10/21/chartex" xmlns:cx3="http://schemas.microsoft.com/office/drawing/2016/5/9/chartex" xmlns:cx4="http://schemas.microsoft.com/office/drawing/2016/5/10/chartex" xmlns:cx5="http://schemas.microsoft.com/office/drawing/2016/5/11/chartex" xmlns:cx6="http://schemas.microsoft.com/office/drawing/2016/5/12/chartex" xmlns:cx7="http://schemas.microsoft.com/office/drawing/2016/5/13/chartex" xmlns:cx8="http://schemas.microsoft.com/office/drawing/2016/5/14/chartex" xmlns:mc="http://schemas.openxmlformats.org/markup-compatibility/2006" xmlns:aink="http://schemas.microsoft.com/office/drawing/2016/ink" xmlns:am3d="http://schemas.microsoft.com/office/drawing/2017/model3d" xmlns:o="urn:schemas-microsoft-com:office:office" xmlns:oel="http://schemas.microsoft.com/office/2019/extlst" xmlns:r="http://schemas.openxmlformats.org/officeDocument/2006/relationships" xmlns:m="http://schemas.openxmlformats.org/officeDocument/2006/math" xmlns:v="urn:schemas-microsoft-com:vml" xmlns:wp14="http://schemas.microsoft.com/office/word/2010/wordprocessingDrawing" xmlns:wp="http://schemas.openxmlformats.org/drawingml/2006/wordprocessingDrawing" xmlns:w10="urn:schemas-microsoft-com:office:word" xmlns:w="http://schemas.openxmlformats.org/wordprocessingml/2006/main" xmlns:w14="http://schemas.microsoft.com/office/word/2010/wordml" xmlns:w15="http://schemas.microsoft.com/office/word/2012/wordml" xmlns:w16cex="http://schemas.microsoft.com/office/word/2018/wordml/cex" xmlns:w16cid="http://schemas.microsoft.com/office/word/2016/wordml/cid" xmlns:w16="http://schemas.microsoft.com/office/word/2018/wordml" xmlns:w16du="http://schemas.microsoft.com/office/word/2023/wordml/word16du" xmlns:w16sdtdh="http://schemas.microsoft.com/office/word/2020/wordml/sdtdatahash" xmlns:w16se="http://schemas.microsoft.com/office/word/2015/wordml/symex" xmlns:wpg="http://schemas.microsoft.com/office/word/2010/wordprocessingGroup" xmlns:wpi="http://schemas.microsoft.com/office/word/2010/wordprocessingInk" xmlns:wne="http://schemas.microsoft.com/office/word/2006/wordml" xmlns:wps="http://schemas.microsoft.com/office/word/2010/wordprocessingShape" mc:Ignorable="w14 w15 w16se w16cid w16 w16cex w16sdtdh wp14">
+<w:ftr xmlns:wpc="http://schemas.microsoft.com/office/word/2010/wordprocessingCanvas" xmlns:cx="http://schemas.microsoft.com/office/drawing/2014/chartex" xmlns:cx1="http://schemas.microsoft.com/office/drawing/2015/9/8/chartex" xmlns:cx2="http://schemas.microsoft.com/office/drawing/2015/10/21/chartex" xmlns:cx3="http://schemas.microsoft.com/office/drawing/2016/5/9/chartex" xmlns:cx4="http://schemas.microsoft.com/office/drawing/2016/5/10/chartex" xmlns:cx5="http://schemas.microsoft.com/office/drawing/2016/5/11/chartex" xmlns:cx6="http://schemas.microsoft.com/office/drawing/2016/5/12/chartex" xmlns:cx7="http://schemas.microsoft.com/office/drawing/2016/5/13/chartex" xmlns:cx8="http://schemas.microsoft.com/office/drawing/2016/5/14/chartex" xmlns:mc="http://schemas.openxmlformats.org/markup-compatibility/2006" xmlns:aink="http://schemas.microsoft.com/office/drawing/2016/ink" xmlns:am3d="http://schemas.microsoft.com/office/drawing/2017/model3d" xmlns:o="urn:schemas-microsoft-com:office:office" xmlns:oel="http://schemas.microsoft.com/office/2019/extlst" xmlns:r="http://schemas.openxmlformats.org/officeDocument/2006/relationships" xmlns:m="http://schemas.openxmlformats.org/officeDocument/2006/math" xmlns:v="urn:schemas-microsoft-com:vml" xmlns:wp14="http://schemas.microsoft.com/office/word/2010/wordprocessingDrawing" xmlns:wp="http://schemas.openxmlformats.org/drawingml/2006/wordprocessingDrawing" xmlns:w10="urn:schemas-microsoft-com:office:word" xmlns:w="http://schemas.openxmlformats.org/wordprocessingml/2006/main" xmlns:w14="http://schemas.microsoft.com/office/word/2010/wordml" xmlns:w15="http://schemas.microsoft.com/office/word/2012/wordml" xmlns:w16cex="http://schemas.microsoft.com/office/word/2018/wordml/cex" xmlns:w16cid="http://schemas.microsoft.com/office/word/2016/wordml/cid" xmlns:w16="http://schemas.microsoft.com/office/word/2018/wordml" xmlns:w16sdtdh="http://schemas.microsoft.com/office/word/2020/wordml/sdtdatahash" xmlns:w16se="http://schemas.microsoft.com/office/word/2015/wordml/symex" xmlns:wpg="http://schemas.microsoft.com/office/word/2010/wordprocessingGroup" xmlns:wpi="http://schemas.microsoft.com/office/word/2010/wordprocessingInk" xmlns:wne="http://schemas.microsoft.com/office/word/2006/wordml" xmlns:wps="http://schemas.microsoft.com/office/word/2010/wordprocessingShape" mc:Ignorable="w14 w15 w16se w16cid w16 w16cex w16sdtdh wp14">
   <w:p>
     <w:pPr>
       <w:pStyle w:val="Piedepgina"/>
@@ -10952,7 +12408,7 @@
 </file>
 
 <file path=word/footnotes.xml><?xml version="1.0" encoding="utf-8"?>
-<w:footnotes xmlns:wpc="http://schemas.microsoft.com/office/word/2010/wordprocessingCanvas" xmlns:cx="http://schemas.microsoft.com/office/drawing/2014/chartex" xmlns:cx1="http://schemas.microsoft.com/office/drawing/2015/9/8/chartex" xmlns:cx2="http://schemas.microsoft.com/office/drawing/2015/10/21/chartex" xmlns:cx3="http://schemas.microsoft.com/office/drawing/2016/5/9/chartex" xmlns:cx4="http://schemas.microsoft.com/office/drawing/2016/5/10/chartex" xmlns:cx5="http://schemas.microsoft.com/office/drawing/2016/5/11/chartex" xmlns:cx6="http://schemas.microsoft.com/office/drawing/2016/5/12/chartex" xmlns:cx7="http://schemas.microsoft.com/office/drawing/2016/5/13/chartex" xmlns:cx8="http://schemas.microsoft.com/office/drawing/2016/5/14/chartex" xmlns:mc="http://schemas.openxmlformats.org/markup-compatibility/2006" xmlns:aink="http://schemas.microsoft.com/office/drawing/2016/ink" xmlns:am3d="http://schemas.microsoft.com/office/drawing/2017/model3d" xmlns:o="urn:schemas-microsoft-com:office:office" xmlns:oel="http://schemas.microsoft.com/office/2019/extlst" xmlns:r="http://schemas.openxmlformats.org/officeDocument/2006/relationships" xmlns:m="http://schemas.openxmlformats.org/officeDocument/2006/math" xmlns:v="urn:schemas-microsoft-com:vml" xmlns:wp14="http://schemas.microsoft.com/office/word/2010/wordprocessingDrawing" xmlns:wp="http://schemas.openxmlformats.org/drawingml/2006/wordprocessingDrawing" xmlns:w10="urn:schemas-microsoft-com:office:word" xmlns:w="http://schemas.openxmlformats.org/wordprocessingml/2006/main" xmlns:w14="http://schemas.microsoft.com/office/word/2010/wordml" xmlns:w15="http://schemas.microsoft.com/office/word/2012/wordml" xmlns:w16cex="http://schemas.microsoft.com/office/word/2018/wordml/cex" xmlns:w16cid="http://schemas.microsoft.com/office/word/2016/wordml/cid" xmlns:w16="http://schemas.microsoft.com/office/word/2018/wordml" xmlns:w16du="http://schemas.microsoft.com/office/word/2023/wordml/word16du" xmlns:w16sdtdh="http://schemas.microsoft.com/office/word/2020/wordml/sdtdatahash" xmlns:w16se="http://schemas.microsoft.com/office/word/2015/wordml/symex" xmlns:wpg="http://schemas.microsoft.com/office/word/2010/wordprocessingGroup" xmlns:wpi="http://schemas.microsoft.com/office/word/2010/wordprocessingInk" xmlns:wne="http://schemas.microsoft.com/office/word/2006/wordml" xmlns:wps="http://schemas.microsoft.com/office/word/2010/wordprocessingShape" mc:Ignorable="w14 w15 w16se w16cid w16 w16cex w16sdtdh wp14">
+<w:footnotes xmlns:wpc="http://schemas.microsoft.com/office/word/2010/wordprocessingCanvas" xmlns:cx="http://schemas.microsoft.com/office/drawing/2014/chartex" xmlns:cx1="http://schemas.microsoft.com/office/drawing/2015/9/8/chartex" xmlns:cx2="http://schemas.microsoft.com/office/drawing/2015/10/21/chartex" xmlns:cx3="http://schemas.microsoft.com/office/drawing/2016/5/9/chartex" xmlns:cx4="http://schemas.microsoft.com/office/drawing/2016/5/10/chartex" xmlns:cx5="http://schemas.microsoft.com/office/drawing/2016/5/11/chartex" xmlns:cx6="http://schemas.microsoft.com/office/drawing/2016/5/12/chartex" xmlns:cx7="http://schemas.microsoft.com/office/drawing/2016/5/13/chartex" xmlns:cx8="http://schemas.microsoft.com/office/drawing/2016/5/14/chartex" xmlns:mc="http://schemas.openxmlformats.org/markup-compatibility/2006" xmlns:aink="http://schemas.microsoft.com/office/drawing/2016/ink" xmlns:am3d="http://schemas.microsoft.com/office/drawing/2017/model3d" xmlns:o="urn:schemas-microsoft-com:office:office" xmlns:oel="http://schemas.microsoft.com/office/2019/extlst" xmlns:r="http://schemas.openxmlformats.org/officeDocument/2006/relationships" xmlns:m="http://schemas.openxmlformats.org/officeDocument/2006/math" xmlns:v="urn:schemas-microsoft-com:vml" xmlns:wp14="http://schemas.microsoft.com/office/word/2010/wordprocessingDrawing" xmlns:wp="http://schemas.openxmlformats.org/drawingml/2006/wordprocessingDrawing" xmlns:w10="urn:schemas-microsoft-com:office:word" xmlns:w="http://schemas.openxmlformats.org/wordprocessingml/2006/main" xmlns:w14="http://schemas.microsoft.com/office/word/2010/wordml" xmlns:w15="http://schemas.microsoft.com/office/word/2012/wordml" xmlns:w16cex="http://schemas.microsoft.com/office/word/2018/wordml/cex" xmlns:w16cid="http://schemas.microsoft.com/office/word/2016/wordml/cid" xmlns:w16="http://schemas.microsoft.com/office/word/2018/wordml" xmlns:w16sdtdh="http://schemas.microsoft.com/office/word/2020/wordml/sdtdatahash" xmlns:w16se="http://schemas.microsoft.com/office/word/2015/wordml/symex" xmlns:wpg="http://schemas.microsoft.com/office/word/2010/wordprocessingGroup" xmlns:wpi="http://schemas.microsoft.com/office/word/2010/wordprocessingInk" xmlns:wne="http://schemas.microsoft.com/office/word/2006/wordml" xmlns:wps="http://schemas.microsoft.com/office/word/2010/wordprocessingShape" mc:Ignorable="w14 w15 w16se w16cid w16 w16cex w16sdtdh wp14">
   <w:footnote w:type="separator" w:id="-1">
     <w:p>
       <w:r>
@@ -10971,7 +12427,7 @@
 </file>
 
 <file path=word/header1.xml><?xml version="1.0" encoding="utf-8"?>
-<w:hdr xmlns:wpc="http://schemas.microsoft.com/office/word/2010/wordprocessingCanvas" xmlns:cx="http://schemas.microsoft.com/office/drawing/2014/chartex" xmlns:cx1="http://schemas.microsoft.com/office/drawing/2015/9/8/chartex" xmlns:cx2="http://schemas.microsoft.com/office/drawing/2015/10/21/chartex" xmlns:cx3="http://schemas.microsoft.com/office/drawing/2016/5/9/chartex" xmlns:cx4="http://schemas.microsoft.com/office/drawing/2016/5/10/chartex" xmlns:cx5="http://schemas.microsoft.com/office/drawing/2016/5/11/chartex" xmlns:cx6="http://schemas.microsoft.com/office/drawing/2016/5/12/chartex" xmlns:cx7="http://schemas.microsoft.com/office/drawing/2016/5/13/chartex" xmlns:cx8="http://schemas.microsoft.com/office/drawing/2016/5/14/chartex" xmlns:mc="http://schemas.openxmlformats.org/markup-compatibility/2006" xmlns:aink="http://schemas.microsoft.com/office/drawing/2016/ink" xmlns:am3d="http://schemas.microsoft.com/office/drawing/2017/model3d" xmlns:o="urn:schemas-microsoft-com:office:office" xmlns:oel="http://schemas.microsoft.com/office/2019/extlst" xmlns:r="http://schemas.openxmlformats.org/officeDocument/2006/relationships" xmlns:m="http://schemas.openxmlformats.org/officeDocument/2006/math" xmlns:v="urn:schemas-microsoft-com:vml" xmlns:wp14="http://schemas.microsoft.com/office/word/2010/wordprocessingDrawing" xmlns:wp="http://schemas.openxmlformats.org/drawingml/2006/wordprocessingDrawing" xmlns:w10="urn:schemas-microsoft-com:office:word" xmlns:w="http://schemas.openxmlformats.org/wordprocessingml/2006/main" xmlns:w14="http://schemas.microsoft.com/office/word/2010/wordml" xmlns:w15="http://schemas.microsoft.com/office/word/2012/wordml" xmlns:w16cex="http://schemas.microsoft.com/office/word/2018/wordml/cex" xmlns:w16cid="http://schemas.microsoft.com/office/word/2016/wordml/cid" xmlns:w16="http://schemas.microsoft.com/office/word/2018/wordml" xmlns:w16du="http://schemas.microsoft.com/office/word/2023/wordml/word16du" xmlns:w16sdtdh="http://schemas.microsoft.com/office/word/2020/wordml/sdtdatahash" xmlns:w16se="http://schemas.microsoft.com/office/word/2015/wordml/symex" xmlns:wpg="http://schemas.microsoft.com/office/word/2010/wordprocessingGroup" xmlns:wpi="http://schemas.microsoft.com/office/word/2010/wordprocessingInk" xmlns:wne="http://schemas.microsoft.com/office/word/2006/wordml" xmlns:wps="http://schemas.microsoft.com/office/word/2010/wordprocessingShape" mc:Ignorable="w14 w15 w16se w16cid w16 w16cex w16sdtdh wp14">
+<w:hdr xmlns:wpc="http://schemas.microsoft.com/office/word/2010/wordprocessingCanvas" xmlns:cx="http://schemas.microsoft.com/office/drawing/2014/chartex" xmlns:cx1="http://schemas.microsoft.com/office/drawing/2015/9/8/chartex" xmlns:cx2="http://schemas.microsoft.com/office/drawing/2015/10/21/chartex" xmlns:cx3="http://schemas.microsoft.com/office/drawing/2016/5/9/chartex" xmlns:cx4="http://schemas.microsoft.com/office/drawing/2016/5/10/chartex" xmlns:cx5="http://schemas.microsoft.com/office/drawing/2016/5/11/chartex" xmlns:cx6="http://schemas.microsoft.com/office/drawing/2016/5/12/chartex" xmlns:cx7="http://schemas.microsoft.com/office/drawing/2016/5/13/chartex" xmlns:cx8="http://schemas.microsoft.com/office/drawing/2016/5/14/chartex" xmlns:mc="http://schemas.openxmlformats.org/markup-compatibility/2006" xmlns:aink="http://schemas.microsoft.com/office/drawing/2016/ink" xmlns:am3d="http://schemas.microsoft.com/office/drawing/2017/model3d" xmlns:o="urn:schemas-microsoft-com:office:office" xmlns:oel="http://schemas.microsoft.com/office/2019/extlst" xmlns:r="http://schemas.openxmlformats.org/officeDocument/2006/relationships" xmlns:m="http://schemas.openxmlformats.org/officeDocument/2006/math" xmlns:v="urn:schemas-microsoft-com:vml" xmlns:wp14="http://schemas.microsoft.com/office/word/2010/wordprocessingDrawing" xmlns:wp="http://schemas.openxmlformats.org/drawingml/2006/wordprocessingDrawing" xmlns:w10="urn:schemas-microsoft-com:office:word" xmlns:w="http://schemas.openxmlformats.org/wordprocessingml/2006/main" xmlns:w14="http://schemas.microsoft.com/office/word/2010/wordml" xmlns:w15="http://schemas.microsoft.com/office/word/2012/wordml" xmlns:w16cex="http://schemas.microsoft.com/office/word/2018/wordml/cex" xmlns:w16cid="http://schemas.microsoft.com/office/word/2016/wordml/cid" xmlns:w16="http://schemas.microsoft.com/office/word/2018/wordml" xmlns:w16sdtdh="http://schemas.microsoft.com/office/word/2020/wordml/sdtdatahash" xmlns:w16se="http://schemas.microsoft.com/office/word/2015/wordml/symex" xmlns:wpg="http://schemas.microsoft.com/office/word/2010/wordprocessingGroup" xmlns:wpi="http://schemas.microsoft.com/office/word/2010/wordprocessingInk" xmlns:wne="http://schemas.microsoft.com/office/word/2006/wordml" xmlns:wps="http://schemas.microsoft.com/office/word/2010/wordprocessingShape" mc:Ignorable="w14 w15 w16se w16cid w16 w16cex w16sdtdh wp14">
   <w:tbl>
     <w:tblPr>
       <w:tblW w:w="9790" w:type="dxa"/>
@@ -11307,7 +12763,7 @@
 </file>
 
 <file path=word/numbering.xml><?xml version="1.0" encoding="utf-8"?>
-<w:numbering xmlns:wpc="http://schemas.microsoft.com/office/word/2010/wordprocessingCanvas" xmlns:cx="http://schemas.microsoft.com/office/drawing/2014/chartex" xmlns:cx1="http://schemas.microsoft.com/office/drawing/2015/9/8/chartex" xmlns:cx2="http://schemas.microsoft.com/office/drawing/2015/10/21/chartex" xmlns:cx3="http://schemas.microsoft.com/office/drawing/2016/5/9/chartex" xmlns:cx4="http://schemas.microsoft.com/office/drawing/2016/5/10/chartex" xmlns:cx5="http://schemas.microsoft.com/office/drawing/2016/5/11/chartex" xmlns:cx6="http://schemas.microsoft.com/office/drawing/2016/5/12/chartex" xmlns:cx7="http://schemas.microsoft.com/office/drawing/2016/5/13/chartex" xmlns:cx8="http://schemas.microsoft.com/office/drawing/2016/5/14/chartex" xmlns:mc="http://schemas.openxmlformats.org/markup-compatibility/2006" xmlns:aink="http://schemas.microsoft.com/office/drawing/2016/ink" xmlns:am3d="http://schemas.microsoft.com/office/drawing/2017/model3d" xmlns:o="urn:schemas-microsoft-com:office:office" xmlns:oel="http://schemas.microsoft.com/office/2019/extlst" xmlns:r="http://schemas.openxmlformats.org/officeDocument/2006/relationships" xmlns:m="http://schemas.openxmlformats.org/officeDocument/2006/math" xmlns:v="urn:schemas-microsoft-com:vml" xmlns:wp14="http://schemas.microsoft.com/office/word/2010/wordprocessingDrawing" xmlns:wp="http://schemas.openxmlformats.org/drawingml/2006/wordprocessingDrawing" xmlns:w10="urn:schemas-microsoft-com:office:word" xmlns:w="http://schemas.openxmlformats.org/wordprocessingml/2006/main" xmlns:w14="http://schemas.microsoft.com/office/word/2010/wordml" xmlns:w15="http://schemas.microsoft.com/office/word/2012/wordml" xmlns:w16cex="http://schemas.microsoft.com/office/word/2018/wordml/cex" xmlns:w16cid="http://schemas.microsoft.com/office/word/2016/wordml/cid" xmlns:w16="http://schemas.microsoft.com/office/word/2018/wordml" xmlns:w16du="http://schemas.microsoft.com/office/word/2023/wordml/word16du" xmlns:w16sdtdh="http://schemas.microsoft.com/office/word/2020/wordml/sdtdatahash" xmlns:w16se="http://schemas.microsoft.com/office/word/2015/wordml/symex" xmlns:wpg="http://schemas.microsoft.com/office/word/2010/wordprocessingGroup" xmlns:wpi="http://schemas.microsoft.com/office/word/2010/wordprocessingInk" xmlns:wne="http://schemas.microsoft.com/office/word/2006/wordml" xmlns:wps="http://schemas.microsoft.com/office/word/2010/wordprocessingShape" mc:Ignorable="w14 w15 w16se w16cid w16 w16cex w16sdtdh wp14">
+<w:numbering xmlns:wpc="http://schemas.microsoft.com/office/word/2010/wordprocessingCanvas" xmlns:cx="http://schemas.microsoft.com/office/drawing/2014/chartex" xmlns:cx1="http://schemas.microsoft.com/office/drawing/2015/9/8/chartex" xmlns:cx2="http://schemas.microsoft.com/office/drawing/2015/10/21/chartex" xmlns:cx3="http://schemas.microsoft.com/office/drawing/2016/5/9/chartex" xmlns:cx4="http://schemas.microsoft.com/office/drawing/2016/5/10/chartex" xmlns:cx5="http://schemas.microsoft.com/office/drawing/2016/5/11/chartex" xmlns:cx6="http://schemas.microsoft.com/office/drawing/2016/5/12/chartex" xmlns:cx7="http://schemas.microsoft.com/office/drawing/2016/5/13/chartex" xmlns:cx8="http://schemas.microsoft.com/office/drawing/2016/5/14/chartex" xmlns:mc="http://schemas.openxmlformats.org/markup-compatibility/2006" xmlns:aink="http://schemas.microsoft.com/office/drawing/2016/ink" xmlns:am3d="http://schemas.microsoft.com/office/drawing/2017/model3d" xmlns:o="urn:schemas-microsoft-com:office:office" xmlns:oel="http://schemas.microsoft.com/office/2019/extlst" xmlns:r="http://schemas.openxmlformats.org/officeDocument/2006/relationships" xmlns:m="http://schemas.openxmlformats.org/officeDocument/2006/math" xmlns:v="urn:schemas-microsoft-com:vml" xmlns:wp14="http://schemas.microsoft.com/office/word/2010/wordprocessingDrawing" xmlns:wp="http://schemas.openxmlformats.org/drawingml/2006/wordprocessingDrawing" xmlns:w10="urn:schemas-microsoft-com:office:word" xmlns:w="http://schemas.openxmlformats.org/wordprocessingml/2006/main" xmlns:w14="http://schemas.microsoft.com/office/word/2010/wordml" xmlns:w15="http://schemas.microsoft.com/office/word/2012/wordml" xmlns:w16cex="http://schemas.microsoft.com/office/word/2018/wordml/cex" xmlns:w16cid="http://schemas.microsoft.com/office/word/2016/wordml/cid" xmlns:w16="http://schemas.microsoft.com/office/word/2018/wordml" xmlns:w16sdtdh="http://schemas.microsoft.com/office/word/2020/wordml/sdtdatahash" xmlns:w16se="http://schemas.microsoft.com/office/word/2015/wordml/symex" xmlns:wpg="http://schemas.microsoft.com/office/word/2010/wordprocessingGroup" xmlns:wpi="http://schemas.microsoft.com/office/word/2010/wordprocessingInk" xmlns:wne="http://schemas.microsoft.com/office/word/2006/wordml" xmlns:wps="http://schemas.microsoft.com/office/word/2010/wordprocessingShape" mc:Ignorable="w14 w15 w16se w16cid w16 w16cex w16sdtdh wp14">
   <w:abstractNum w:abstractNumId="0" w15:restartNumberingAfterBreak="0">
     <w:nsid w:val="00061E6C"/>
     <w:multiLevelType w:val="multilevel"/>
